--- a/shemotehnika/2 ЛАБОРАТОРНАЯ РАБОТА.docx
+++ b/shemotehnika/2 ЛАБОРАТОРНАЯ РАБОТА.docx
@@ -133,17 +133,1135 @@
         <w:t>2.1 Краткие теоретические сведения</w:t>
       </w:r>
     </w:p>
-    <w:p/>
-    <w:p>
-      <w:pPr>
-        <w:rPr>
+    <w:p>
+      <w:pPr>
+        <w:spacing w:line="240" w:lineRule="auto"/>
+        <w:contextualSpacing/>
+        <w:jc w:val="both"/>
+        <w:rPr>
+          <w:rFonts w:ascii="Times New Roman" w:hAnsi="Times New Roman" w:cs="Times New Roman"/>
           <w:b/>
-        </w:rPr>
-      </w:pPr>
-      <w:r>
+          <w:sz w:val="28"/>
+          <w:szCs w:val="28"/>
+          <w:lang w:val="en-US"/>
+        </w:rPr>
+      </w:pPr>
+    </w:p>
+    <w:p>
+      <w:pPr>
+        <w:spacing w:line="240" w:lineRule="auto"/>
+        <w:ind w:left="576" w:firstLine="144"/>
+        <w:contextualSpacing/>
+        <w:rPr>
+          <w:rFonts w:ascii="Times New Roman" w:hAnsi="Times New Roman" w:cs="Times New Roman"/>
+          <w:sz w:val="28"/>
+          <w:szCs w:val="28"/>
+        </w:rPr>
+      </w:pPr>
+      <w:r>
+        <w:rPr>
+          <w:rFonts w:ascii="Times New Roman" w:hAnsi="Times New Roman" w:cs="Times New Roman"/>
+          <w:sz w:val="28"/>
+          <w:szCs w:val="28"/>
+        </w:rPr>
+        <w:t>Основные временные параметры цифровых микросхем:</w:t>
+      </w:r>
+    </w:p>
+    <w:p>
+      <w:pPr>
+        <w:spacing w:line="240" w:lineRule="auto"/>
+        <w:ind w:firstLine="684"/>
+        <w:contextualSpacing/>
+        <w:jc w:val="both"/>
+        <w:rPr>
+          <w:rFonts w:ascii="Times New Roman" w:hAnsi="Times New Roman" w:cs="Times New Roman"/>
+          <w:sz w:val="28"/>
+          <w:szCs w:val="28"/>
+        </w:rPr>
+      </w:pPr>
+      <w:r>
+        <w:rPr>
+          <w:rFonts w:ascii="Times New Roman" w:hAnsi="Times New Roman" w:cs="Times New Roman"/>
+          <w:sz w:val="28"/>
+          <w:szCs w:val="28"/>
+        </w:rPr>
+        <w:t>Время нарастания сигнала (</w:t>
+      </w:r>
+      <w:r>
+        <w:rPr>
+          <w:rFonts w:ascii="Times New Roman" w:hAnsi="Times New Roman" w:cs="Times New Roman"/>
+          <w:sz w:val="28"/>
+          <w:szCs w:val="28"/>
+          <w:lang w:val="en-US"/>
+        </w:rPr>
+        <w:t>rise</w:t>
+      </w:r>
+      <w:r>
+        <w:rPr>
+          <w:rFonts w:ascii="Times New Roman" w:hAnsi="Times New Roman" w:cs="Times New Roman"/>
+          <w:sz w:val="28"/>
+          <w:szCs w:val="28"/>
+        </w:rPr>
+        <w:t xml:space="preserve"> </w:t>
+      </w:r>
+      <w:r>
+        <w:rPr>
+          <w:rFonts w:ascii="Times New Roman" w:hAnsi="Times New Roman" w:cs="Times New Roman"/>
+          <w:sz w:val="28"/>
+          <w:szCs w:val="28"/>
+          <w:lang w:val="en-US"/>
+        </w:rPr>
+        <w:t>time</w:t>
+      </w:r>
+      <w:r>
+        <w:rPr>
+          <w:rFonts w:ascii="Times New Roman" w:hAnsi="Times New Roman" w:cs="Times New Roman"/>
+          <w:sz w:val="28"/>
+          <w:szCs w:val="28"/>
+        </w:rPr>
+        <w:t xml:space="preserve">, </w:t>
+      </w:r>
+      <w:proofErr w:type="spellStart"/>
+      <w:r>
+        <w:rPr>
+          <w:rFonts w:ascii="Times New Roman" w:hAnsi="Times New Roman" w:cs="Times New Roman"/>
+          <w:sz w:val="28"/>
+          <w:szCs w:val="28"/>
+          <w:lang w:val="en-US"/>
+        </w:rPr>
+        <w:t>t</w:t>
+      </w:r>
+      <w:r>
+        <w:rPr>
+          <w:rFonts w:ascii="Times New Roman" w:hAnsi="Times New Roman" w:cs="Times New Roman"/>
+          <w:sz w:val="28"/>
+          <w:szCs w:val="28"/>
+          <w:vertAlign w:val="subscript"/>
+          <w:lang w:val="en-US"/>
+        </w:rPr>
+        <w:t>r</w:t>
+      </w:r>
+      <w:proofErr w:type="spellEnd"/>
+      <w:r>
+        <w:rPr>
+          <w:rFonts w:ascii="Times New Roman" w:hAnsi="Times New Roman" w:cs="Times New Roman"/>
+          <w:sz w:val="28"/>
+          <w:szCs w:val="28"/>
+        </w:rPr>
+        <w:t xml:space="preserve">, </w:t>
+      </w:r>
+      <w:proofErr w:type="gramStart"/>
+      <w:r>
+        <w:rPr>
+          <w:rFonts w:ascii="Times New Roman" w:hAnsi="Times New Roman" w:cs="Times New Roman"/>
+          <w:sz w:val="28"/>
+          <w:szCs w:val="28"/>
+          <w:lang w:val="en-US"/>
+        </w:rPr>
+        <w:t>t</w:t>
+      </w:r>
+      <w:proofErr w:type="gramEnd"/>
+      <w:r>
+        <w:rPr>
+          <w:rFonts w:ascii="Times New Roman" w:hAnsi="Times New Roman" w:cs="Times New Roman"/>
+          <w:sz w:val="28"/>
+          <w:szCs w:val="28"/>
+          <w:vertAlign w:val="subscript"/>
+        </w:rPr>
+        <w:t>н</w:t>
+      </w:r>
+      <w:r>
+        <w:rPr>
+          <w:rFonts w:ascii="Times New Roman" w:hAnsi="Times New Roman" w:cs="Times New Roman"/>
+          <w:sz w:val="28"/>
+          <w:szCs w:val="28"/>
+        </w:rPr>
+        <w:t>) - интервал времени нарастания сигнала от уровня 0.1 до уровня 0.9.</w:t>
+      </w:r>
+    </w:p>
+    <w:p>
+      <w:pPr>
+        <w:spacing w:line="240" w:lineRule="auto"/>
+        <w:ind w:firstLine="684"/>
+        <w:contextualSpacing/>
+        <w:jc w:val="both"/>
+        <w:rPr>
+          <w:rFonts w:ascii="Times New Roman" w:hAnsi="Times New Roman" w:cs="Times New Roman"/>
+          <w:sz w:val="28"/>
+          <w:szCs w:val="28"/>
+        </w:rPr>
+      </w:pPr>
+      <w:r>
+        <w:rPr>
+          <w:rFonts w:ascii="Times New Roman" w:hAnsi="Times New Roman" w:cs="Times New Roman"/>
+          <w:sz w:val="28"/>
+          <w:szCs w:val="28"/>
+        </w:rPr>
+        <w:t>Время спада сигнала (</w:t>
+      </w:r>
+      <w:r>
+        <w:rPr>
+          <w:rFonts w:ascii="Times New Roman" w:hAnsi="Times New Roman" w:cs="Times New Roman"/>
+          <w:sz w:val="28"/>
+          <w:szCs w:val="28"/>
+          <w:lang w:val="en-US"/>
+        </w:rPr>
+        <w:t>fall</w:t>
+      </w:r>
+      <w:r>
+        <w:rPr>
+          <w:rFonts w:ascii="Times New Roman" w:hAnsi="Times New Roman" w:cs="Times New Roman"/>
+          <w:sz w:val="28"/>
+          <w:szCs w:val="28"/>
+        </w:rPr>
+        <w:t xml:space="preserve"> </w:t>
+      </w:r>
+      <w:r>
+        <w:rPr>
+          <w:rFonts w:ascii="Times New Roman" w:hAnsi="Times New Roman" w:cs="Times New Roman"/>
+          <w:sz w:val="28"/>
+          <w:szCs w:val="28"/>
+          <w:lang w:val="en-US"/>
+        </w:rPr>
+        <w:t>time</w:t>
+      </w:r>
+      <w:r>
+        <w:rPr>
+          <w:rFonts w:ascii="Times New Roman" w:hAnsi="Times New Roman" w:cs="Times New Roman"/>
+          <w:sz w:val="28"/>
+          <w:szCs w:val="28"/>
+        </w:rPr>
+        <w:t xml:space="preserve">, </w:t>
+      </w:r>
+      <w:proofErr w:type="spellStart"/>
+      <w:r>
+        <w:rPr>
+          <w:rFonts w:ascii="Times New Roman" w:hAnsi="Times New Roman" w:cs="Times New Roman"/>
+          <w:sz w:val="28"/>
+          <w:szCs w:val="28"/>
+          <w:lang w:val="en-US"/>
+        </w:rPr>
+        <w:t>t</w:t>
+      </w:r>
+      <w:r>
+        <w:rPr>
+          <w:rFonts w:ascii="Times New Roman" w:hAnsi="Times New Roman" w:cs="Times New Roman"/>
+          <w:sz w:val="28"/>
+          <w:szCs w:val="28"/>
+          <w:vertAlign w:val="subscript"/>
+          <w:lang w:val="en-US"/>
+        </w:rPr>
+        <w:t>f</w:t>
+      </w:r>
+      <w:proofErr w:type="spellEnd"/>
+      <w:r>
+        <w:rPr>
+          <w:rFonts w:ascii="Times New Roman" w:hAnsi="Times New Roman" w:cs="Times New Roman"/>
+          <w:sz w:val="28"/>
+          <w:szCs w:val="28"/>
+        </w:rPr>
+        <w:t xml:space="preserve">, </w:t>
+      </w:r>
+      <w:proofErr w:type="gramStart"/>
+      <w:r>
+        <w:rPr>
+          <w:rFonts w:ascii="Times New Roman" w:hAnsi="Times New Roman" w:cs="Times New Roman"/>
+          <w:sz w:val="28"/>
+          <w:szCs w:val="28"/>
+          <w:lang w:val="en-US"/>
+        </w:rPr>
+        <w:t>t</w:t>
+      </w:r>
+      <w:proofErr w:type="gramEnd"/>
+      <w:r>
+        <w:rPr>
+          <w:rFonts w:ascii="Times New Roman" w:hAnsi="Times New Roman" w:cs="Times New Roman"/>
+          <w:sz w:val="28"/>
+          <w:szCs w:val="28"/>
+          <w:vertAlign w:val="subscript"/>
+        </w:rPr>
+        <w:t>с</w:t>
+      </w:r>
+      <w:r>
+        <w:rPr>
+          <w:rFonts w:ascii="Times New Roman" w:hAnsi="Times New Roman" w:cs="Times New Roman"/>
+          <w:sz w:val="28"/>
+          <w:szCs w:val="28"/>
+        </w:rPr>
+        <w:t>) - интервал времени спада сигнала от уровня 0.9 до уровня 0.1.</w:t>
+      </w:r>
+    </w:p>
+    <w:p>
+      <w:pPr>
+        <w:spacing w:line="240" w:lineRule="auto"/>
+        <w:ind w:firstLine="684"/>
+        <w:contextualSpacing/>
+        <w:jc w:val="both"/>
+        <w:rPr>
+          <w:rFonts w:ascii="Times New Roman" w:hAnsi="Times New Roman" w:cs="Times New Roman"/>
+          <w:sz w:val="28"/>
+          <w:szCs w:val="28"/>
+        </w:rPr>
+      </w:pPr>
+      <w:r>
+        <w:rPr>
+          <w:rFonts w:ascii="Times New Roman" w:hAnsi="Times New Roman" w:cs="Times New Roman"/>
+          <w:sz w:val="28"/>
+          <w:szCs w:val="28"/>
+        </w:rPr>
+        <w:t>Время установки входных сигналов (</w:t>
+      </w:r>
+      <w:r>
+        <w:rPr>
+          <w:rFonts w:ascii="Times New Roman" w:hAnsi="Times New Roman" w:cs="Times New Roman"/>
+          <w:sz w:val="28"/>
+          <w:szCs w:val="28"/>
+          <w:lang w:val="en-US"/>
+        </w:rPr>
+        <w:t>set</w:t>
+      </w:r>
+      <w:r>
+        <w:rPr>
+          <w:rFonts w:ascii="Times New Roman" w:hAnsi="Times New Roman" w:cs="Times New Roman"/>
+          <w:sz w:val="28"/>
+          <w:szCs w:val="28"/>
+        </w:rPr>
+        <w:t xml:space="preserve"> </w:t>
+      </w:r>
+      <w:r>
+        <w:rPr>
+          <w:rFonts w:ascii="Times New Roman" w:hAnsi="Times New Roman" w:cs="Times New Roman"/>
+          <w:sz w:val="28"/>
+          <w:szCs w:val="28"/>
+          <w:lang w:val="en-US"/>
+        </w:rPr>
+        <w:t>up</w:t>
+      </w:r>
+      <w:r>
+        <w:rPr>
+          <w:rFonts w:ascii="Times New Roman" w:hAnsi="Times New Roman" w:cs="Times New Roman"/>
+          <w:sz w:val="28"/>
+          <w:szCs w:val="28"/>
+        </w:rPr>
+        <w:t xml:space="preserve">, </w:t>
+      </w:r>
+      <w:proofErr w:type="spellStart"/>
+      <w:r>
+        <w:rPr>
+          <w:rFonts w:ascii="Times New Roman" w:hAnsi="Times New Roman" w:cs="Times New Roman"/>
+          <w:sz w:val="28"/>
+          <w:szCs w:val="28"/>
+          <w:lang w:val="en-US"/>
+        </w:rPr>
+        <w:t>t</w:t>
+      </w:r>
+      <w:r>
+        <w:rPr>
+          <w:rFonts w:ascii="Times New Roman" w:hAnsi="Times New Roman" w:cs="Times New Roman"/>
+          <w:sz w:val="28"/>
+          <w:szCs w:val="28"/>
+          <w:vertAlign w:val="subscript"/>
+          <w:lang w:val="en-US"/>
+        </w:rPr>
+        <w:t>su</w:t>
+      </w:r>
+      <w:proofErr w:type="spellEnd"/>
+      <w:r>
+        <w:rPr>
+          <w:rFonts w:ascii="Times New Roman" w:hAnsi="Times New Roman" w:cs="Times New Roman"/>
+          <w:sz w:val="28"/>
+          <w:szCs w:val="28"/>
+        </w:rPr>
+        <w:t xml:space="preserve">, </w:t>
+      </w:r>
+      <w:proofErr w:type="gramStart"/>
+      <w:r>
+        <w:rPr>
+          <w:rFonts w:ascii="Times New Roman" w:hAnsi="Times New Roman" w:cs="Times New Roman"/>
+          <w:sz w:val="28"/>
+          <w:szCs w:val="28"/>
+          <w:lang w:val="en-US"/>
+        </w:rPr>
+        <w:t>t</w:t>
+      </w:r>
+      <w:proofErr w:type="gramEnd"/>
+      <w:r>
+        <w:rPr>
+          <w:rFonts w:ascii="Times New Roman" w:hAnsi="Times New Roman" w:cs="Times New Roman"/>
+          <w:sz w:val="28"/>
+          <w:szCs w:val="28"/>
+          <w:vertAlign w:val="subscript"/>
+        </w:rPr>
+        <w:t>уст</w:t>
+      </w:r>
+      <w:r>
+        <w:rPr>
+          <w:rFonts w:ascii="Times New Roman" w:hAnsi="Times New Roman" w:cs="Times New Roman"/>
+          <w:sz w:val="28"/>
+          <w:szCs w:val="28"/>
+        </w:rPr>
+        <w:t>) – интервал времени между началом сигнала на заданном выводе входа и активным последующим переходом на другом заданном выводе входа.</w:t>
+      </w:r>
+    </w:p>
+    <w:p>
+      <w:pPr>
+        <w:spacing w:line="240" w:lineRule="auto"/>
+        <w:ind w:firstLine="684"/>
+        <w:contextualSpacing/>
+        <w:jc w:val="both"/>
+        <w:rPr>
+          <w:rFonts w:ascii="Times New Roman" w:hAnsi="Times New Roman" w:cs="Times New Roman"/>
+          <w:sz w:val="28"/>
+          <w:szCs w:val="28"/>
+        </w:rPr>
+      </w:pPr>
+      <w:r>
+        <w:rPr>
+          <w:rFonts w:ascii="Times New Roman" w:hAnsi="Times New Roman" w:cs="Times New Roman"/>
+          <w:sz w:val="28"/>
+          <w:szCs w:val="28"/>
+        </w:rPr>
+        <w:t>Время удержания сигнала (</w:t>
+      </w:r>
+      <w:r>
+        <w:rPr>
+          <w:rFonts w:ascii="Times New Roman" w:hAnsi="Times New Roman" w:cs="Times New Roman"/>
+          <w:sz w:val="28"/>
+          <w:szCs w:val="28"/>
+          <w:lang w:val="en-US"/>
+        </w:rPr>
+        <w:t>hold</w:t>
+      </w:r>
+      <w:r>
+        <w:rPr>
+          <w:rFonts w:ascii="Times New Roman" w:hAnsi="Times New Roman" w:cs="Times New Roman"/>
+          <w:sz w:val="28"/>
+          <w:szCs w:val="28"/>
+        </w:rPr>
+        <w:t xml:space="preserve"> </w:t>
+      </w:r>
+      <w:r>
+        <w:rPr>
+          <w:rFonts w:ascii="Times New Roman" w:hAnsi="Times New Roman" w:cs="Times New Roman"/>
+          <w:sz w:val="28"/>
+          <w:szCs w:val="28"/>
+          <w:lang w:val="en-US"/>
+        </w:rPr>
+        <w:t>time</w:t>
+      </w:r>
+      <w:r>
+        <w:rPr>
+          <w:rFonts w:ascii="Times New Roman" w:hAnsi="Times New Roman" w:cs="Times New Roman"/>
+          <w:sz w:val="28"/>
+          <w:szCs w:val="28"/>
+        </w:rPr>
+        <w:t xml:space="preserve">, </w:t>
+      </w:r>
+      <w:proofErr w:type="spellStart"/>
+      <w:r>
+        <w:rPr>
+          <w:rFonts w:ascii="Times New Roman" w:hAnsi="Times New Roman" w:cs="Times New Roman"/>
+          <w:sz w:val="28"/>
+          <w:szCs w:val="28"/>
+          <w:lang w:val="en-US"/>
+        </w:rPr>
+        <w:t>t</w:t>
+      </w:r>
+      <w:r>
+        <w:rPr>
+          <w:rFonts w:ascii="Times New Roman" w:hAnsi="Times New Roman" w:cs="Times New Roman"/>
+          <w:sz w:val="28"/>
+          <w:szCs w:val="28"/>
+          <w:vertAlign w:val="subscript"/>
+          <w:lang w:val="en-US"/>
+        </w:rPr>
+        <w:t>h</w:t>
+      </w:r>
+      <w:proofErr w:type="spellEnd"/>
+      <w:r>
+        <w:rPr>
+          <w:rFonts w:ascii="Times New Roman" w:hAnsi="Times New Roman" w:cs="Times New Roman"/>
+          <w:sz w:val="28"/>
+          <w:szCs w:val="28"/>
+        </w:rPr>
+        <w:t xml:space="preserve">, </w:t>
+      </w:r>
+      <w:proofErr w:type="gramStart"/>
+      <w:r>
+        <w:rPr>
+          <w:rFonts w:ascii="Times New Roman" w:hAnsi="Times New Roman" w:cs="Times New Roman"/>
+          <w:sz w:val="28"/>
+          <w:szCs w:val="28"/>
+          <w:lang w:val="en-US"/>
+        </w:rPr>
+        <w:t>t</w:t>
+      </w:r>
+      <w:proofErr w:type="spellStart"/>
+      <w:proofErr w:type="gramEnd"/>
+      <w:r>
+        <w:rPr>
+          <w:rFonts w:ascii="Times New Roman" w:hAnsi="Times New Roman" w:cs="Times New Roman"/>
+          <w:sz w:val="28"/>
+          <w:szCs w:val="28"/>
+          <w:vertAlign w:val="subscript"/>
+          <w:lang w:val="uk-UA"/>
+        </w:rPr>
+        <w:t>уд</w:t>
+      </w:r>
+      <w:proofErr w:type="spellEnd"/>
+      <w:r>
+        <w:rPr>
+          <w:rFonts w:ascii="Times New Roman" w:hAnsi="Times New Roman" w:cs="Times New Roman"/>
+          <w:sz w:val="28"/>
+          <w:szCs w:val="28"/>
+          <w:lang w:val="uk-UA"/>
+        </w:rPr>
+        <w:t xml:space="preserve">) – </w:t>
+      </w:r>
+      <w:r>
+        <w:rPr>
+          <w:rFonts w:ascii="Times New Roman" w:hAnsi="Times New Roman" w:cs="Times New Roman"/>
+          <w:sz w:val="28"/>
+          <w:szCs w:val="28"/>
+        </w:rPr>
+        <w:t>интервал времени в течение которого сигнал удерживается на заданном выводе входа после активного перехода на другом заданном выводе входа.</w:t>
+      </w:r>
+    </w:p>
+    <w:p>
+      <w:pPr>
+        <w:spacing w:line="240" w:lineRule="auto"/>
+        <w:ind w:firstLine="684"/>
+        <w:contextualSpacing/>
+        <w:jc w:val="both"/>
+        <w:rPr>
+          <w:rFonts w:ascii="Times New Roman" w:hAnsi="Times New Roman" w:cs="Times New Roman"/>
+          <w:sz w:val="28"/>
+          <w:szCs w:val="28"/>
+        </w:rPr>
+      </w:pPr>
+      <w:r>
+        <w:rPr>
+          <w:rFonts w:ascii="Times New Roman" w:hAnsi="Times New Roman" w:cs="Times New Roman"/>
+          <w:sz w:val="28"/>
+          <w:szCs w:val="28"/>
+        </w:rPr>
+        <w:t>Время задержки распространения при включении микросхемы(</w:t>
+      </w:r>
+      <w:proofErr w:type="spellStart"/>
+      <w:r>
+        <w:rPr>
+          <w:rFonts w:ascii="Times New Roman" w:hAnsi="Times New Roman" w:cs="Times New Roman"/>
+          <w:sz w:val="28"/>
+          <w:szCs w:val="28"/>
+          <w:lang w:val="en-US"/>
+        </w:rPr>
+        <w:t>t</w:t>
+      </w:r>
+      <w:r>
+        <w:rPr>
+          <w:rFonts w:ascii="Times New Roman" w:hAnsi="Times New Roman" w:cs="Times New Roman"/>
+          <w:sz w:val="28"/>
+          <w:szCs w:val="28"/>
+          <w:vertAlign w:val="subscript"/>
+          <w:lang w:val="en-US"/>
+        </w:rPr>
+        <w:t>phl</w:t>
+      </w:r>
+      <w:proofErr w:type="spellEnd"/>
+      <w:r>
+        <w:rPr>
+          <w:rFonts w:ascii="Times New Roman" w:hAnsi="Times New Roman" w:cs="Times New Roman"/>
+          <w:sz w:val="28"/>
+          <w:szCs w:val="28"/>
+        </w:rPr>
+        <w:t xml:space="preserve">, </w:t>
+      </w:r>
+      <w:r>
+        <w:rPr>
+          <w:rFonts w:ascii="Times New Roman" w:hAnsi="Times New Roman" w:cs="Times New Roman"/>
+          <w:sz w:val="28"/>
+          <w:szCs w:val="28"/>
+          <w:lang w:val="en-US"/>
+        </w:rPr>
+        <w:t>t</w:t>
+      </w:r>
+      <w:r>
+        <w:rPr>
+          <w:rFonts w:ascii="Times New Roman" w:hAnsi="Times New Roman" w:cs="Times New Roman"/>
+          <w:sz w:val="28"/>
+          <w:szCs w:val="28"/>
+          <w:vertAlign w:val="subscript"/>
+        </w:rPr>
+        <w:t>здр</w:t>
+      </w:r>
+      <w:r>
+        <w:rPr>
+          <w:rFonts w:ascii="Times New Roman" w:hAnsi="Times New Roman" w:cs="Times New Roman"/>
+          <w:sz w:val="28"/>
+          <w:szCs w:val="28"/>
+          <w:vertAlign w:val="superscript"/>
+        </w:rPr>
+        <w:t>1,0</w:t>
+      </w:r>
+      <w:r>
+        <w:rPr>
+          <w:rFonts w:ascii="Times New Roman" w:hAnsi="Times New Roman" w:cs="Times New Roman"/>
+          <w:sz w:val="28"/>
+          <w:szCs w:val="28"/>
+        </w:rPr>
+        <w:t>) – интервал времени между входным и выходным импульсами при переходе напряжения на выходе микросхемы от напряжения высокого уровня к напряжению низкого уровня, измеренный на уровне 0,5.</w:t>
+      </w:r>
+    </w:p>
+    <w:p>
+      <w:pPr>
+        <w:spacing w:line="240" w:lineRule="auto"/>
+        <w:ind w:firstLine="684"/>
+        <w:contextualSpacing/>
+        <w:jc w:val="both"/>
+        <w:rPr>
+          <w:rFonts w:ascii="Times New Roman" w:hAnsi="Times New Roman" w:cs="Times New Roman"/>
+          <w:sz w:val="28"/>
+          <w:szCs w:val="28"/>
+        </w:rPr>
+      </w:pPr>
+      <w:r>
+        <w:rPr>
+          <w:rFonts w:ascii="Times New Roman" w:hAnsi="Times New Roman" w:cs="Times New Roman"/>
+          <w:sz w:val="28"/>
+          <w:szCs w:val="28"/>
+        </w:rPr>
+        <w:t>Время задержки распространения при выключении микросхемы(</w:t>
+      </w:r>
+      <w:proofErr w:type="spellStart"/>
+      <w:r>
+        <w:rPr>
+          <w:rFonts w:ascii="Times New Roman" w:hAnsi="Times New Roman" w:cs="Times New Roman"/>
+          <w:sz w:val="28"/>
+          <w:szCs w:val="28"/>
+          <w:lang w:val="en-US"/>
+        </w:rPr>
+        <w:t>t</w:t>
+      </w:r>
+      <w:r>
+        <w:rPr>
+          <w:rFonts w:ascii="Times New Roman" w:hAnsi="Times New Roman" w:cs="Times New Roman"/>
+          <w:sz w:val="28"/>
+          <w:szCs w:val="28"/>
+          <w:vertAlign w:val="subscript"/>
+          <w:lang w:val="en-US"/>
+        </w:rPr>
+        <w:t>plh</w:t>
+      </w:r>
+      <w:proofErr w:type="spellEnd"/>
+      <w:r>
+        <w:rPr>
+          <w:rFonts w:ascii="Times New Roman" w:hAnsi="Times New Roman" w:cs="Times New Roman"/>
+          <w:sz w:val="28"/>
+          <w:szCs w:val="28"/>
+        </w:rPr>
+        <w:t xml:space="preserve">, </w:t>
+      </w:r>
+      <w:r>
+        <w:rPr>
+          <w:rFonts w:ascii="Times New Roman" w:hAnsi="Times New Roman" w:cs="Times New Roman"/>
+          <w:sz w:val="28"/>
+          <w:szCs w:val="28"/>
+          <w:lang w:val="en-US"/>
+        </w:rPr>
+        <w:t>t</w:t>
+      </w:r>
+      <w:r>
+        <w:rPr>
+          <w:rFonts w:ascii="Times New Roman" w:hAnsi="Times New Roman" w:cs="Times New Roman"/>
+          <w:sz w:val="28"/>
+          <w:szCs w:val="28"/>
+          <w:vertAlign w:val="subscript"/>
+        </w:rPr>
+        <w:t>здр</w:t>
+      </w:r>
+      <w:r>
+        <w:rPr>
+          <w:rFonts w:ascii="Times New Roman" w:hAnsi="Times New Roman" w:cs="Times New Roman"/>
+          <w:sz w:val="28"/>
+          <w:szCs w:val="28"/>
+          <w:vertAlign w:val="superscript"/>
+        </w:rPr>
+        <w:t>0,1</w:t>
+      </w:r>
+      <w:r>
+        <w:rPr>
+          <w:rFonts w:ascii="Times New Roman" w:hAnsi="Times New Roman" w:cs="Times New Roman"/>
+          <w:sz w:val="28"/>
+          <w:szCs w:val="28"/>
+        </w:rPr>
+        <w:t>) – интервал времени между входным и выходным импульсами при переходе напряжения на выходе микросхемы от напряжения низкого уровня к напряжению высокого уровня, измеренный на уровне 0,5.</w:t>
+      </w:r>
+    </w:p>
+    <w:p>
+      <w:pPr>
+        <w:spacing w:line="240" w:lineRule="auto"/>
+        <w:ind w:firstLine="684"/>
+        <w:contextualSpacing/>
+        <w:jc w:val="both"/>
+        <w:rPr>
+          <w:rFonts w:ascii="Times New Roman" w:hAnsi="Times New Roman" w:cs="Times New Roman"/>
+          <w:sz w:val="28"/>
+          <w:szCs w:val="28"/>
+        </w:rPr>
+      </w:pPr>
+      <w:r>
+        <w:rPr>
+          <w:rFonts w:ascii="Times New Roman" w:hAnsi="Times New Roman" w:cs="Times New Roman"/>
+          <w:sz w:val="28"/>
+          <w:szCs w:val="28"/>
+        </w:rPr>
+        <w:t>Время выбора интегральной микросхемы (</w:t>
+      </w:r>
+      <w:proofErr w:type="spellStart"/>
+      <w:r>
+        <w:rPr>
+          <w:rFonts w:ascii="Times New Roman" w:hAnsi="Times New Roman" w:cs="Times New Roman"/>
+          <w:sz w:val="28"/>
+          <w:szCs w:val="28"/>
+          <w:lang w:val="en-US"/>
+        </w:rPr>
+        <w:t>t</w:t>
+      </w:r>
+      <w:r>
+        <w:rPr>
+          <w:rFonts w:ascii="Times New Roman" w:hAnsi="Times New Roman" w:cs="Times New Roman"/>
+          <w:sz w:val="28"/>
+          <w:szCs w:val="28"/>
+          <w:vertAlign w:val="subscript"/>
+          <w:lang w:val="en-US"/>
+        </w:rPr>
+        <w:t>cs</w:t>
+      </w:r>
+      <w:proofErr w:type="spellEnd"/>
+      <w:r>
+        <w:rPr>
+          <w:rFonts w:ascii="Times New Roman" w:hAnsi="Times New Roman" w:cs="Times New Roman"/>
+          <w:sz w:val="28"/>
+          <w:szCs w:val="28"/>
+        </w:rPr>
+        <w:t xml:space="preserve">, </w:t>
+      </w:r>
+      <w:proofErr w:type="gramStart"/>
+      <w:r>
+        <w:rPr>
+          <w:rFonts w:ascii="Times New Roman" w:hAnsi="Times New Roman" w:cs="Times New Roman"/>
+          <w:sz w:val="28"/>
+          <w:szCs w:val="28"/>
+          <w:lang w:val="en-US"/>
+        </w:rPr>
+        <w:t>t</w:t>
+      </w:r>
+      <w:proofErr w:type="gramEnd"/>
+      <w:r>
+        <w:rPr>
+          <w:rFonts w:ascii="Times New Roman" w:hAnsi="Times New Roman" w:cs="Times New Roman"/>
+          <w:sz w:val="28"/>
+          <w:szCs w:val="28"/>
+          <w:vertAlign w:val="subscript"/>
+        </w:rPr>
+        <w:t>в</w:t>
+      </w:r>
+      <w:r>
+        <w:rPr>
+          <w:rFonts w:ascii="Times New Roman" w:hAnsi="Times New Roman" w:cs="Times New Roman"/>
+          <w:sz w:val="28"/>
+          <w:szCs w:val="28"/>
+        </w:rPr>
+        <w:t>) – интервал времени между подачей на вход сигнала выбора и получением на выходе сигналов информации.</w:t>
+      </w:r>
+    </w:p>
+    <w:p>
+      <w:pPr>
+        <w:spacing w:line="240" w:lineRule="auto"/>
+        <w:ind w:firstLine="684"/>
+        <w:contextualSpacing/>
+        <w:jc w:val="both"/>
+        <w:rPr>
+          <w:rFonts w:ascii="Times New Roman" w:hAnsi="Times New Roman" w:cs="Times New Roman"/>
+          <w:sz w:val="28"/>
+          <w:szCs w:val="28"/>
+        </w:rPr>
+      </w:pPr>
+      <w:r>
+        <w:rPr>
+          <w:rFonts w:ascii="Times New Roman" w:hAnsi="Times New Roman" w:cs="Times New Roman"/>
+          <w:sz w:val="28"/>
+          <w:szCs w:val="28"/>
+        </w:rPr>
+        <w:t>Время сохранения сигнала (</w:t>
+      </w:r>
+      <w:proofErr w:type="spellStart"/>
+      <w:r>
+        <w:rPr>
+          <w:rFonts w:ascii="Times New Roman" w:hAnsi="Times New Roman" w:cs="Times New Roman"/>
+          <w:sz w:val="28"/>
+          <w:szCs w:val="28"/>
+          <w:lang w:val="en-US"/>
+        </w:rPr>
+        <w:t>t</w:t>
+      </w:r>
+      <w:r>
+        <w:rPr>
+          <w:rFonts w:ascii="Times New Roman" w:hAnsi="Times New Roman" w:cs="Times New Roman"/>
+          <w:sz w:val="28"/>
+          <w:szCs w:val="28"/>
+          <w:vertAlign w:val="subscript"/>
+          <w:lang w:val="en-US"/>
+        </w:rPr>
+        <w:t>v</w:t>
+      </w:r>
+      <w:proofErr w:type="spellEnd"/>
+      <w:r>
+        <w:rPr>
+          <w:rFonts w:ascii="Times New Roman" w:hAnsi="Times New Roman" w:cs="Times New Roman"/>
+          <w:sz w:val="28"/>
+          <w:szCs w:val="28"/>
+        </w:rPr>
+        <w:t xml:space="preserve">, </w:t>
+      </w:r>
+      <w:proofErr w:type="gramStart"/>
+      <w:r>
+        <w:rPr>
+          <w:rFonts w:ascii="Times New Roman" w:hAnsi="Times New Roman" w:cs="Times New Roman"/>
+          <w:sz w:val="28"/>
+          <w:szCs w:val="28"/>
+          <w:lang w:val="en-US"/>
+        </w:rPr>
+        <w:t>t</w:t>
+      </w:r>
+      <w:proofErr w:type="gramEnd"/>
+      <w:r>
+        <w:rPr>
+          <w:rFonts w:ascii="Times New Roman" w:hAnsi="Times New Roman" w:cs="Times New Roman"/>
+          <w:sz w:val="28"/>
+          <w:szCs w:val="28"/>
+          <w:vertAlign w:val="subscript"/>
+        </w:rPr>
+        <w:t>с</w:t>
+      </w:r>
+      <w:r>
+        <w:rPr>
+          <w:rFonts w:ascii="Times New Roman" w:hAnsi="Times New Roman" w:cs="Times New Roman"/>
+          <w:sz w:val="28"/>
+          <w:szCs w:val="28"/>
+        </w:rPr>
+        <w:t>) – интервал времени в течение которого выходной сигнал является достоверным или в течение которого входной сигнал должен оставаться достоверным.</w:t>
+      </w:r>
+    </w:p>
+    <w:p>
+      <w:pPr>
+        <w:spacing w:line="240" w:lineRule="auto"/>
+        <w:ind w:firstLine="684"/>
+        <w:contextualSpacing/>
+        <w:jc w:val="both"/>
+        <w:rPr>
+          <w:rFonts w:ascii="Times New Roman" w:hAnsi="Times New Roman" w:cs="Times New Roman"/>
+          <w:sz w:val="28"/>
+          <w:szCs w:val="28"/>
+        </w:rPr>
+      </w:pPr>
+      <w:r>
+        <w:rPr>
+          <w:rFonts w:ascii="Times New Roman" w:hAnsi="Times New Roman" w:cs="Times New Roman"/>
+          <w:sz w:val="28"/>
+          <w:szCs w:val="28"/>
+        </w:rPr>
+        <w:t>Время выборки (</w:t>
+      </w:r>
+      <w:r>
+        <w:rPr>
+          <w:rFonts w:ascii="Times New Roman" w:hAnsi="Times New Roman" w:cs="Times New Roman"/>
+          <w:sz w:val="28"/>
+          <w:szCs w:val="28"/>
+          <w:lang w:val="en-US"/>
+        </w:rPr>
+        <w:t>access</w:t>
+      </w:r>
+      <w:r>
+        <w:rPr>
+          <w:rFonts w:ascii="Times New Roman" w:hAnsi="Times New Roman" w:cs="Times New Roman"/>
+          <w:sz w:val="28"/>
+          <w:szCs w:val="28"/>
+        </w:rPr>
+        <w:t xml:space="preserve"> </w:t>
+      </w:r>
+      <w:r>
+        <w:rPr>
+          <w:rFonts w:ascii="Times New Roman" w:hAnsi="Times New Roman" w:cs="Times New Roman"/>
+          <w:sz w:val="28"/>
+          <w:szCs w:val="28"/>
+          <w:lang w:val="en-US"/>
+        </w:rPr>
+        <w:t>time</w:t>
+      </w:r>
+      <w:r>
+        <w:rPr>
+          <w:rFonts w:ascii="Times New Roman" w:hAnsi="Times New Roman" w:cs="Times New Roman"/>
+          <w:sz w:val="28"/>
+          <w:szCs w:val="28"/>
+        </w:rPr>
+        <w:t xml:space="preserve">, </w:t>
+      </w:r>
+      <w:r>
+        <w:rPr>
+          <w:rFonts w:ascii="Times New Roman" w:hAnsi="Times New Roman" w:cs="Times New Roman"/>
+          <w:sz w:val="28"/>
+          <w:szCs w:val="28"/>
+          <w:lang w:val="en-US"/>
+        </w:rPr>
+        <w:t>t</w:t>
+      </w:r>
+      <w:r>
+        <w:rPr>
+          <w:rFonts w:ascii="Times New Roman" w:hAnsi="Times New Roman" w:cs="Times New Roman"/>
+          <w:sz w:val="28"/>
+          <w:szCs w:val="28"/>
+          <w:vertAlign w:val="subscript"/>
+          <w:lang w:val="en-US"/>
+        </w:rPr>
+        <w:t>a</w:t>
+      </w:r>
+      <w:r>
+        <w:rPr>
+          <w:rFonts w:ascii="Times New Roman" w:hAnsi="Times New Roman" w:cs="Times New Roman"/>
+          <w:sz w:val="28"/>
+          <w:szCs w:val="28"/>
+        </w:rPr>
+        <w:t xml:space="preserve">, </w:t>
+      </w:r>
+      <w:proofErr w:type="gramStart"/>
+      <w:r>
+        <w:rPr>
+          <w:rFonts w:ascii="Times New Roman" w:hAnsi="Times New Roman" w:cs="Times New Roman"/>
+          <w:sz w:val="28"/>
+          <w:szCs w:val="28"/>
+          <w:lang w:val="en-US"/>
+        </w:rPr>
+        <w:t>t</w:t>
+      </w:r>
+      <w:proofErr w:type="gramEnd"/>
+      <w:r>
+        <w:rPr>
+          <w:rFonts w:ascii="Times New Roman" w:hAnsi="Times New Roman" w:cs="Times New Roman"/>
+          <w:sz w:val="28"/>
+          <w:szCs w:val="28"/>
+          <w:vertAlign w:val="subscript"/>
+          <w:lang w:val="uk-UA"/>
+        </w:rPr>
+        <w:t>в</w:t>
+      </w:r>
+      <w:r>
+        <w:rPr>
+          <w:rFonts w:ascii="Times New Roman" w:hAnsi="Times New Roman" w:cs="Times New Roman"/>
+          <w:sz w:val="28"/>
+          <w:szCs w:val="28"/>
+          <w:lang w:val="uk-UA"/>
+        </w:rPr>
+        <w:t xml:space="preserve">) – </w:t>
+      </w:r>
+      <w:r>
+        <w:rPr>
+          <w:rFonts w:ascii="Times New Roman" w:hAnsi="Times New Roman" w:cs="Times New Roman"/>
+          <w:sz w:val="28"/>
+          <w:szCs w:val="28"/>
+        </w:rPr>
+        <w:t>интервал времени между подачей на вход микросхемы заданного сигнала и получением на выходе сигнала информации при условии что все необходимые сигналы поданы.</w:t>
+      </w:r>
+    </w:p>
+    <w:p>
+      <w:pPr>
+        <w:spacing w:line="240" w:lineRule="auto"/>
+        <w:ind w:firstLine="684"/>
+        <w:contextualSpacing/>
+        <w:jc w:val="both"/>
+        <w:rPr>
+          <w:rFonts w:ascii="Times New Roman" w:hAnsi="Times New Roman" w:cs="Times New Roman"/>
+          <w:sz w:val="28"/>
+          <w:szCs w:val="28"/>
+        </w:rPr>
+      </w:pPr>
+      <w:r>
+        <w:rPr>
+          <w:rFonts w:ascii="Times New Roman" w:hAnsi="Times New Roman" w:cs="Times New Roman"/>
+          <w:sz w:val="28"/>
+          <w:szCs w:val="28"/>
+        </w:rPr>
+        <w:t>Время цикла (</w:t>
+      </w:r>
+      <w:r>
+        <w:rPr>
+          <w:rFonts w:ascii="Times New Roman" w:hAnsi="Times New Roman" w:cs="Times New Roman"/>
+          <w:sz w:val="28"/>
+          <w:szCs w:val="28"/>
+          <w:lang w:val="en-US"/>
+        </w:rPr>
+        <w:t>cycle</w:t>
+      </w:r>
+      <w:r>
+        <w:rPr>
+          <w:rFonts w:ascii="Times New Roman" w:hAnsi="Times New Roman" w:cs="Times New Roman"/>
+          <w:sz w:val="28"/>
+          <w:szCs w:val="28"/>
+        </w:rPr>
+        <w:t xml:space="preserve"> </w:t>
+      </w:r>
+      <w:r>
+        <w:rPr>
+          <w:rFonts w:ascii="Times New Roman" w:hAnsi="Times New Roman" w:cs="Times New Roman"/>
+          <w:sz w:val="28"/>
+          <w:szCs w:val="28"/>
+          <w:lang w:val="en-US"/>
+        </w:rPr>
+        <w:t>time</w:t>
+      </w:r>
+      <w:r>
+        <w:rPr>
+          <w:rFonts w:ascii="Times New Roman" w:hAnsi="Times New Roman" w:cs="Times New Roman"/>
+          <w:sz w:val="28"/>
+          <w:szCs w:val="28"/>
+        </w:rPr>
+        <w:t xml:space="preserve">, </w:t>
+      </w:r>
+      <w:proofErr w:type="spellStart"/>
+      <w:r>
+        <w:rPr>
+          <w:rFonts w:ascii="Times New Roman" w:hAnsi="Times New Roman" w:cs="Times New Roman"/>
+          <w:sz w:val="28"/>
+          <w:szCs w:val="28"/>
+          <w:lang w:val="en-US"/>
+        </w:rPr>
+        <w:t>t</w:t>
+      </w:r>
+      <w:r>
+        <w:rPr>
+          <w:rFonts w:ascii="Times New Roman" w:hAnsi="Times New Roman" w:cs="Times New Roman"/>
+          <w:sz w:val="28"/>
+          <w:szCs w:val="28"/>
+          <w:vertAlign w:val="subscript"/>
+          <w:lang w:val="en-US"/>
+        </w:rPr>
+        <w:t>ct</w:t>
+      </w:r>
+      <w:proofErr w:type="spellEnd"/>
+      <w:r>
+        <w:rPr>
+          <w:rFonts w:ascii="Times New Roman" w:hAnsi="Times New Roman" w:cs="Times New Roman"/>
+          <w:sz w:val="28"/>
+          <w:szCs w:val="28"/>
+        </w:rPr>
+        <w:t xml:space="preserve">, </w:t>
+      </w:r>
+      <w:proofErr w:type="gramStart"/>
+      <w:r>
+        <w:rPr>
+          <w:rFonts w:ascii="Times New Roman" w:hAnsi="Times New Roman" w:cs="Times New Roman"/>
+          <w:sz w:val="28"/>
+          <w:szCs w:val="28"/>
+          <w:lang w:val="en-US"/>
+        </w:rPr>
+        <w:t>t</w:t>
+      </w:r>
+      <w:proofErr w:type="gramEnd"/>
+      <w:r>
+        <w:rPr>
+          <w:rFonts w:ascii="Times New Roman" w:hAnsi="Times New Roman" w:cs="Times New Roman"/>
+          <w:sz w:val="28"/>
+          <w:szCs w:val="28"/>
+          <w:vertAlign w:val="subscript"/>
+        </w:rPr>
+        <w:t>ц</w:t>
+      </w:r>
+      <w:r>
+        <w:rPr>
+          <w:rFonts w:ascii="Times New Roman" w:hAnsi="Times New Roman" w:cs="Times New Roman"/>
+          <w:sz w:val="28"/>
+          <w:szCs w:val="28"/>
+        </w:rPr>
+        <w:t>) – длительность периода сигнала на одном из управляющих входов в течение которого микросхема выполняет одну из функций.</w:t>
+      </w:r>
+    </w:p>
+    <w:p>
+      <w:pPr>
+        <w:spacing w:line="240" w:lineRule="auto"/>
+        <w:ind w:firstLine="684"/>
+        <w:contextualSpacing/>
+        <w:jc w:val="both"/>
+        <w:rPr>
+          <w:rFonts w:ascii="Times New Roman" w:hAnsi="Times New Roman" w:cs="Times New Roman"/>
+          <w:sz w:val="28"/>
+          <w:szCs w:val="28"/>
+        </w:rPr>
+      </w:pPr>
+      <w:r>
+        <w:rPr>
+          <w:rFonts w:ascii="Times New Roman" w:hAnsi="Times New Roman" w:cs="Times New Roman"/>
+          <w:sz w:val="28"/>
+          <w:szCs w:val="28"/>
+        </w:rPr>
+        <w:t>Длительность сигнала интегральной микросхемы (</w:t>
+      </w:r>
+      <w:proofErr w:type="spellStart"/>
+      <w:r>
+        <w:rPr>
+          <w:rFonts w:ascii="Times New Roman" w:hAnsi="Times New Roman" w:cs="Times New Roman"/>
+          <w:sz w:val="28"/>
+          <w:szCs w:val="28"/>
+          <w:lang w:val="en-US"/>
+        </w:rPr>
+        <w:t>t</w:t>
+      </w:r>
+      <w:r>
+        <w:rPr>
+          <w:rFonts w:ascii="Times New Roman" w:hAnsi="Times New Roman" w:cs="Times New Roman"/>
+          <w:sz w:val="28"/>
+          <w:szCs w:val="28"/>
+          <w:vertAlign w:val="subscript"/>
+          <w:lang w:val="en-US"/>
+        </w:rPr>
+        <w:t>w</w:t>
+      </w:r>
+      <w:proofErr w:type="spellEnd"/>
+      <w:r>
+        <w:rPr>
+          <w:rFonts w:ascii="Times New Roman" w:hAnsi="Times New Roman" w:cs="Times New Roman"/>
+          <w:sz w:val="28"/>
+          <w:szCs w:val="28"/>
+        </w:rPr>
+        <w:t xml:space="preserve">, </w:t>
+      </w:r>
+      <w:r>
+        <w:rPr>
+          <w:rFonts w:ascii="Times New Roman" w:hAnsi="Times New Roman" w:cs="Times New Roman"/>
+          <w:sz w:val="28"/>
+          <w:szCs w:val="28"/>
+        </w:rPr>
+        <w:sym w:font="Symbol" w:char="F074"/>
+      </w:r>
+      <w:r>
+        <w:rPr>
+          <w:rFonts w:ascii="Times New Roman" w:hAnsi="Times New Roman" w:cs="Times New Roman"/>
+          <w:sz w:val="28"/>
+          <w:szCs w:val="28"/>
+        </w:rPr>
+        <w:t>) – интервал времени между заданными контрольными точками по фронтам импульса (обычно на уровне 0,5).</w:t>
+      </w:r>
+    </w:p>
+    <w:p>
+      <w:pPr>
         <w:rPr>
           <w:b/>
         </w:rPr>
+      </w:pPr>
+      <w:r>
+        <w:rPr>
+          <w:b/>
+        </w:rPr>
+        <w:lastRenderedPageBreak/>
         <w:tab/>
       </w:r>
       <w:r>
@@ -778,98 +1896,185 @@
           <w:szCs w:val="28"/>
           <w:lang w:val="en-US"/>
         </w:rPr>
+        <w:t>setup</w:t>
+      </w:r>
+      <w:r>
+        <w:rPr>
+          <w:rFonts w:ascii="Times New Roman" w:hAnsi="Times New Roman" w:cs="Times New Roman"/>
+          <w:sz w:val="28"/>
+          <w:szCs w:val="28"/>
+        </w:rPr>
+        <w:t xml:space="preserve"> </w:t>
+      </w:r>
+      <w:r>
+        <w:rPr>
+          <w:rFonts w:ascii="Times New Roman" w:hAnsi="Times New Roman" w:cs="Times New Roman"/>
+          <w:sz w:val="28"/>
+          <w:szCs w:val="28"/>
+          <w:lang w:val="en-US"/>
+        </w:rPr>
+        <w:t>time</w:t>
+      </w:r>
+      <w:r>
+        <w:rPr>
+          <w:rFonts w:ascii="Times New Roman" w:hAnsi="Times New Roman" w:cs="Times New Roman"/>
+          <w:sz w:val="28"/>
+          <w:szCs w:val="28"/>
+        </w:rPr>
+        <w:t xml:space="preserve">, </w:t>
+      </w:r>
+      <w:r>
+        <w:rPr>
+          <w:rFonts w:ascii="Times New Roman" w:hAnsi="Times New Roman" w:cs="Times New Roman"/>
+          <w:sz w:val="28"/>
+          <w:szCs w:val="28"/>
+          <w:lang w:val="en-US"/>
+        </w:rPr>
+        <w:t>hold</w:t>
+      </w:r>
+      <w:r>
+        <w:rPr>
+          <w:rFonts w:ascii="Times New Roman" w:hAnsi="Times New Roman" w:cs="Times New Roman"/>
+          <w:sz w:val="28"/>
+          <w:szCs w:val="28"/>
+        </w:rPr>
+        <w:t xml:space="preserve"> </w:t>
+      </w:r>
+      <w:r>
+        <w:rPr>
+          <w:rFonts w:ascii="Times New Roman" w:hAnsi="Times New Roman" w:cs="Times New Roman"/>
+          <w:sz w:val="28"/>
+          <w:szCs w:val="28"/>
+          <w:lang w:val="en-US"/>
+        </w:rPr>
+        <w:t>time</w:t>
+      </w:r>
+      <w:r>
+        <w:rPr>
+          <w:rFonts w:ascii="Times New Roman" w:hAnsi="Times New Roman" w:cs="Times New Roman"/>
+          <w:sz w:val="28"/>
+          <w:szCs w:val="28"/>
+        </w:rPr>
+        <w:t>, а также максимальное значение частоты следования импульсов входных сигналов.</w:t>
+      </w:r>
+    </w:p>
+    <w:p>
+      <w:pPr>
+        <w:spacing w:line="240" w:lineRule="auto"/>
+        <w:jc w:val="both"/>
+        <w:rPr>
+          <w:rFonts w:ascii="Times New Roman" w:hAnsi="Times New Roman" w:cs="Times New Roman"/>
+          <w:b/>
+          <w:sz w:val="28"/>
+          <w:szCs w:val="28"/>
+          <w:lang w:val="en-US"/>
+        </w:rPr>
+      </w:pPr>
+      <w:r>
+        <w:rPr>
+          <w:rFonts w:ascii="Times New Roman" w:hAnsi="Times New Roman" w:cs="Times New Roman"/>
+          <w:b/>
+          <w:sz w:val="28"/>
+          <w:szCs w:val="28"/>
+        </w:rPr>
+        <w:tab/>
+      </w:r>
+    </w:p>
+    <w:p>
+      <w:pPr>
+        <w:spacing w:line="240" w:lineRule="auto"/>
+        <w:jc w:val="both"/>
+        <w:rPr>
+          <w:rFonts w:ascii="Times New Roman" w:hAnsi="Times New Roman" w:cs="Times New Roman"/>
+          <w:b/>
+          <w:sz w:val="28"/>
+          <w:szCs w:val="28"/>
+          <w:lang w:val="en-US"/>
+        </w:rPr>
+      </w:pPr>
+    </w:p>
+    <w:p>
+      <w:pPr>
+        <w:spacing w:line="240" w:lineRule="auto"/>
+        <w:jc w:val="both"/>
+        <w:rPr>
+          <w:rFonts w:ascii="Times New Roman" w:hAnsi="Times New Roman" w:cs="Times New Roman"/>
+          <w:b/>
+          <w:sz w:val="28"/>
+          <w:szCs w:val="28"/>
+          <w:lang w:val="en-US"/>
+        </w:rPr>
+      </w:pPr>
+    </w:p>
+    <w:p>
+      <w:pPr>
+        <w:spacing w:line="240" w:lineRule="auto"/>
+        <w:jc w:val="both"/>
+        <w:rPr>
+          <w:rFonts w:ascii="Times New Roman" w:hAnsi="Times New Roman" w:cs="Times New Roman"/>
+          <w:b/>
+          <w:sz w:val="28"/>
+          <w:szCs w:val="28"/>
+          <w:lang w:val="en-US"/>
+        </w:rPr>
+      </w:pPr>
+    </w:p>
+    <w:p>
+      <w:pPr>
+        <w:spacing w:line="240" w:lineRule="auto"/>
+        <w:jc w:val="both"/>
+        <w:rPr>
+          <w:rFonts w:ascii="Times New Roman" w:hAnsi="Times New Roman" w:cs="Times New Roman"/>
+          <w:b/>
+          <w:sz w:val="28"/>
+          <w:szCs w:val="28"/>
+          <w:lang w:val="en-US"/>
+        </w:rPr>
+      </w:pPr>
+    </w:p>
+    <w:p>
+      <w:pPr>
+        <w:spacing w:line="240" w:lineRule="auto"/>
+        <w:jc w:val="both"/>
+        <w:rPr>
+          <w:rFonts w:ascii="Times New Roman" w:hAnsi="Times New Roman" w:cs="Times New Roman"/>
+          <w:b/>
+          <w:sz w:val="28"/>
+          <w:szCs w:val="28"/>
+          <w:lang w:val="en-US"/>
+        </w:rPr>
+      </w:pPr>
+    </w:p>
+    <w:p>
+      <w:pPr>
+        <w:spacing w:line="240" w:lineRule="auto"/>
+        <w:ind w:firstLine="708"/>
+        <w:jc w:val="both"/>
+        <w:rPr>
+          <w:rFonts w:ascii="Times New Roman" w:hAnsi="Times New Roman" w:cs="Times New Roman"/>
+          <w:b/>
+          <w:sz w:val="28"/>
+          <w:szCs w:val="28"/>
+        </w:rPr>
+      </w:pPr>
+      <w:r>
+        <w:rPr>
+          <w:rFonts w:ascii="Times New Roman" w:hAnsi="Times New Roman" w:cs="Times New Roman"/>
+          <w:b/>
+          <w:sz w:val="28"/>
+          <w:szCs w:val="28"/>
+        </w:rPr>
         <w:lastRenderedPageBreak/>
-        <w:t>setup</w:t>
-      </w:r>
-      <w:r>
-        <w:rPr>
-          <w:rFonts w:ascii="Times New Roman" w:hAnsi="Times New Roman" w:cs="Times New Roman"/>
-          <w:sz w:val="28"/>
-          <w:szCs w:val="28"/>
-        </w:rPr>
-        <w:t xml:space="preserve"> </w:t>
-      </w:r>
-      <w:r>
-        <w:rPr>
-          <w:rFonts w:ascii="Times New Roman" w:hAnsi="Times New Roman" w:cs="Times New Roman"/>
-          <w:sz w:val="28"/>
-          <w:szCs w:val="28"/>
-          <w:lang w:val="en-US"/>
-        </w:rPr>
-        <w:t>time</w:t>
-      </w:r>
-      <w:r>
-        <w:rPr>
-          <w:rFonts w:ascii="Times New Roman" w:hAnsi="Times New Roman" w:cs="Times New Roman"/>
-          <w:sz w:val="28"/>
-          <w:szCs w:val="28"/>
-        </w:rPr>
-        <w:t xml:space="preserve">, </w:t>
-      </w:r>
-      <w:r>
-        <w:rPr>
-          <w:rFonts w:ascii="Times New Roman" w:hAnsi="Times New Roman" w:cs="Times New Roman"/>
-          <w:sz w:val="28"/>
-          <w:szCs w:val="28"/>
-          <w:lang w:val="en-US"/>
-        </w:rPr>
-        <w:t>hold</w:t>
-      </w:r>
-      <w:r>
-        <w:rPr>
-          <w:rFonts w:ascii="Times New Roman" w:hAnsi="Times New Roman" w:cs="Times New Roman"/>
-          <w:sz w:val="28"/>
-          <w:szCs w:val="28"/>
-        </w:rPr>
-        <w:t xml:space="preserve"> </w:t>
-      </w:r>
-      <w:r>
-        <w:rPr>
-          <w:rFonts w:ascii="Times New Roman" w:hAnsi="Times New Roman" w:cs="Times New Roman"/>
-          <w:sz w:val="28"/>
-          <w:szCs w:val="28"/>
-          <w:lang w:val="en-US"/>
-        </w:rPr>
-        <w:t>time</w:t>
-      </w:r>
-      <w:r>
-        <w:rPr>
-          <w:rFonts w:ascii="Times New Roman" w:hAnsi="Times New Roman" w:cs="Times New Roman"/>
-          <w:sz w:val="28"/>
-          <w:szCs w:val="28"/>
-        </w:rPr>
-        <w:t>, а также максимальное значение частоты следования импульсов входных сигналов.</w:t>
-      </w:r>
-    </w:p>
-    <w:p>
-      <w:pPr>
-        <w:spacing w:line="240" w:lineRule="auto"/>
-        <w:jc w:val="both"/>
+        <w:t xml:space="preserve">2.3 </w:t>
+      </w:r>
+      <w:r>
         <w:rPr>
           <w:rFonts w:ascii="Times New Roman" w:hAnsi="Times New Roman" w:cs="Times New Roman"/>
           <w:b/>
           <w:sz w:val="28"/>
           <w:szCs w:val="28"/>
-          <w:lang w:val="en-US"/>
-        </w:rPr>
-      </w:pPr>
-      <w:r>
-        <w:rPr>
-          <w:rFonts w:ascii="Times New Roman" w:hAnsi="Times New Roman" w:cs="Times New Roman"/>
-          <w:b/>
-          <w:sz w:val="28"/>
-          <w:szCs w:val="28"/>
-        </w:rPr>
-        <w:tab/>
-      </w:r>
-      <w:r>
-        <w:rPr>
-          <w:rFonts w:ascii="Times New Roman" w:hAnsi="Times New Roman" w:cs="Times New Roman"/>
-          <w:b/>
-          <w:sz w:val="28"/>
-          <w:szCs w:val="28"/>
-        </w:rPr>
-        <w:t xml:space="preserve">2.3 </w:t>
+        </w:rPr>
+        <w:t>Результаты исследования и анализа параметров и характеристик исследуемого цифрового устройства</w:t>
       </w:r>
     </w:p>
     <w:p>
@@ -928,26 +2133,275 @@
     </w:p>
     <w:p>
       <w:pPr>
-        <w:spacing w:line="240" w:lineRule="auto"/>
+        <w:jc w:val="center"/>
+        <w:rPr>
+          <w:rFonts w:ascii="Times New Roman" w:hAnsi="Times New Roman" w:cs="Times New Roman"/>
+          <w:sz w:val="28"/>
+          <w:szCs w:val="28"/>
+        </w:rPr>
+      </w:pPr>
+      <w:r>
+        <w:rPr>
+          <w:rFonts w:ascii="Times New Roman" w:hAnsi="Times New Roman" w:cs="Times New Roman"/>
+          <w:sz w:val="28"/>
+          <w:szCs w:val="28"/>
+        </w:rPr>
+        <w:t>Рисунок 2.1 – Схема исследования с логическим элементом K555LA</w:t>
+      </w:r>
+      <w:r>
+        <w:rPr>
+          <w:rFonts w:ascii="Times New Roman" w:hAnsi="Times New Roman" w:cs="Times New Roman"/>
+          <w:sz w:val="28"/>
+          <w:szCs w:val="28"/>
+        </w:rPr>
+        <w:t>3</w:t>
+      </w:r>
+    </w:p>
+    <w:p>
+      <w:pPr>
+        <w:spacing w:after="0" w:line="240" w:lineRule="auto"/>
         <w:contextualSpacing/>
         <w:jc w:val="both"/>
         <w:rPr>
           <w:rFonts w:ascii="Times New Roman" w:hAnsi="Times New Roman" w:cs="Times New Roman"/>
+          <w:sz w:val="28"/>
+          <w:szCs w:val="28"/>
+        </w:rPr>
+      </w:pPr>
+      <w:r>
+        <w:rPr>
+          <w:rFonts w:ascii="Times New Roman" w:hAnsi="Times New Roman" w:cs="Times New Roman"/>
           <w:b/>
           <w:sz w:val="28"/>
           <w:szCs w:val="28"/>
-          <w:lang w:val="en-US"/>
-        </w:rPr>
-      </w:pPr>
-      <w:r>
+        </w:rPr>
+        <w:tab/>
+      </w:r>
+      <w:r>
+        <w:rPr>
+          <w:rFonts w:ascii="Times New Roman" w:hAnsi="Times New Roman" w:cs="Times New Roman"/>
+          <w:sz w:val="28"/>
+          <w:szCs w:val="28"/>
+        </w:rPr>
+        <w:t>Описание генератора сигнала:</w:t>
+      </w:r>
+    </w:p>
+    <w:p>
+      <w:pPr>
+        <w:spacing w:after="0" w:line="240" w:lineRule="auto"/>
+        <w:jc w:val="both"/>
+        <w:rPr>
+          <w:rFonts w:ascii="Times New Roman" w:hAnsi="Times New Roman" w:cs="Times New Roman"/>
+          <w:sz w:val="24"/>
+          <w:szCs w:val="24"/>
+          <w:lang w:val="en-US"/>
+        </w:rPr>
+      </w:pPr>
+      <w:r>
+        <w:rPr>
+          <w:rFonts w:ascii="Times New Roman" w:hAnsi="Times New Roman" w:cs="Times New Roman"/>
+          <w:sz w:val="24"/>
+          <w:szCs w:val="24"/>
+          <w:lang w:val="en-US"/>
+        </w:rPr>
+        <w:t>.define CLK</w:t>
+      </w:r>
+    </w:p>
+    <w:p>
+      <w:pPr>
+        <w:spacing w:after="0" w:line="240" w:lineRule="auto"/>
+        <w:jc w:val="both"/>
+        <w:rPr>
+          <w:rFonts w:ascii="Times New Roman" w:hAnsi="Times New Roman" w:cs="Times New Roman"/>
+          <w:sz w:val="24"/>
+          <w:szCs w:val="24"/>
+          <w:lang w:val="en-US"/>
+        </w:rPr>
+      </w:pPr>
+      <w:r>
+        <w:rPr>
+          <w:rFonts w:ascii="Times New Roman" w:hAnsi="Times New Roman" w:cs="Times New Roman"/>
+          <w:sz w:val="24"/>
+          <w:szCs w:val="24"/>
+          <w:lang w:val="en-US"/>
+        </w:rPr>
+        <w:t>+0NS 0</w:t>
+      </w:r>
+    </w:p>
+    <w:p>
+      <w:pPr>
+        <w:spacing w:after="0" w:line="240" w:lineRule="auto"/>
+        <w:jc w:val="both"/>
+        <w:rPr>
+          <w:rFonts w:ascii="Times New Roman" w:hAnsi="Times New Roman" w:cs="Times New Roman"/>
+          <w:sz w:val="24"/>
+          <w:szCs w:val="24"/>
+          <w:lang w:val="en-US"/>
+        </w:rPr>
+      </w:pPr>
+      <w:r>
+        <w:rPr>
+          <w:rFonts w:ascii="Times New Roman" w:hAnsi="Times New Roman" w:cs="Times New Roman"/>
+          <w:sz w:val="24"/>
+          <w:szCs w:val="24"/>
+          <w:lang w:val="en-US"/>
+        </w:rPr>
+        <w:t>+LABEL=START</w:t>
+      </w:r>
+    </w:p>
+    <w:p>
+      <w:pPr>
+        <w:spacing w:after="0" w:line="240" w:lineRule="auto"/>
+        <w:jc w:val="both"/>
+        <w:rPr>
+          <w:rFonts w:ascii="Times New Roman" w:hAnsi="Times New Roman" w:cs="Times New Roman"/>
+          <w:sz w:val="24"/>
+          <w:szCs w:val="24"/>
+          <w:lang w:val="en-US"/>
+        </w:rPr>
+      </w:pPr>
+      <w:r>
+        <w:rPr>
+          <w:rFonts w:ascii="Times New Roman" w:hAnsi="Times New Roman" w:cs="Times New Roman"/>
+          <w:sz w:val="24"/>
+          <w:szCs w:val="24"/>
+          <w:lang w:val="en-US"/>
+        </w:rPr>
+        <w:t>+</w:t>
+      </w:r>
+      <w:r>
+        <w:rPr>
+          <w:rFonts w:ascii="Times New Roman" w:hAnsi="Times New Roman" w:cs="Times New Roman"/>
+          <w:sz w:val="24"/>
+          <w:szCs w:val="24"/>
+          <w:lang w:val="en-US"/>
+        </w:rPr>
+        <w:t>20</w:t>
+      </w:r>
+      <w:r>
+        <w:rPr>
+          <w:rFonts w:ascii="Times New Roman" w:hAnsi="Times New Roman" w:cs="Times New Roman"/>
+          <w:sz w:val="24"/>
+          <w:szCs w:val="24"/>
+          <w:lang w:val="en-US"/>
+        </w:rPr>
+        <w:t>NS 1</w:t>
+      </w:r>
+    </w:p>
+    <w:p>
+      <w:pPr>
+        <w:spacing w:after="0" w:line="240" w:lineRule="auto"/>
+        <w:jc w:val="both"/>
+        <w:rPr>
+          <w:rFonts w:ascii="Times New Roman" w:hAnsi="Times New Roman" w:cs="Times New Roman"/>
+          <w:sz w:val="24"/>
+          <w:szCs w:val="24"/>
+          <w:lang w:val="en-US"/>
+        </w:rPr>
+      </w:pPr>
+      <w:r>
+        <w:rPr>
+          <w:rFonts w:ascii="Times New Roman" w:hAnsi="Times New Roman" w:cs="Times New Roman"/>
+          <w:sz w:val="24"/>
+          <w:szCs w:val="24"/>
+          <w:lang w:val="en-US"/>
+        </w:rPr>
+        <w:t>+</w:t>
+      </w:r>
+      <w:r>
+        <w:rPr>
+          <w:rFonts w:ascii="Times New Roman" w:hAnsi="Times New Roman" w:cs="Times New Roman"/>
+          <w:sz w:val="24"/>
+          <w:szCs w:val="24"/>
+          <w:lang w:val="en-US"/>
+        </w:rPr>
+        <w:t>4</w:t>
+      </w:r>
+      <w:r>
+        <w:rPr>
+          <w:rFonts w:ascii="Times New Roman" w:hAnsi="Times New Roman" w:cs="Times New Roman"/>
+          <w:sz w:val="24"/>
+          <w:szCs w:val="24"/>
+          <w:lang w:val="en-US"/>
+        </w:rPr>
+        <w:t>0NS 0</w:t>
+      </w:r>
+    </w:p>
+    <w:p>
+      <w:pPr>
+        <w:spacing w:after="0" w:line="240" w:lineRule="auto"/>
+        <w:jc w:val="both"/>
+        <w:rPr>
+          <w:rFonts w:ascii="Times New Roman" w:hAnsi="Times New Roman" w:cs="Times New Roman"/>
+          <w:sz w:val="24"/>
+          <w:szCs w:val="24"/>
+          <w:lang w:val="en-US"/>
+        </w:rPr>
+      </w:pPr>
+      <w:r>
+        <w:rPr>
+          <w:rFonts w:ascii="Times New Roman" w:hAnsi="Times New Roman" w:cs="Times New Roman"/>
+          <w:sz w:val="24"/>
+          <w:szCs w:val="24"/>
+          <w:lang w:val="en-US"/>
+        </w:rPr>
+        <w:t>+</w:t>
+      </w:r>
+      <w:r>
+        <w:rPr>
+          <w:rFonts w:ascii="Times New Roman" w:hAnsi="Times New Roman" w:cs="Times New Roman"/>
+          <w:sz w:val="24"/>
+          <w:szCs w:val="24"/>
+        </w:rPr>
+        <w:t>6</w:t>
+      </w:r>
+      <w:r>
+        <w:rPr>
+          <w:rFonts w:ascii="Times New Roman" w:hAnsi="Times New Roman" w:cs="Times New Roman"/>
+          <w:sz w:val="24"/>
+          <w:szCs w:val="24"/>
+          <w:lang w:val="en-US"/>
+        </w:rPr>
+        <w:t>0NS GOTO START -1 TIMES</w:t>
+      </w:r>
+    </w:p>
+    <w:p>
+      <w:pPr>
+        <w:spacing w:line="240" w:lineRule="auto"/>
+        <w:contextualSpacing/>
+        <w:jc w:val="both"/>
         <w:rPr>
           <w:rFonts w:ascii="Times New Roman" w:hAnsi="Times New Roman" w:cs="Times New Roman"/>
           <w:b/>
           <w:sz w:val="28"/>
           <w:szCs w:val="28"/>
+          <w:lang w:val="en-US"/>
+        </w:rPr>
+      </w:pPr>
+      <w:r>
+        <w:rPr>
+          <w:rFonts w:ascii="Times New Roman" w:hAnsi="Times New Roman" w:cs="Times New Roman"/>
+          <w:b/>
+          <w:sz w:val="28"/>
+          <w:szCs w:val="28"/>
+          <w:lang w:val="en-US"/>
         </w:rPr>
         <w:tab/>
       </w:r>
+    </w:p>
+    <w:p>
+      <w:pPr>
+        <w:spacing w:line="240" w:lineRule="auto"/>
+        <w:contextualSpacing/>
+        <w:jc w:val="both"/>
+        <w:rPr>
+          <w:rFonts w:ascii="Times New Roman" w:hAnsi="Times New Roman" w:cs="Times New Roman"/>
+          <w:b/>
+          <w:sz w:val="28"/>
+          <w:szCs w:val="28"/>
+          <w:lang w:val="en-US"/>
+        </w:rPr>
+      </w:pPr>
       <w:r>
         <w:rPr>
           <w:noProof/>
@@ -992,29 +2446,1254 @@
     </w:p>
     <w:p>
       <w:pPr>
+        <w:spacing w:after="120"/>
+        <w:jc w:val="center"/>
+        <w:rPr>
+          <w:rFonts w:ascii="Times New Roman" w:hAnsi="Times New Roman" w:cs="Times New Roman"/>
+          <w:sz w:val="28"/>
+          <w:szCs w:val="28"/>
+        </w:rPr>
+      </w:pPr>
+      <w:r>
+        <w:rPr>
+          <w:rFonts w:ascii="Times New Roman" w:hAnsi="Times New Roman" w:cs="Times New Roman"/>
+          <w:sz w:val="28"/>
+          <w:szCs w:val="28"/>
+        </w:rPr>
+        <w:t>Рисунок 2.</w:t>
+      </w:r>
+      <w:r>
+        <w:rPr>
+          <w:rFonts w:ascii="Times New Roman" w:hAnsi="Times New Roman" w:cs="Times New Roman"/>
+          <w:sz w:val="28"/>
+          <w:szCs w:val="28"/>
+        </w:rPr>
+        <w:t>2</w:t>
+      </w:r>
+      <w:r>
+        <w:rPr>
+          <w:rFonts w:ascii="Times New Roman" w:hAnsi="Times New Roman" w:cs="Times New Roman"/>
+          <w:sz w:val="28"/>
+          <w:szCs w:val="28"/>
+        </w:rPr>
+        <w:t xml:space="preserve"> </w:t>
+      </w:r>
+      <w:r>
+        <w:rPr>
+          <w:rFonts w:ascii="Times New Roman" w:hAnsi="Times New Roman" w:cs="Times New Roman"/>
+          <w:sz w:val="28"/>
+          <w:szCs w:val="28"/>
+        </w:rPr>
+        <w:t>–</w:t>
+      </w:r>
+      <w:r>
+        <w:rPr>
+          <w:rFonts w:ascii="Times New Roman" w:hAnsi="Times New Roman" w:cs="Times New Roman"/>
+          <w:sz w:val="28"/>
+          <w:szCs w:val="28"/>
+        </w:rPr>
+        <w:t xml:space="preserve"> Переходная характеристика логического элемента K555L</w:t>
+      </w:r>
+      <w:r>
+        <w:rPr>
+          <w:rFonts w:ascii="Times New Roman" w:hAnsi="Times New Roman" w:cs="Times New Roman"/>
+          <w:sz w:val="28"/>
+          <w:szCs w:val="28"/>
+          <w:lang w:val="en-US"/>
+        </w:rPr>
+        <w:t>A</w:t>
+      </w:r>
+      <w:r>
+        <w:rPr>
+          <w:rFonts w:ascii="Times New Roman" w:hAnsi="Times New Roman" w:cs="Times New Roman"/>
+          <w:sz w:val="28"/>
+          <w:szCs w:val="28"/>
+        </w:rPr>
+        <w:t>3</w:t>
+      </w:r>
+    </w:p>
+    <w:p>
+      <w:pPr>
         <w:spacing w:line="240" w:lineRule="auto"/>
         <w:contextualSpacing/>
         <w:jc w:val="both"/>
         <w:rPr>
           <w:rFonts w:ascii="Times New Roman" w:hAnsi="Times New Roman" w:cs="Times New Roman"/>
+          <w:sz w:val="28"/>
+          <w:szCs w:val="28"/>
+        </w:rPr>
+      </w:pPr>
+      <w:r>
+        <w:rPr>
+          <w:rFonts w:ascii="Times New Roman" w:hAnsi="Times New Roman" w:cs="Times New Roman"/>
+          <w:sz w:val="28"/>
+          <w:szCs w:val="28"/>
+        </w:rPr>
+        <w:t>Таблица 2.2 – Результаты измерений</w:t>
+      </w:r>
+    </w:p>
+    <w:tbl>
+      <w:tblPr>
+        <w:tblW w:w="0" w:type="auto"/>
+        <w:jc w:val="center"/>
+        <w:tblBorders>
+          <w:top w:val="single" w:sz="12" w:space="0" w:color="000000"/>
+          <w:left w:val="single" w:sz="12" w:space="0" w:color="000000"/>
+          <w:bottom w:val="single" w:sz="12" w:space="0" w:color="000000"/>
+          <w:right w:val="single" w:sz="12" w:space="0" w:color="000000"/>
+          <w:insideH w:val="single" w:sz="6" w:space="0" w:color="000000"/>
+          <w:insideV w:val="single" w:sz="6" w:space="0" w:color="000000"/>
+        </w:tblBorders>
+        <w:tblLayout w:type="fixed"/>
+        <w:tblLook w:val="00BF" w:firstRow="1" w:lastRow="0" w:firstColumn="1" w:lastColumn="0" w:noHBand="0" w:noVBand="0"/>
+      </w:tblPr>
+      <w:tblGrid>
+        <w:gridCol w:w="3424"/>
+        <w:gridCol w:w="3420"/>
+      </w:tblGrid>
+      <w:tr>
+        <w:trPr>
+          <w:trHeight w:val="374"/>
+          <w:jc w:val="center"/>
+        </w:trPr>
+        <w:tc>
+          <w:tcPr>
+            <w:tcW w:w="3424" w:type="dxa"/>
+            <w:tcBorders>
+              <w:top w:val="single" w:sz="12" w:space="0" w:color="000000"/>
+              <w:left w:val="single" w:sz="12" w:space="0" w:color="000000"/>
+              <w:bottom w:val="single" w:sz="12" w:space="0" w:color="000000"/>
+              <w:right w:val="single" w:sz="6" w:space="0" w:color="000000"/>
+            </w:tcBorders>
+            <w:hideMark/>
+          </w:tcPr>
+          <w:p>
+            <w:pPr>
+              <w:jc w:val="center"/>
+              <w:rPr>
+                <w:rFonts w:ascii="Times New Roman" w:hAnsi="Times New Roman" w:cs="Times New Roman"/>
+                <w:color w:val="000000"/>
+                <w:sz w:val="28"/>
+                <w:szCs w:val="28"/>
+              </w:rPr>
+            </w:pPr>
+            <w:r>
+              <w:rPr>
+                <w:rFonts w:ascii="Times New Roman" w:hAnsi="Times New Roman" w:cs="Times New Roman"/>
+                <w:sz w:val="28"/>
+                <w:szCs w:val="28"/>
+              </w:rPr>
+              <w:t xml:space="preserve">Под влиянием </w:t>
+            </w:r>
+            <w:proofErr w:type="spellStart"/>
+            <w:proofErr w:type="gramStart"/>
+            <w:r>
+              <w:rPr>
+                <w:rFonts w:ascii="Times New Roman" w:hAnsi="Times New Roman" w:cs="Times New Roman"/>
+                <w:sz w:val="28"/>
+                <w:szCs w:val="28"/>
+              </w:rPr>
+              <w:t>R</w:t>
+            </w:r>
+            <w:proofErr w:type="gramEnd"/>
+            <w:r>
+              <w:rPr>
+                <w:rFonts w:ascii="Times New Roman" w:hAnsi="Times New Roman" w:cs="Times New Roman"/>
+                <w:sz w:val="28"/>
+                <w:szCs w:val="28"/>
+                <w:vertAlign w:val="subscript"/>
+              </w:rPr>
+              <w:t>н</w:t>
+            </w:r>
+            <w:proofErr w:type="spellEnd"/>
+            <w:r>
+              <w:rPr>
+                <w:rFonts w:ascii="Times New Roman" w:hAnsi="Times New Roman" w:cs="Times New Roman"/>
+                <w:sz w:val="28"/>
+                <w:szCs w:val="28"/>
+              </w:rPr>
+              <w:t xml:space="preserve">=1Мгом, </w:t>
+            </w:r>
+            <w:proofErr w:type="spellStart"/>
+            <w:r>
+              <w:rPr>
+                <w:rFonts w:ascii="Times New Roman" w:hAnsi="Times New Roman" w:cs="Times New Roman"/>
+                <w:sz w:val="28"/>
+                <w:szCs w:val="28"/>
+              </w:rPr>
+              <w:t>С</w:t>
+            </w:r>
+            <w:r>
+              <w:rPr>
+                <w:rFonts w:ascii="Times New Roman" w:hAnsi="Times New Roman" w:cs="Times New Roman"/>
+                <w:sz w:val="28"/>
+                <w:szCs w:val="28"/>
+                <w:vertAlign w:val="subscript"/>
+              </w:rPr>
+              <w:t>н</w:t>
+            </w:r>
+            <w:proofErr w:type="spellEnd"/>
+            <w:r>
+              <w:rPr>
+                <w:rFonts w:ascii="Times New Roman" w:hAnsi="Times New Roman" w:cs="Times New Roman"/>
+                <w:sz w:val="28"/>
+                <w:szCs w:val="28"/>
+              </w:rPr>
+              <w:t>=</w:t>
+            </w:r>
+            <w:r>
+              <w:rPr>
+                <w:rFonts w:ascii="Times New Roman" w:hAnsi="Times New Roman" w:cs="Times New Roman"/>
+                <w:sz w:val="28"/>
+                <w:szCs w:val="28"/>
+              </w:rPr>
+              <w:sym w:font="Symbol" w:char="F0A5"/>
+            </w:r>
+          </w:p>
+        </w:tc>
+        <w:tc>
+          <w:tcPr>
+            <w:tcW w:w="3420" w:type="dxa"/>
+            <w:tcBorders>
+              <w:top w:val="single" w:sz="12" w:space="0" w:color="000000"/>
+              <w:left w:val="single" w:sz="6" w:space="0" w:color="000000"/>
+              <w:bottom w:val="single" w:sz="12" w:space="0" w:color="000000"/>
+              <w:right w:val="single" w:sz="12" w:space="0" w:color="000000"/>
+            </w:tcBorders>
+            <w:hideMark/>
+          </w:tcPr>
+          <w:p>
+            <w:pPr>
+              <w:jc w:val="center"/>
+              <w:rPr>
+                <w:rFonts w:ascii="Times New Roman" w:hAnsi="Times New Roman" w:cs="Times New Roman"/>
+                <w:color w:val="000000"/>
+                <w:sz w:val="28"/>
+                <w:szCs w:val="28"/>
+              </w:rPr>
+            </w:pPr>
+            <w:r>
+              <w:rPr>
+                <w:rFonts w:ascii="Times New Roman" w:hAnsi="Times New Roman" w:cs="Times New Roman"/>
+                <w:sz w:val="28"/>
+                <w:szCs w:val="28"/>
+              </w:rPr>
+              <w:t xml:space="preserve">Под влиянием </w:t>
+            </w:r>
+            <w:proofErr w:type="spellStart"/>
+            <w:proofErr w:type="gramStart"/>
+            <w:r>
+              <w:rPr>
+                <w:rFonts w:ascii="Times New Roman" w:hAnsi="Times New Roman" w:cs="Times New Roman"/>
+                <w:sz w:val="28"/>
+                <w:szCs w:val="28"/>
+              </w:rPr>
+              <w:t>R</w:t>
+            </w:r>
+            <w:proofErr w:type="gramEnd"/>
+            <w:r>
+              <w:rPr>
+                <w:rFonts w:ascii="Times New Roman" w:hAnsi="Times New Roman" w:cs="Times New Roman"/>
+                <w:sz w:val="28"/>
+                <w:szCs w:val="28"/>
+                <w:vertAlign w:val="subscript"/>
+              </w:rPr>
+              <w:t>н</w:t>
+            </w:r>
+            <w:proofErr w:type="spellEnd"/>
+            <w:r>
+              <w:rPr>
+                <w:rFonts w:ascii="Times New Roman" w:hAnsi="Times New Roman" w:cs="Times New Roman"/>
+                <w:sz w:val="28"/>
+                <w:szCs w:val="28"/>
+              </w:rPr>
+              <w:t>=</w:t>
+            </w:r>
+            <w:r>
+              <w:rPr>
+                <w:rFonts w:ascii="Times New Roman" w:hAnsi="Times New Roman" w:cs="Times New Roman"/>
+                <w:sz w:val="28"/>
+                <w:szCs w:val="28"/>
+              </w:rPr>
+              <w:sym w:font="Symbol" w:char="F0A5"/>
+            </w:r>
+            <w:r>
+              <w:rPr>
+                <w:rFonts w:ascii="Times New Roman" w:hAnsi="Times New Roman" w:cs="Times New Roman"/>
+                <w:sz w:val="28"/>
+                <w:szCs w:val="28"/>
+              </w:rPr>
+              <w:t xml:space="preserve">, </w:t>
+            </w:r>
+            <w:r>
+              <w:rPr>
+                <w:rFonts w:ascii="Times New Roman" w:hAnsi="Times New Roman" w:cs="Times New Roman"/>
+                <w:sz w:val="28"/>
+                <w:szCs w:val="28"/>
+              </w:rPr>
+              <w:br/>
+            </w:r>
+            <w:proofErr w:type="spellStart"/>
+            <w:r>
+              <w:rPr>
+                <w:rFonts w:ascii="Times New Roman" w:hAnsi="Times New Roman" w:cs="Times New Roman"/>
+                <w:sz w:val="28"/>
+                <w:szCs w:val="28"/>
+              </w:rPr>
+              <w:t>С</w:t>
+            </w:r>
+            <w:r>
+              <w:rPr>
+                <w:rFonts w:ascii="Times New Roman" w:hAnsi="Times New Roman" w:cs="Times New Roman"/>
+                <w:sz w:val="28"/>
+                <w:szCs w:val="28"/>
+                <w:vertAlign w:val="subscript"/>
+              </w:rPr>
+              <w:t>н</w:t>
+            </w:r>
+            <w:proofErr w:type="spellEnd"/>
+            <w:r>
+              <w:rPr>
+                <w:rFonts w:ascii="Times New Roman" w:hAnsi="Times New Roman" w:cs="Times New Roman"/>
+                <w:sz w:val="28"/>
+                <w:szCs w:val="28"/>
+              </w:rPr>
+              <w:t xml:space="preserve">=5 </w:t>
+            </w:r>
+            <w:proofErr w:type="spellStart"/>
+            <w:r>
+              <w:rPr>
+                <w:rFonts w:ascii="Times New Roman" w:hAnsi="Times New Roman" w:cs="Times New Roman"/>
+                <w:sz w:val="28"/>
+                <w:szCs w:val="28"/>
+              </w:rPr>
+              <w:t>pF</w:t>
+            </w:r>
+            <w:proofErr w:type="spellEnd"/>
+          </w:p>
+        </w:tc>
+      </w:tr>
+      <w:tr>
+        <w:trPr>
+          <w:jc w:val="center"/>
+        </w:trPr>
+        <w:tc>
+          <w:tcPr>
+            <w:tcW w:w="3424" w:type="dxa"/>
+            <w:tcBorders>
+              <w:top w:val="single" w:sz="6" w:space="0" w:color="000000"/>
+              <w:left w:val="single" w:sz="12" w:space="0" w:color="000000"/>
+              <w:bottom w:val="single" w:sz="6" w:space="0" w:color="000000"/>
+              <w:right w:val="single" w:sz="6" w:space="0" w:color="000000"/>
+            </w:tcBorders>
+            <w:hideMark/>
+          </w:tcPr>
+          <w:p>
+            <w:pPr>
+              <w:rPr>
+                <w:rFonts w:ascii="Times New Roman" w:hAnsi="Times New Roman" w:cs="Times New Roman"/>
+                <w:color w:val="000000"/>
+                <w:sz w:val="28"/>
+                <w:szCs w:val="28"/>
+                <w:lang w:val="en-US"/>
+              </w:rPr>
+            </w:pPr>
+            <w:r>
+              <w:rPr>
+                <w:rFonts w:ascii="Times New Roman" w:hAnsi="Times New Roman" w:cs="Times New Roman"/>
+                <w:sz w:val="28"/>
+                <w:szCs w:val="28"/>
+                <w:lang w:val="en-US"/>
+              </w:rPr>
+              <w:t>t</w:t>
+            </w:r>
+            <w:proofErr w:type="spellStart"/>
+            <w:r>
+              <w:rPr>
+                <w:rFonts w:ascii="Times New Roman" w:hAnsi="Times New Roman" w:cs="Times New Roman"/>
+                <w:sz w:val="28"/>
+                <w:szCs w:val="28"/>
+                <w:vertAlign w:val="subscript"/>
+              </w:rPr>
+              <w:t>сп</w:t>
+            </w:r>
+            <w:proofErr w:type="spellEnd"/>
+            <w:r>
+              <w:rPr>
+                <w:rFonts w:ascii="Times New Roman" w:hAnsi="Times New Roman" w:cs="Times New Roman"/>
+                <w:sz w:val="28"/>
+                <w:szCs w:val="28"/>
+                <w:lang w:val="en-US"/>
+              </w:rPr>
+              <w:t xml:space="preserve"> = 2.</w:t>
+            </w:r>
+            <w:r>
+              <w:rPr>
+                <w:rFonts w:ascii="Times New Roman" w:hAnsi="Times New Roman" w:cs="Times New Roman"/>
+                <w:sz w:val="28"/>
+                <w:szCs w:val="28"/>
+                <w:lang w:val="en-US"/>
+              </w:rPr>
+              <w:t>275</w:t>
+            </w:r>
+            <w:r>
+              <w:rPr>
+                <w:rFonts w:ascii="Times New Roman" w:hAnsi="Times New Roman" w:cs="Times New Roman"/>
+                <w:sz w:val="28"/>
+                <w:szCs w:val="28"/>
+                <w:lang w:val="en-US"/>
+              </w:rPr>
+              <w:t xml:space="preserve"> ns</w:t>
+            </w:r>
+          </w:p>
+        </w:tc>
+        <w:tc>
+          <w:tcPr>
+            <w:tcW w:w="3420" w:type="dxa"/>
+            <w:tcBorders>
+              <w:top w:val="single" w:sz="6" w:space="0" w:color="000000"/>
+              <w:left w:val="single" w:sz="6" w:space="0" w:color="000000"/>
+              <w:bottom w:val="single" w:sz="6" w:space="0" w:color="000000"/>
+              <w:right w:val="single" w:sz="12" w:space="0" w:color="000000"/>
+            </w:tcBorders>
+            <w:hideMark/>
+          </w:tcPr>
+          <w:p>
+            <w:pPr>
+              <w:rPr>
+                <w:rFonts w:ascii="Times New Roman" w:hAnsi="Times New Roman" w:cs="Times New Roman"/>
+                <w:color w:val="000000"/>
+                <w:sz w:val="28"/>
+                <w:szCs w:val="28"/>
+                <w:lang w:val="en-US"/>
+              </w:rPr>
+            </w:pPr>
+            <w:r>
+              <w:rPr>
+                <w:rFonts w:ascii="Times New Roman" w:hAnsi="Times New Roman" w:cs="Times New Roman"/>
+                <w:sz w:val="28"/>
+                <w:szCs w:val="28"/>
+                <w:lang w:val="en-US"/>
+              </w:rPr>
+              <w:t>t</w:t>
+            </w:r>
+            <w:proofErr w:type="spellStart"/>
+            <w:r>
+              <w:rPr>
+                <w:rFonts w:ascii="Times New Roman" w:hAnsi="Times New Roman" w:cs="Times New Roman"/>
+                <w:sz w:val="28"/>
+                <w:szCs w:val="28"/>
+                <w:vertAlign w:val="subscript"/>
+              </w:rPr>
+              <w:t>сп</w:t>
+            </w:r>
+            <w:proofErr w:type="spellEnd"/>
+            <w:r>
+              <w:rPr>
+                <w:rFonts w:ascii="Times New Roman" w:hAnsi="Times New Roman" w:cs="Times New Roman"/>
+                <w:sz w:val="28"/>
+                <w:szCs w:val="28"/>
+                <w:lang w:val="en-US"/>
+              </w:rPr>
+              <w:t xml:space="preserve"> = 2.</w:t>
+            </w:r>
+            <w:r>
+              <w:rPr>
+                <w:rFonts w:ascii="Times New Roman" w:hAnsi="Times New Roman" w:cs="Times New Roman"/>
+                <w:sz w:val="28"/>
+                <w:szCs w:val="28"/>
+                <w:lang w:val="en-US"/>
+              </w:rPr>
+              <w:t>09</w:t>
+            </w:r>
+            <w:r>
+              <w:rPr>
+                <w:rFonts w:ascii="Times New Roman" w:hAnsi="Times New Roman" w:cs="Times New Roman"/>
+                <w:sz w:val="28"/>
+                <w:szCs w:val="28"/>
+                <w:lang w:val="en-US"/>
+              </w:rPr>
+              <w:t xml:space="preserve"> ns</w:t>
+            </w:r>
+          </w:p>
+        </w:tc>
+      </w:tr>
+      <w:tr>
+        <w:trPr>
+          <w:jc w:val="center"/>
+        </w:trPr>
+        <w:tc>
+          <w:tcPr>
+            <w:tcW w:w="3424" w:type="dxa"/>
+            <w:tcBorders>
+              <w:top w:val="single" w:sz="6" w:space="0" w:color="000000"/>
+              <w:left w:val="single" w:sz="12" w:space="0" w:color="000000"/>
+              <w:bottom w:val="single" w:sz="6" w:space="0" w:color="000000"/>
+              <w:right w:val="single" w:sz="6" w:space="0" w:color="000000"/>
+            </w:tcBorders>
+            <w:hideMark/>
+          </w:tcPr>
+          <w:p>
+            <w:pPr>
+              <w:rPr>
+                <w:rFonts w:ascii="Times New Roman" w:hAnsi="Times New Roman" w:cs="Times New Roman"/>
+                <w:color w:val="000000"/>
+                <w:sz w:val="28"/>
+                <w:szCs w:val="28"/>
+                <w:lang w:val="en-US"/>
+              </w:rPr>
+            </w:pPr>
+            <w:r>
+              <w:rPr>
+                <w:rFonts w:ascii="Times New Roman" w:hAnsi="Times New Roman" w:cs="Times New Roman"/>
+                <w:sz w:val="28"/>
+                <w:szCs w:val="28"/>
+                <w:lang w:val="en-US"/>
+              </w:rPr>
+              <w:t>t</w:t>
+            </w:r>
+            <w:r>
+              <w:rPr>
+                <w:rFonts w:ascii="Times New Roman" w:hAnsi="Times New Roman" w:cs="Times New Roman"/>
+                <w:sz w:val="28"/>
+                <w:szCs w:val="28"/>
+                <w:vertAlign w:val="subscript"/>
+              </w:rPr>
+              <w:t>нар</w:t>
+            </w:r>
+            <w:r>
+              <w:rPr>
+                <w:rFonts w:ascii="Times New Roman" w:hAnsi="Times New Roman" w:cs="Times New Roman"/>
+                <w:sz w:val="28"/>
+                <w:szCs w:val="28"/>
+                <w:lang w:val="en-US"/>
+              </w:rPr>
+              <w:t xml:space="preserve"> =</w:t>
+            </w:r>
+            <w:r>
+              <w:rPr>
+                <w:rFonts w:ascii="Times New Roman" w:hAnsi="Times New Roman" w:cs="Times New Roman"/>
+                <w:sz w:val="28"/>
+                <w:szCs w:val="28"/>
+                <w:lang w:val="en-US"/>
+              </w:rPr>
+              <w:t>5</w:t>
+            </w:r>
+            <w:r>
+              <w:rPr>
+                <w:rFonts w:ascii="Times New Roman" w:hAnsi="Times New Roman" w:cs="Times New Roman"/>
+                <w:sz w:val="28"/>
+                <w:szCs w:val="28"/>
+                <w:lang w:val="en-US"/>
+              </w:rPr>
+              <w:t>.</w:t>
+            </w:r>
+            <w:r>
+              <w:rPr>
+                <w:rFonts w:ascii="Times New Roman" w:hAnsi="Times New Roman" w:cs="Times New Roman"/>
+                <w:sz w:val="28"/>
+                <w:szCs w:val="28"/>
+                <w:lang w:val="en-US"/>
+              </w:rPr>
+              <w:t>2</w:t>
+            </w:r>
+            <w:r>
+              <w:rPr>
+                <w:rFonts w:ascii="Times New Roman" w:hAnsi="Times New Roman" w:cs="Times New Roman"/>
+                <w:sz w:val="28"/>
+                <w:szCs w:val="28"/>
+                <w:lang w:val="en-US"/>
+              </w:rPr>
+              <w:t>5 ns</w:t>
+            </w:r>
+          </w:p>
+        </w:tc>
+        <w:tc>
+          <w:tcPr>
+            <w:tcW w:w="3420" w:type="dxa"/>
+            <w:tcBorders>
+              <w:top w:val="single" w:sz="6" w:space="0" w:color="000000"/>
+              <w:left w:val="single" w:sz="6" w:space="0" w:color="000000"/>
+              <w:bottom w:val="single" w:sz="6" w:space="0" w:color="000000"/>
+              <w:right w:val="single" w:sz="12" w:space="0" w:color="000000"/>
+            </w:tcBorders>
+            <w:hideMark/>
+          </w:tcPr>
+          <w:p>
+            <w:pPr>
+              <w:rPr>
+                <w:rFonts w:ascii="Times New Roman" w:hAnsi="Times New Roman" w:cs="Times New Roman"/>
+                <w:color w:val="000000"/>
+                <w:sz w:val="28"/>
+                <w:szCs w:val="28"/>
+                <w:lang w:val="en-US"/>
+              </w:rPr>
+            </w:pPr>
+            <w:r>
+              <w:rPr>
+                <w:rFonts w:ascii="Times New Roman" w:hAnsi="Times New Roman" w:cs="Times New Roman"/>
+                <w:sz w:val="28"/>
+                <w:szCs w:val="28"/>
+                <w:lang w:val="en-US"/>
+              </w:rPr>
+              <w:t>t</w:t>
+            </w:r>
+            <w:r>
+              <w:rPr>
+                <w:rFonts w:ascii="Times New Roman" w:hAnsi="Times New Roman" w:cs="Times New Roman"/>
+                <w:sz w:val="28"/>
+                <w:szCs w:val="28"/>
+                <w:vertAlign w:val="subscript"/>
+              </w:rPr>
+              <w:t>нар</w:t>
+            </w:r>
+            <w:r>
+              <w:rPr>
+                <w:rFonts w:ascii="Times New Roman" w:hAnsi="Times New Roman" w:cs="Times New Roman"/>
+                <w:sz w:val="28"/>
+                <w:szCs w:val="28"/>
+                <w:lang w:val="en-US"/>
+              </w:rPr>
+              <w:t xml:space="preserve"> = 5.</w:t>
+            </w:r>
+            <w:r>
+              <w:rPr>
+                <w:rFonts w:ascii="Times New Roman" w:hAnsi="Times New Roman" w:cs="Times New Roman"/>
+                <w:sz w:val="28"/>
+                <w:szCs w:val="28"/>
+                <w:lang w:val="en-US"/>
+              </w:rPr>
+              <w:t>514</w:t>
+            </w:r>
+            <w:r>
+              <w:rPr>
+                <w:rFonts w:ascii="Times New Roman" w:hAnsi="Times New Roman" w:cs="Times New Roman"/>
+                <w:sz w:val="28"/>
+                <w:szCs w:val="28"/>
+                <w:lang w:val="en-US"/>
+              </w:rPr>
+              <w:t xml:space="preserve"> ns</w:t>
+            </w:r>
+          </w:p>
+        </w:tc>
+      </w:tr>
+      <w:tr>
+        <w:trPr>
+          <w:jc w:val="center"/>
+        </w:trPr>
+        <w:tc>
+          <w:tcPr>
+            <w:tcW w:w="3424" w:type="dxa"/>
+            <w:tcBorders>
+              <w:top w:val="single" w:sz="6" w:space="0" w:color="000000"/>
+              <w:left w:val="single" w:sz="12" w:space="0" w:color="000000"/>
+              <w:bottom w:val="single" w:sz="6" w:space="0" w:color="000000"/>
+              <w:right w:val="single" w:sz="6" w:space="0" w:color="000000"/>
+            </w:tcBorders>
+            <w:hideMark/>
+          </w:tcPr>
+          <w:p>
+            <w:pPr>
+              <w:rPr>
+                <w:rFonts w:ascii="Times New Roman" w:hAnsi="Times New Roman" w:cs="Times New Roman"/>
+                <w:color w:val="000000"/>
+                <w:sz w:val="28"/>
+                <w:szCs w:val="28"/>
+                <w:lang w:val="en-US"/>
+              </w:rPr>
+            </w:pPr>
+            <w:r>
+              <w:rPr>
+                <w:rFonts w:ascii="Times New Roman" w:hAnsi="Times New Roman" w:cs="Times New Roman"/>
+                <w:sz w:val="28"/>
+                <w:szCs w:val="28"/>
+                <w:lang w:val="en-US"/>
+              </w:rPr>
+              <w:t>t</w:t>
+            </w:r>
+            <w:r>
+              <w:rPr>
+                <w:rFonts w:ascii="Times New Roman" w:hAnsi="Times New Roman" w:cs="Times New Roman"/>
+                <w:sz w:val="28"/>
+                <w:szCs w:val="28"/>
+                <w:vertAlign w:val="superscript"/>
+                <w:lang w:val="en-US"/>
+              </w:rPr>
+              <w:t>1,0</w:t>
+            </w:r>
+            <w:proofErr w:type="spellStart"/>
+            <w:r>
+              <w:rPr>
+                <w:rFonts w:ascii="Times New Roman" w:hAnsi="Times New Roman" w:cs="Times New Roman"/>
+                <w:sz w:val="28"/>
+                <w:szCs w:val="28"/>
+                <w:vertAlign w:val="subscript"/>
+              </w:rPr>
+              <w:t>здр</w:t>
+            </w:r>
+            <w:proofErr w:type="spellEnd"/>
+            <w:r>
+              <w:rPr>
+                <w:rFonts w:ascii="Times New Roman" w:hAnsi="Times New Roman" w:cs="Times New Roman"/>
+                <w:sz w:val="28"/>
+                <w:szCs w:val="28"/>
+                <w:lang w:val="en-US"/>
+              </w:rPr>
+              <w:t xml:space="preserve"> = </w:t>
+            </w:r>
+            <w:r>
+              <w:rPr>
+                <w:rFonts w:ascii="Times New Roman" w:hAnsi="Times New Roman" w:cs="Times New Roman"/>
+                <w:sz w:val="28"/>
+                <w:szCs w:val="28"/>
+                <w:lang w:val="en-US"/>
+              </w:rPr>
+              <w:t>7</w:t>
+            </w:r>
+            <w:r>
+              <w:rPr>
+                <w:rFonts w:ascii="Times New Roman" w:hAnsi="Times New Roman" w:cs="Times New Roman"/>
+                <w:sz w:val="28"/>
+                <w:szCs w:val="28"/>
+                <w:lang w:val="en-US"/>
+              </w:rPr>
+              <w:t>.</w:t>
+            </w:r>
+            <w:r>
+              <w:rPr>
+                <w:rFonts w:ascii="Times New Roman" w:hAnsi="Times New Roman" w:cs="Times New Roman"/>
+                <w:sz w:val="28"/>
+                <w:szCs w:val="28"/>
+                <w:lang w:val="en-US"/>
+              </w:rPr>
+              <w:t>87</w:t>
+            </w:r>
+            <w:r>
+              <w:rPr>
+                <w:rFonts w:ascii="Times New Roman" w:hAnsi="Times New Roman" w:cs="Times New Roman"/>
+                <w:sz w:val="28"/>
+                <w:szCs w:val="28"/>
+                <w:lang w:val="en-US"/>
+              </w:rPr>
+              <w:t>5 ns</w:t>
+            </w:r>
+          </w:p>
+        </w:tc>
+        <w:tc>
+          <w:tcPr>
+            <w:tcW w:w="3420" w:type="dxa"/>
+            <w:tcBorders>
+              <w:top w:val="single" w:sz="6" w:space="0" w:color="000000"/>
+              <w:left w:val="single" w:sz="6" w:space="0" w:color="000000"/>
+              <w:bottom w:val="single" w:sz="6" w:space="0" w:color="000000"/>
+              <w:right w:val="single" w:sz="12" w:space="0" w:color="000000"/>
+            </w:tcBorders>
+            <w:hideMark/>
+          </w:tcPr>
+          <w:p>
+            <w:pPr>
+              <w:rPr>
+                <w:rFonts w:ascii="Times New Roman" w:hAnsi="Times New Roman" w:cs="Times New Roman"/>
+                <w:color w:val="000000"/>
+                <w:sz w:val="28"/>
+                <w:szCs w:val="28"/>
+                <w:lang w:val="en-US"/>
+              </w:rPr>
+            </w:pPr>
+            <w:r>
+              <w:rPr>
+                <w:rFonts w:ascii="Times New Roman" w:hAnsi="Times New Roman" w:cs="Times New Roman"/>
+                <w:sz w:val="28"/>
+                <w:szCs w:val="28"/>
+                <w:lang w:val="en-US"/>
+              </w:rPr>
+              <w:t>t</w:t>
+            </w:r>
+            <w:r>
+              <w:rPr>
+                <w:rFonts w:ascii="Times New Roman" w:hAnsi="Times New Roman" w:cs="Times New Roman"/>
+                <w:sz w:val="28"/>
+                <w:szCs w:val="28"/>
+                <w:vertAlign w:val="superscript"/>
+                <w:lang w:val="en-US"/>
+              </w:rPr>
+              <w:t>1,0</w:t>
+            </w:r>
+            <w:proofErr w:type="spellStart"/>
+            <w:r>
+              <w:rPr>
+                <w:rFonts w:ascii="Times New Roman" w:hAnsi="Times New Roman" w:cs="Times New Roman"/>
+                <w:sz w:val="28"/>
+                <w:szCs w:val="28"/>
+                <w:vertAlign w:val="subscript"/>
+              </w:rPr>
+              <w:t>здр</w:t>
+            </w:r>
+            <w:proofErr w:type="spellEnd"/>
+            <w:r>
+              <w:rPr>
+                <w:rFonts w:ascii="Times New Roman" w:hAnsi="Times New Roman" w:cs="Times New Roman"/>
+                <w:sz w:val="28"/>
+                <w:szCs w:val="28"/>
+                <w:lang w:val="en-US"/>
+              </w:rPr>
+              <w:t xml:space="preserve"> = </w:t>
+            </w:r>
+            <w:r>
+              <w:rPr>
+                <w:rFonts w:ascii="Times New Roman" w:hAnsi="Times New Roman" w:cs="Times New Roman"/>
+                <w:sz w:val="28"/>
+                <w:szCs w:val="28"/>
+                <w:lang w:val="en-US"/>
+              </w:rPr>
+              <w:t>7</w:t>
+            </w:r>
+            <w:r>
+              <w:rPr>
+                <w:rFonts w:ascii="Times New Roman" w:hAnsi="Times New Roman" w:cs="Times New Roman"/>
+                <w:sz w:val="28"/>
+                <w:szCs w:val="28"/>
+                <w:lang w:val="en-US"/>
+              </w:rPr>
+              <w:t>.</w:t>
+            </w:r>
+            <w:r>
+              <w:rPr>
+                <w:rFonts w:ascii="Times New Roman" w:hAnsi="Times New Roman" w:cs="Times New Roman"/>
+                <w:sz w:val="28"/>
+                <w:szCs w:val="28"/>
+                <w:lang w:val="en-US"/>
+              </w:rPr>
+              <w:t>84</w:t>
+            </w:r>
+            <w:r>
+              <w:rPr>
+                <w:rFonts w:ascii="Times New Roman" w:hAnsi="Times New Roman" w:cs="Times New Roman"/>
+                <w:sz w:val="28"/>
+                <w:szCs w:val="28"/>
+                <w:lang w:val="en-US"/>
+              </w:rPr>
+              <w:t xml:space="preserve"> ns</w:t>
+            </w:r>
+          </w:p>
+        </w:tc>
+      </w:tr>
+      <w:tr>
+        <w:trPr>
+          <w:jc w:val="center"/>
+        </w:trPr>
+        <w:tc>
+          <w:tcPr>
+            <w:tcW w:w="3424" w:type="dxa"/>
+            <w:tcBorders>
+              <w:top w:val="single" w:sz="6" w:space="0" w:color="000000"/>
+              <w:left w:val="single" w:sz="12" w:space="0" w:color="000000"/>
+              <w:bottom w:val="single" w:sz="6" w:space="0" w:color="000000"/>
+              <w:right w:val="single" w:sz="6" w:space="0" w:color="000000"/>
+            </w:tcBorders>
+            <w:hideMark/>
+          </w:tcPr>
+          <w:p>
+            <w:pPr>
+              <w:rPr>
+                <w:rFonts w:ascii="Times New Roman" w:hAnsi="Times New Roman" w:cs="Times New Roman"/>
+                <w:color w:val="000000"/>
+                <w:sz w:val="28"/>
+                <w:szCs w:val="28"/>
+                <w:lang w:val="en-US"/>
+              </w:rPr>
+            </w:pPr>
+            <w:r>
+              <w:rPr>
+                <w:rFonts w:ascii="Times New Roman" w:hAnsi="Times New Roman" w:cs="Times New Roman"/>
+                <w:sz w:val="28"/>
+                <w:szCs w:val="28"/>
+                <w:lang w:val="en-US"/>
+              </w:rPr>
+              <w:lastRenderedPageBreak/>
+              <w:t>t</w:t>
+            </w:r>
+            <w:r>
+              <w:rPr>
+                <w:rFonts w:ascii="Times New Roman" w:hAnsi="Times New Roman" w:cs="Times New Roman"/>
+                <w:sz w:val="28"/>
+                <w:szCs w:val="28"/>
+                <w:vertAlign w:val="superscript"/>
+                <w:lang w:val="en-US"/>
+              </w:rPr>
+              <w:t>0,1</w:t>
+            </w:r>
+            <w:proofErr w:type="spellStart"/>
+            <w:r>
+              <w:rPr>
+                <w:rFonts w:ascii="Times New Roman" w:hAnsi="Times New Roman" w:cs="Times New Roman"/>
+                <w:sz w:val="28"/>
+                <w:szCs w:val="28"/>
+                <w:vertAlign w:val="subscript"/>
+              </w:rPr>
+              <w:t>здр</w:t>
+            </w:r>
+            <w:proofErr w:type="spellEnd"/>
+            <w:r>
+              <w:rPr>
+                <w:rFonts w:ascii="Times New Roman" w:hAnsi="Times New Roman" w:cs="Times New Roman"/>
+                <w:sz w:val="28"/>
+                <w:szCs w:val="28"/>
+                <w:lang w:val="en-US"/>
+              </w:rPr>
+              <w:t xml:space="preserve"> = 11.7</w:t>
+            </w:r>
+            <w:r>
+              <w:rPr>
+                <w:rFonts w:ascii="Times New Roman" w:hAnsi="Times New Roman" w:cs="Times New Roman"/>
+                <w:sz w:val="28"/>
+                <w:szCs w:val="28"/>
+                <w:lang w:val="en-US"/>
+              </w:rPr>
+              <w:t xml:space="preserve"> ns</w:t>
+            </w:r>
+          </w:p>
+        </w:tc>
+        <w:tc>
+          <w:tcPr>
+            <w:tcW w:w="3420" w:type="dxa"/>
+            <w:tcBorders>
+              <w:top w:val="single" w:sz="6" w:space="0" w:color="000000"/>
+              <w:left w:val="single" w:sz="6" w:space="0" w:color="000000"/>
+              <w:bottom w:val="single" w:sz="6" w:space="0" w:color="000000"/>
+              <w:right w:val="single" w:sz="12" w:space="0" w:color="000000"/>
+            </w:tcBorders>
+            <w:hideMark/>
+          </w:tcPr>
+          <w:p>
+            <w:pPr>
+              <w:rPr>
+                <w:rFonts w:ascii="Times New Roman" w:hAnsi="Times New Roman" w:cs="Times New Roman"/>
+                <w:color w:val="000000"/>
+                <w:sz w:val="28"/>
+                <w:szCs w:val="28"/>
+                <w:lang w:val="en-US"/>
+              </w:rPr>
+            </w:pPr>
+            <w:r>
+              <w:rPr>
+                <w:rFonts w:ascii="Times New Roman" w:hAnsi="Times New Roman" w:cs="Times New Roman"/>
+                <w:sz w:val="28"/>
+                <w:szCs w:val="28"/>
+                <w:lang w:val="en-US"/>
+              </w:rPr>
+              <w:t>t</w:t>
+            </w:r>
+            <w:r>
+              <w:rPr>
+                <w:rFonts w:ascii="Times New Roman" w:hAnsi="Times New Roman" w:cs="Times New Roman"/>
+                <w:sz w:val="28"/>
+                <w:szCs w:val="28"/>
+                <w:vertAlign w:val="superscript"/>
+                <w:lang w:val="en-US"/>
+              </w:rPr>
+              <w:t>0,1</w:t>
+            </w:r>
+            <w:proofErr w:type="spellStart"/>
+            <w:r>
+              <w:rPr>
+                <w:rFonts w:ascii="Times New Roman" w:hAnsi="Times New Roman" w:cs="Times New Roman"/>
+                <w:sz w:val="28"/>
+                <w:szCs w:val="28"/>
+                <w:vertAlign w:val="subscript"/>
+              </w:rPr>
+              <w:t>здр</w:t>
+            </w:r>
+            <w:proofErr w:type="spellEnd"/>
+            <w:r>
+              <w:rPr>
+                <w:rFonts w:ascii="Times New Roman" w:hAnsi="Times New Roman" w:cs="Times New Roman"/>
+                <w:sz w:val="28"/>
+                <w:szCs w:val="28"/>
+                <w:lang w:val="en-US"/>
+              </w:rPr>
+              <w:t xml:space="preserve"> = </w:t>
+            </w:r>
+            <w:r>
+              <w:rPr>
+                <w:rFonts w:ascii="Times New Roman" w:hAnsi="Times New Roman" w:cs="Times New Roman"/>
+                <w:sz w:val="28"/>
+                <w:szCs w:val="28"/>
+              </w:rPr>
+              <w:t>1</w:t>
+            </w:r>
+            <w:r>
+              <w:rPr>
+                <w:rFonts w:ascii="Times New Roman" w:hAnsi="Times New Roman" w:cs="Times New Roman"/>
+                <w:sz w:val="28"/>
+                <w:szCs w:val="28"/>
+                <w:lang w:val="en-US"/>
+              </w:rPr>
+              <w:t>0</w:t>
+            </w:r>
+            <w:r>
+              <w:rPr>
+                <w:rFonts w:ascii="Times New Roman" w:hAnsi="Times New Roman" w:cs="Times New Roman"/>
+                <w:sz w:val="28"/>
+                <w:szCs w:val="28"/>
+                <w:lang w:val="en-US"/>
+              </w:rPr>
+              <w:t>.</w:t>
+            </w:r>
+            <w:r>
+              <w:rPr>
+                <w:rFonts w:ascii="Times New Roman" w:hAnsi="Times New Roman" w:cs="Times New Roman"/>
+                <w:sz w:val="28"/>
+                <w:szCs w:val="28"/>
+                <w:lang w:val="en-US"/>
+              </w:rPr>
+              <w:t>7</w:t>
+            </w:r>
+            <w:r>
+              <w:rPr>
+                <w:rFonts w:ascii="Times New Roman" w:hAnsi="Times New Roman" w:cs="Times New Roman"/>
+                <w:sz w:val="28"/>
+                <w:szCs w:val="28"/>
+              </w:rPr>
+              <w:t>5</w:t>
+            </w:r>
+            <w:r>
+              <w:rPr>
+                <w:rFonts w:ascii="Times New Roman" w:hAnsi="Times New Roman" w:cs="Times New Roman"/>
+                <w:sz w:val="28"/>
+                <w:szCs w:val="28"/>
+                <w:lang w:val="en-US"/>
+              </w:rPr>
+              <w:t xml:space="preserve"> ns</w:t>
+            </w:r>
+          </w:p>
+        </w:tc>
+      </w:tr>
+      <w:tr>
+        <w:trPr>
+          <w:jc w:val="center"/>
+        </w:trPr>
+        <w:tc>
+          <w:tcPr>
+            <w:tcW w:w="3424" w:type="dxa"/>
+            <w:tcBorders>
+              <w:top w:val="single" w:sz="6" w:space="0" w:color="000000"/>
+              <w:left w:val="single" w:sz="12" w:space="0" w:color="000000"/>
+              <w:bottom w:val="single" w:sz="6" w:space="0" w:color="000000"/>
+              <w:right w:val="single" w:sz="6" w:space="0" w:color="000000"/>
+            </w:tcBorders>
+            <w:hideMark/>
+          </w:tcPr>
+          <w:p>
+            <w:pPr>
+              <w:rPr>
+                <w:rFonts w:ascii="Times New Roman" w:hAnsi="Times New Roman" w:cs="Times New Roman"/>
+                <w:color w:val="000000"/>
+                <w:sz w:val="28"/>
+                <w:szCs w:val="28"/>
+                <w:lang w:val="en-US"/>
+              </w:rPr>
+            </w:pPr>
+            <w:r>
+              <w:rPr>
+                <w:rFonts w:ascii="Times New Roman" w:hAnsi="Times New Roman" w:cs="Times New Roman"/>
+                <w:sz w:val="28"/>
+                <w:szCs w:val="28"/>
+                <w:lang w:val="en-US"/>
+              </w:rPr>
+              <w:t>t</w:t>
+            </w:r>
+            <w:proofErr w:type="spellStart"/>
+            <w:r>
+              <w:rPr>
+                <w:rFonts w:ascii="Times New Roman" w:hAnsi="Times New Roman" w:cs="Times New Roman"/>
+                <w:sz w:val="28"/>
+                <w:szCs w:val="28"/>
+                <w:vertAlign w:val="subscript"/>
+              </w:rPr>
+              <w:t>здр</w:t>
+            </w:r>
+            <w:proofErr w:type="spellEnd"/>
+            <w:r>
+              <w:rPr>
+                <w:rFonts w:ascii="Times New Roman" w:hAnsi="Times New Roman" w:cs="Times New Roman"/>
+                <w:sz w:val="28"/>
+                <w:szCs w:val="28"/>
+                <w:vertAlign w:val="subscript"/>
+                <w:lang w:val="en-US"/>
+              </w:rPr>
+              <w:t>.</w:t>
+            </w:r>
+            <w:r>
+              <w:rPr>
+                <w:rFonts w:ascii="Times New Roman" w:hAnsi="Times New Roman" w:cs="Times New Roman"/>
+                <w:sz w:val="28"/>
+                <w:szCs w:val="28"/>
+                <w:vertAlign w:val="subscript"/>
+              </w:rPr>
+              <w:t>ср</w:t>
+            </w:r>
+            <w:r>
+              <w:rPr>
+                <w:rFonts w:ascii="Times New Roman" w:hAnsi="Times New Roman" w:cs="Times New Roman"/>
+                <w:sz w:val="28"/>
+                <w:szCs w:val="28"/>
+                <w:lang w:val="en-US"/>
+              </w:rPr>
+              <w:t xml:space="preserve"> =</w:t>
+            </w:r>
+            <w:r>
+              <w:rPr>
+                <w:rFonts w:ascii="Times New Roman" w:hAnsi="Times New Roman" w:cs="Times New Roman"/>
+                <w:sz w:val="28"/>
+                <w:szCs w:val="28"/>
+                <w:lang w:val="en-US"/>
+              </w:rPr>
+              <w:t>9</w:t>
+            </w:r>
+            <w:r>
+              <w:rPr>
+                <w:rFonts w:ascii="Times New Roman" w:hAnsi="Times New Roman" w:cs="Times New Roman"/>
+                <w:sz w:val="28"/>
+                <w:szCs w:val="28"/>
+                <w:lang w:val="en-US"/>
+              </w:rPr>
+              <w:t>.</w:t>
+            </w:r>
+            <w:r>
+              <w:rPr>
+                <w:rFonts w:ascii="Times New Roman" w:hAnsi="Times New Roman" w:cs="Times New Roman"/>
+                <w:sz w:val="28"/>
+                <w:szCs w:val="28"/>
+                <w:lang w:val="en-US"/>
+              </w:rPr>
+              <w:t>7875</w:t>
+            </w:r>
+            <w:r>
+              <w:rPr>
+                <w:rFonts w:ascii="Times New Roman" w:hAnsi="Times New Roman" w:cs="Times New Roman"/>
+                <w:sz w:val="28"/>
+                <w:szCs w:val="28"/>
+                <w:lang w:val="en-US"/>
+              </w:rPr>
+              <w:t xml:space="preserve"> ns</w:t>
+            </w:r>
+          </w:p>
+        </w:tc>
+        <w:tc>
+          <w:tcPr>
+            <w:tcW w:w="3420" w:type="dxa"/>
+            <w:tcBorders>
+              <w:top w:val="single" w:sz="6" w:space="0" w:color="000000"/>
+              <w:left w:val="single" w:sz="6" w:space="0" w:color="000000"/>
+              <w:bottom w:val="single" w:sz="6" w:space="0" w:color="000000"/>
+              <w:right w:val="single" w:sz="12" w:space="0" w:color="000000"/>
+            </w:tcBorders>
+            <w:hideMark/>
+          </w:tcPr>
+          <w:p>
+            <w:pPr>
+              <w:rPr>
+                <w:rFonts w:ascii="Times New Roman" w:hAnsi="Times New Roman" w:cs="Times New Roman"/>
+                <w:color w:val="000000"/>
+                <w:sz w:val="28"/>
+                <w:szCs w:val="28"/>
+                <w:lang w:val="en-US"/>
+              </w:rPr>
+            </w:pPr>
+            <w:r>
+              <w:rPr>
+                <w:rFonts w:ascii="Times New Roman" w:hAnsi="Times New Roman" w:cs="Times New Roman"/>
+                <w:sz w:val="28"/>
+                <w:szCs w:val="28"/>
+                <w:lang w:val="en-US"/>
+              </w:rPr>
+              <w:t>t</w:t>
+            </w:r>
+            <w:proofErr w:type="spellStart"/>
+            <w:r>
+              <w:rPr>
+                <w:rFonts w:ascii="Times New Roman" w:hAnsi="Times New Roman" w:cs="Times New Roman"/>
+                <w:sz w:val="28"/>
+                <w:szCs w:val="28"/>
+                <w:vertAlign w:val="subscript"/>
+              </w:rPr>
+              <w:t>здр</w:t>
+            </w:r>
+            <w:proofErr w:type="spellEnd"/>
+            <w:r>
+              <w:rPr>
+                <w:rFonts w:ascii="Times New Roman" w:hAnsi="Times New Roman" w:cs="Times New Roman"/>
+                <w:sz w:val="28"/>
+                <w:szCs w:val="28"/>
+                <w:vertAlign w:val="subscript"/>
+                <w:lang w:val="en-US"/>
+              </w:rPr>
+              <w:t>.</w:t>
+            </w:r>
+            <w:r>
+              <w:rPr>
+                <w:rFonts w:ascii="Times New Roman" w:hAnsi="Times New Roman" w:cs="Times New Roman"/>
+                <w:sz w:val="28"/>
+                <w:szCs w:val="28"/>
+                <w:vertAlign w:val="subscript"/>
+              </w:rPr>
+              <w:t>ср</w:t>
+            </w:r>
+            <w:r>
+              <w:rPr>
+                <w:rFonts w:ascii="Times New Roman" w:hAnsi="Times New Roman" w:cs="Times New Roman"/>
+                <w:sz w:val="28"/>
+                <w:szCs w:val="28"/>
+                <w:lang w:val="en-US"/>
+              </w:rPr>
+              <w:t xml:space="preserve"> = </w:t>
+            </w:r>
+            <w:r>
+              <w:rPr>
+                <w:rFonts w:ascii="Times New Roman" w:hAnsi="Times New Roman" w:cs="Times New Roman"/>
+                <w:sz w:val="28"/>
+                <w:szCs w:val="28"/>
+                <w:lang w:val="en-US"/>
+              </w:rPr>
+              <w:t>9.295</w:t>
+            </w:r>
+            <w:r>
+              <w:rPr>
+                <w:rFonts w:ascii="Times New Roman" w:hAnsi="Times New Roman" w:cs="Times New Roman"/>
+                <w:sz w:val="28"/>
+                <w:szCs w:val="28"/>
+                <w:lang w:val="en-US"/>
+              </w:rPr>
+              <w:t xml:space="preserve"> ns</w:t>
+            </w:r>
+          </w:p>
+        </w:tc>
+      </w:tr>
+    </w:tbl>
+    <w:p>
+      <w:pPr>
+        <w:spacing w:line="240" w:lineRule="auto"/>
+        <w:contextualSpacing/>
+        <w:jc w:val="center"/>
+        <w:rPr>
+          <w:rFonts w:ascii="Times New Roman" w:hAnsi="Times New Roman" w:cs="Times New Roman"/>
           <w:b/>
           <w:sz w:val="28"/>
           <w:szCs w:val="28"/>
-          <w:lang w:val="en-US"/>
-        </w:rPr>
-      </w:pPr>
-    </w:p>
-    <w:p>
-      <w:pPr>
-        <w:spacing w:line="240" w:lineRule="auto"/>
-        <w:contextualSpacing/>
-        <w:jc w:val="both"/>
+        </w:rPr>
+      </w:pPr>
+    </w:p>
+    <w:p>
+      <w:pPr>
+        <w:spacing w:line="240" w:lineRule="auto"/>
+        <w:contextualSpacing/>
+        <w:jc w:val="center"/>
         <w:rPr>
           <w:rFonts w:ascii="Times New Roman" w:hAnsi="Times New Roman" w:cs="Times New Roman"/>
           <w:b/>
           <w:sz w:val="28"/>
           <w:szCs w:val="28"/>
-          <w:lang w:val="en-US"/>
         </w:rPr>
       </w:pPr>
       <w:r>
@@ -1023,10 +3702,10 @@
           <w:lang w:eastAsia="ru-RU"/>
         </w:rPr>
         <w:drawing>
-          <wp:inline distT="0" distB="0" distL="0" distR="0" wp14:anchorId="1BA06275" wp14:editId="297EACA0">
-            <wp:extent cx="5324475" cy="3152775"/>
-            <wp:effectExtent l="0" t="0" r="9525" b="9525"/>
-            <wp:docPr id="5" name="Рисунок 5"/>
+          <wp:inline distT="0" distB="0" distL="0" distR="0" wp14:anchorId="0B5FA84B" wp14:editId="5FB7BB7F">
+            <wp:extent cx="5940425" cy="2236626"/>
+            <wp:effectExtent l="0" t="0" r="3175" b="0"/>
+            <wp:docPr id="3" name="Рисунок 3"/>
             <wp:cNvGraphicFramePr>
               <a:graphicFrameLocks xmlns:a="http://schemas.openxmlformats.org/drawingml/2006/main" noChangeAspect="1"/>
             </wp:cNvGraphicFramePr>
@@ -1046,7 +3725,7 @@
                   <pic:spPr>
                     <a:xfrm>
                       <a:off x="0" y="0"/>
-                      <a:ext cx="5324475" cy="3152775"/>
+                      <a:ext cx="5940425" cy="2236626"/>
                     </a:xfrm>
                     <a:prstGeom prst="rect">
                       <a:avLst/>
@@ -1063,27 +3742,60 @@
       <w:pPr>
         <w:spacing w:line="240" w:lineRule="auto"/>
         <w:contextualSpacing/>
+        <w:jc w:val="center"/>
+        <w:rPr>
+          <w:rFonts w:ascii="Times New Roman" w:hAnsi="Times New Roman" w:cs="Times New Roman"/>
+          <w:sz w:val="28"/>
+          <w:szCs w:val="28"/>
+        </w:rPr>
+      </w:pPr>
+      <w:r>
+        <w:rPr>
+          <w:rFonts w:ascii="Times New Roman" w:hAnsi="Times New Roman" w:cs="Times New Roman"/>
+          <w:sz w:val="28"/>
+          <w:szCs w:val="28"/>
+        </w:rPr>
+        <w:t xml:space="preserve">Рисунок 2.3 – Переходная характеристика при различных значениях </w:t>
+      </w:r>
+      <w:proofErr w:type="gramStart"/>
+      <w:r>
+        <w:rPr>
+          <w:rFonts w:ascii="Times New Roman" w:hAnsi="Times New Roman" w:cs="Times New Roman"/>
+          <w:sz w:val="28"/>
+          <w:szCs w:val="28"/>
+          <w:lang w:val="en-US"/>
+        </w:rPr>
+        <w:t>C</w:t>
+      </w:r>
+      <w:proofErr w:type="gramEnd"/>
+      <w:r>
+        <w:rPr>
+          <w:rFonts w:ascii="Times New Roman" w:hAnsi="Times New Roman" w:cs="Times New Roman"/>
+          <w:sz w:val="28"/>
+          <w:szCs w:val="28"/>
+          <w:vertAlign w:val="subscript"/>
+        </w:rPr>
+        <w:t>н</w:t>
+      </w:r>
+      <w:r>
+        <w:rPr>
+          <w:rFonts w:ascii="Times New Roman" w:hAnsi="Times New Roman" w:cs="Times New Roman"/>
+          <w:sz w:val="28"/>
+          <w:szCs w:val="28"/>
+        </w:rPr>
+        <w:softHyphen/>
+      </w:r>
+    </w:p>
+    <w:p>
+      <w:pPr>
+        <w:spacing w:line="240" w:lineRule="auto"/>
+        <w:contextualSpacing/>
         <w:jc w:val="both"/>
         <w:rPr>
           <w:rFonts w:ascii="Times New Roman" w:hAnsi="Times New Roman" w:cs="Times New Roman"/>
           <w:b/>
           <w:sz w:val="28"/>
           <w:szCs w:val="28"/>
-          <w:lang w:val="en-US"/>
-        </w:rPr>
-      </w:pPr>
-    </w:p>
-    <w:p>
-      <w:pPr>
-        <w:spacing w:line="240" w:lineRule="auto"/>
-        <w:contextualSpacing/>
-        <w:jc w:val="both"/>
-        <w:rPr>
-          <w:rFonts w:ascii="Times New Roman" w:hAnsi="Times New Roman" w:cs="Times New Roman"/>
-          <w:b/>
-          <w:sz w:val="28"/>
-          <w:szCs w:val="28"/>
-          <w:lang w:val="en-US"/>
         </w:rPr>
       </w:pPr>
       <w:r>
@@ -1091,12 +3803,11 @@
           <w:noProof/>
           <w:lang w:eastAsia="ru-RU"/>
         </w:rPr>
-        <w:lastRenderedPageBreak/>
         <w:drawing>
-          <wp:inline distT="0" distB="0" distL="0" distR="0" wp14:anchorId="13D9FDA1" wp14:editId="7C1305BD">
-            <wp:extent cx="5940425" cy="2440792"/>
-            <wp:effectExtent l="0" t="0" r="3175" b="0"/>
-            <wp:docPr id="4" name="Рисунок 4"/>
+          <wp:inline distT="0" distB="0" distL="0" distR="0" wp14:anchorId="1BA06275" wp14:editId="297EACA0">
+            <wp:extent cx="5324475" cy="3152775"/>
+            <wp:effectExtent l="0" t="0" r="9525" b="9525"/>
+            <wp:docPr id="5" name="Рисунок 5"/>
             <wp:cNvGraphicFramePr>
               <a:graphicFrameLocks xmlns:a="http://schemas.openxmlformats.org/drawingml/2006/main" noChangeAspect="1"/>
             </wp:cNvGraphicFramePr>
@@ -1116,6 +3827,402 @@
                   <pic:spPr>
                     <a:xfrm>
                       <a:off x="0" y="0"/>
+                      <a:ext cx="5324475" cy="3152775"/>
+                    </a:xfrm>
+                    <a:prstGeom prst="rect">
+                      <a:avLst/>
+                    </a:prstGeom>
+                  </pic:spPr>
+                </pic:pic>
+              </a:graphicData>
+            </a:graphic>
+          </wp:inline>
+        </w:drawing>
+      </w:r>
+    </w:p>
+    <w:p>
+      <w:pPr>
+        <w:spacing w:line="240" w:lineRule="auto"/>
+        <w:contextualSpacing/>
+        <w:jc w:val="center"/>
+        <w:rPr>
+          <w:rFonts w:ascii="Times New Roman" w:hAnsi="Times New Roman" w:cs="Times New Roman"/>
+          <w:sz w:val="28"/>
+          <w:szCs w:val="28"/>
+        </w:rPr>
+      </w:pPr>
+      <w:r>
+        <w:rPr>
+          <w:rFonts w:ascii="Times New Roman" w:hAnsi="Times New Roman" w:cs="Times New Roman"/>
+          <w:sz w:val="28"/>
+          <w:szCs w:val="28"/>
+        </w:rPr>
+        <w:t>Рисунок 2.</w:t>
+      </w:r>
+      <w:r>
+        <w:rPr>
+          <w:rFonts w:ascii="Times New Roman" w:hAnsi="Times New Roman" w:cs="Times New Roman"/>
+          <w:sz w:val="28"/>
+          <w:szCs w:val="28"/>
+        </w:rPr>
+        <w:t>4</w:t>
+      </w:r>
+      <w:r>
+        <w:rPr>
+          <w:rFonts w:ascii="Times New Roman" w:hAnsi="Times New Roman" w:cs="Times New Roman"/>
+          <w:sz w:val="28"/>
+          <w:szCs w:val="28"/>
+        </w:rPr>
+        <w:t xml:space="preserve"> – Схема для исследования максимальной частоты следования</w:t>
+      </w:r>
+    </w:p>
+    <w:p>
+      <w:pPr>
+        <w:spacing w:line="240" w:lineRule="auto"/>
+        <w:contextualSpacing/>
+        <w:rPr>
+          <w:rFonts w:ascii="Times New Roman" w:hAnsi="Times New Roman" w:cs="Times New Roman"/>
+          <w:sz w:val="28"/>
+          <w:szCs w:val="28"/>
+        </w:rPr>
+      </w:pPr>
+    </w:p>
+    <w:p>
+      <w:pPr>
+        <w:spacing w:line="240" w:lineRule="auto"/>
+        <w:ind w:firstLine="708"/>
+        <w:contextualSpacing/>
+        <w:rPr>
+          <w:rFonts w:ascii="Times New Roman" w:hAnsi="Times New Roman" w:cs="Times New Roman"/>
+          <w:sz w:val="28"/>
+          <w:szCs w:val="28"/>
+        </w:rPr>
+      </w:pPr>
+      <w:r>
+        <w:rPr>
+          <w:rFonts w:ascii="Times New Roman" w:hAnsi="Times New Roman" w:cs="Times New Roman"/>
+          <w:sz w:val="28"/>
+          <w:szCs w:val="28"/>
+        </w:rPr>
+        <w:t>Описание каждого из генераторов:</w:t>
+      </w:r>
+    </w:p>
+    <w:p>
+      <w:pPr>
+        <w:spacing w:line="240" w:lineRule="auto"/>
+        <w:contextualSpacing/>
+        <w:rPr>
+          <w:rFonts w:ascii="Times New Roman" w:hAnsi="Times New Roman" w:cs="Times New Roman"/>
+          <w:sz w:val="24"/>
+          <w:szCs w:val="24"/>
+          <w:lang w:val="en-US"/>
+        </w:rPr>
+      </w:pPr>
+      <w:r>
+        <w:rPr>
+          <w:rFonts w:ascii="Times New Roman" w:hAnsi="Times New Roman" w:cs="Times New Roman"/>
+          <w:sz w:val="24"/>
+          <w:szCs w:val="24"/>
+          <w:lang w:val="en-US"/>
+        </w:rPr>
+        <w:t>.define CLK</w:t>
+      </w:r>
+    </w:p>
+    <w:p>
+      <w:pPr>
+        <w:spacing w:line="240" w:lineRule="auto"/>
+        <w:contextualSpacing/>
+        <w:rPr>
+          <w:rFonts w:ascii="Times New Roman" w:hAnsi="Times New Roman" w:cs="Times New Roman"/>
+          <w:sz w:val="24"/>
+          <w:szCs w:val="24"/>
+          <w:lang w:val="en-US"/>
+        </w:rPr>
+      </w:pPr>
+      <w:r>
+        <w:rPr>
+          <w:rFonts w:ascii="Times New Roman" w:hAnsi="Times New Roman" w:cs="Times New Roman"/>
+          <w:sz w:val="24"/>
+          <w:szCs w:val="24"/>
+          <w:lang w:val="en-US"/>
+        </w:rPr>
+        <w:t>+0NS 0</w:t>
+      </w:r>
+    </w:p>
+    <w:p>
+      <w:pPr>
+        <w:spacing w:line="240" w:lineRule="auto"/>
+        <w:contextualSpacing/>
+        <w:rPr>
+          <w:rFonts w:ascii="Times New Roman" w:hAnsi="Times New Roman" w:cs="Times New Roman"/>
+          <w:sz w:val="24"/>
+          <w:szCs w:val="24"/>
+          <w:lang w:val="en-US"/>
+        </w:rPr>
+      </w:pPr>
+      <w:r>
+        <w:rPr>
+          <w:rFonts w:ascii="Times New Roman" w:hAnsi="Times New Roman" w:cs="Times New Roman"/>
+          <w:sz w:val="24"/>
+          <w:szCs w:val="24"/>
+          <w:lang w:val="en-US"/>
+        </w:rPr>
+        <w:t>+LABEL=START</w:t>
+      </w:r>
+    </w:p>
+    <w:p>
+      <w:pPr>
+        <w:spacing w:line="240" w:lineRule="auto"/>
+        <w:contextualSpacing/>
+        <w:rPr>
+          <w:rFonts w:ascii="Times New Roman" w:hAnsi="Times New Roman" w:cs="Times New Roman"/>
+          <w:sz w:val="24"/>
+          <w:szCs w:val="24"/>
+          <w:lang w:val="en-US"/>
+        </w:rPr>
+      </w:pPr>
+      <w:r>
+        <w:rPr>
+          <w:rFonts w:ascii="Times New Roman" w:hAnsi="Times New Roman" w:cs="Times New Roman"/>
+          <w:sz w:val="24"/>
+          <w:szCs w:val="24"/>
+          <w:lang w:val="en-US"/>
+        </w:rPr>
+        <w:t>+10NS 1</w:t>
+      </w:r>
+    </w:p>
+    <w:p>
+      <w:pPr>
+        <w:spacing w:line="240" w:lineRule="auto"/>
+        <w:contextualSpacing/>
+        <w:rPr>
+          <w:rFonts w:ascii="Times New Roman" w:hAnsi="Times New Roman" w:cs="Times New Roman"/>
+          <w:sz w:val="24"/>
+          <w:szCs w:val="24"/>
+          <w:lang w:val="en-US"/>
+        </w:rPr>
+      </w:pPr>
+      <w:r>
+        <w:rPr>
+          <w:rFonts w:ascii="Times New Roman" w:hAnsi="Times New Roman" w:cs="Times New Roman"/>
+          <w:sz w:val="24"/>
+          <w:szCs w:val="24"/>
+          <w:lang w:val="en-US"/>
+        </w:rPr>
+        <w:t>+20NS 0</w:t>
+      </w:r>
+    </w:p>
+    <w:p>
+      <w:pPr>
+        <w:spacing w:line="240" w:lineRule="auto"/>
+        <w:contextualSpacing/>
+        <w:rPr>
+          <w:rFonts w:ascii="Times New Roman" w:hAnsi="Times New Roman" w:cs="Times New Roman"/>
+          <w:sz w:val="24"/>
+          <w:szCs w:val="24"/>
+        </w:rPr>
+      </w:pPr>
+      <w:r>
+        <w:rPr>
+          <w:rFonts w:ascii="Times New Roman" w:hAnsi="Times New Roman" w:cs="Times New Roman"/>
+          <w:sz w:val="24"/>
+          <w:szCs w:val="24"/>
+          <w:lang w:val="en-US"/>
+        </w:rPr>
+        <w:t>+30NS GOTO START -1 TIMES</w:t>
+      </w:r>
+    </w:p>
+    <w:p>
+      <w:pPr>
+        <w:spacing w:line="240" w:lineRule="auto"/>
+        <w:contextualSpacing/>
+        <w:rPr>
+          <w:rFonts w:ascii="Times New Roman" w:hAnsi="Times New Roman" w:cs="Times New Roman"/>
+          <w:sz w:val="24"/>
+          <w:szCs w:val="24"/>
+          <w:lang w:val="en-US"/>
+        </w:rPr>
+      </w:pPr>
+    </w:p>
+    <w:p>
+      <w:pPr>
+        <w:spacing w:line="240" w:lineRule="auto"/>
+        <w:contextualSpacing/>
+        <w:rPr>
+          <w:rFonts w:ascii="Times New Roman" w:hAnsi="Times New Roman" w:cs="Times New Roman"/>
+          <w:sz w:val="24"/>
+          <w:szCs w:val="24"/>
+          <w:lang w:val="en-US"/>
+        </w:rPr>
+      </w:pPr>
+      <w:r>
+        <w:rPr>
+          <w:rFonts w:ascii="Times New Roman" w:hAnsi="Times New Roman" w:cs="Times New Roman"/>
+          <w:sz w:val="24"/>
+          <w:szCs w:val="24"/>
+          <w:lang w:val="en-US"/>
+        </w:rPr>
+        <w:t>.define CLK1</w:t>
+      </w:r>
+    </w:p>
+    <w:p>
+      <w:pPr>
+        <w:spacing w:line="240" w:lineRule="auto"/>
+        <w:contextualSpacing/>
+        <w:rPr>
+          <w:rFonts w:ascii="Times New Roman" w:hAnsi="Times New Roman" w:cs="Times New Roman"/>
+          <w:sz w:val="24"/>
+          <w:szCs w:val="24"/>
+          <w:lang w:val="en-US"/>
+        </w:rPr>
+      </w:pPr>
+      <w:r>
+        <w:rPr>
+          <w:rFonts w:ascii="Times New Roman" w:hAnsi="Times New Roman" w:cs="Times New Roman"/>
+          <w:sz w:val="24"/>
+          <w:szCs w:val="24"/>
+          <w:lang w:val="en-US"/>
+        </w:rPr>
+        <w:t>+0NS 0</w:t>
+      </w:r>
+    </w:p>
+    <w:p>
+      <w:pPr>
+        <w:spacing w:line="240" w:lineRule="auto"/>
+        <w:contextualSpacing/>
+        <w:rPr>
+          <w:rFonts w:ascii="Times New Roman" w:hAnsi="Times New Roman" w:cs="Times New Roman"/>
+          <w:sz w:val="24"/>
+          <w:szCs w:val="24"/>
+          <w:lang w:val="en-US"/>
+        </w:rPr>
+      </w:pPr>
+      <w:r>
+        <w:rPr>
+          <w:rFonts w:ascii="Times New Roman" w:hAnsi="Times New Roman" w:cs="Times New Roman"/>
+          <w:sz w:val="24"/>
+          <w:szCs w:val="24"/>
+          <w:lang w:val="en-US"/>
+        </w:rPr>
+        <w:t>+LABEL=START</w:t>
+      </w:r>
+    </w:p>
+    <w:p>
+      <w:pPr>
+        <w:spacing w:line="240" w:lineRule="auto"/>
+        <w:contextualSpacing/>
+        <w:rPr>
+          <w:rFonts w:ascii="Times New Roman" w:hAnsi="Times New Roman" w:cs="Times New Roman"/>
+          <w:sz w:val="24"/>
+          <w:szCs w:val="24"/>
+          <w:lang w:val="en-US"/>
+        </w:rPr>
+      </w:pPr>
+      <w:r>
+        <w:rPr>
+          <w:rFonts w:ascii="Times New Roman" w:hAnsi="Times New Roman" w:cs="Times New Roman"/>
+          <w:sz w:val="24"/>
+          <w:szCs w:val="24"/>
+          <w:lang w:val="en-US"/>
+        </w:rPr>
+        <w:t>+11NS 1</w:t>
+      </w:r>
+    </w:p>
+    <w:p>
+      <w:pPr>
+        <w:spacing w:line="240" w:lineRule="auto"/>
+        <w:contextualSpacing/>
+        <w:rPr>
+          <w:rFonts w:ascii="Times New Roman" w:hAnsi="Times New Roman" w:cs="Times New Roman"/>
+          <w:sz w:val="24"/>
+          <w:szCs w:val="24"/>
+          <w:lang w:val="en-US"/>
+        </w:rPr>
+      </w:pPr>
+      <w:r>
+        <w:rPr>
+          <w:rFonts w:ascii="Times New Roman" w:hAnsi="Times New Roman" w:cs="Times New Roman"/>
+          <w:sz w:val="24"/>
+          <w:szCs w:val="24"/>
+          <w:lang w:val="en-US"/>
+        </w:rPr>
+        <w:lastRenderedPageBreak/>
+        <w:t>+22NS 0</w:t>
+      </w:r>
+    </w:p>
+    <w:p>
+      <w:pPr>
+        <w:spacing w:line="240" w:lineRule="auto"/>
+        <w:contextualSpacing/>
+        <w:rPr>
+          <w:rFonts w:ascii="Times New Roman" w:hAnsi="Times New Roman" w:cs="Times New Roman"/>
+          <w:sz w:val="24"/>
+          <w:szCs w:val="24"/>
+        </w:rPr>
+      </w:pPr>
+      <w:r>
+        <w:rPr>
+          <w:rFonts w:ascii="Times New Roman" w:hAnsi="Times New Roman" w:cs="Times New Roman"/>
+          <w:sz w:val="24"/>
+          <w:szCs w:val="24"/>
+        </w:rPr>
+        <w:t>+33NS GOTO START -1 TIMES</w:t>
+      </w:r>
+    </w:p>
+    <w:p>
+      <w:pPr>
+        <w:spacing w:line="240" w:lineRule="auto"/>
+        <w:contextualSpacing/>
+        <w:jc w:val="both"/>
+        <w:rPr>
+          <w:rFonts w:ascii="Times New Roman" w:hAnsi="Times New Roman" w:cs="Times New Roman"/>
+          <w:b/>
+          <w:sz w:val="28"/>
+          <w:szCs w:val="28"/>
+        </w:rPr>
+      </w:pPr>
+    </w:p>
+    <w:p>
+      <w:pPr>
+        <w:spacing w:line="240" w:lineRule="auto"/>
+        <w:contextualSpacing/>
+        <w:jc w:val="both"/>
+        <w:rPr>
+          <w:rFonts w:ascii="Times New Roman" w:hAnsi="Times New Roman" w:cs="Times New Roman"/>
+          <w:b/>
+          <w:sz w:val="28"/>
+          <w:szCs w:val="28"/>
+        </w:rPr>
+      </w:pPr>
+      <w:r>
+        <w:rPr>
+          <w:noProof/>
+          <w:lang w:eastAsia="ru-RU"/>
+        </w:rPr>
+        <w:drawing>
+          <wp:inline distT="0" distB="0" distL="0" distR="0" wp14:anchorId="13D9FDA1" wp14:editId="7C1305BD">
+            <wp:extent cx="5940425" cy="2440792"/>
+            <wp:effectExtent l="0" t="0" r="3175" b="0"/>
+            <wp:docPr id="4" name="Рисунок 4"/>
+            <wp:cNvGraphicFramePr>
+              <a:graphicFrameLocks xmlns:a="http://schemas.openxmlformats.org/drawingml/2006/main" noChangeAspect="1"/>
+            </wp:cNvGraphicFramePr>
+            <a:graphic xmlns:a="http://schemas.openxmlformats.org/drawingml/2006/main">
+              <a:graphicData uri="http://schemas.openxmlformats.org/drawingml/2006/picture">
+                <pic:pic xmlns:pic="http://schemas.openxmlformats.org/drawingml/2006/picture">
+                  <pic:nvPicPr>
+                    <pic:cNvPr id="0" name=""/>
+                    <pic:cNvPicPr/>
+                  </pic:nvPicPr>
+                  <pic:blipFill>
+                    <a:blip r:embed="rId9"/>
+                    <a:stretch>
+                      <a:fillRect/>
+                    </a:stretch>
+                  </pic:blipFill>
+                  <pic:spPr>
+                    <a:xfrm>
+                      <a:off x="0" y="0"/>
                       <a:ext cx="5940425" cy="2440792"/>
                     </a:xfrm>
                     <a:prstGeom prst="rect">
@@ -1128,8 +4235,3722 @@
           </wp:inline>
         </w:drawing>
       </w:r>
+    </w:p>
+    <w:p>
+      <w:pPr>
+        <w:spacing w:line="240" w:lineRule="auto"/>
+        <w:contextualSpacing/>
+        <w:jc w:val="center"/>
+        <w:rPr>
+          <w:rFonts w:ascii="Times New Roman" w:hAnsi="Times New Roman" w:cs="Times New Roman"/>
+          <w:sz w:val="28"/>
+          <w:szCs w:val="28"/>
+          <w:vertAlign w:val="subscript"/>
+        </w:rPr>
+      </w:pPr>
+      <w:r>
+        <w:rPr>
+          <w:rFonts w:ascii="Times New Roman" w:hAnsi="Times New Roman" w:cs="Times New Roman"/>
+          <w:sz w:val="28"/>
+          <w:szCs w:val="28"/>
+        </w:rPr>
+        <w:t>Рисунок 2.</w:t>
+      </w:r>
+      <w:r>
+        <w:rPr>
+          <w:rFonts w:ascii="Times New Roman" w:hAnsi="Times New Roman" w:cs="Times New Roman"/>
+          <w:sz w:val="28"/>
+          <w:szCs w:val="28"/>
+        </w:rPr>
+        <w:t>5</w:t>
+      </w:r>
+      <w:r>
+        <w:rPr>
+          <w:rFonts w:ascii="Times New Roman" w:hAnsi="Times New Roman" w:cs="Times New Roman"/>
+          <w:sz w:val="28"/>
+          <w:szCs w:val="28"/>
+        </w:rPr>
+        <w:t xml:space="preserve"> </w:t>
+      </w:r>
+      <w:r>
+        <w:rPr>
+          <w:rFonts w:ascii="Times New Roman" w:hAnsi="Times New Roman" w:cs="Times New Roman"/>
+          <w:sz w:val="28"/>
+          <w:szCs w:val="28"/>
+        </w:rPr>
+        <w:t xml:space="preserve">– </w:t>
+      </w:r>
+      <w:r>
+        <w:rPr>
+          <w:rFonts w:ascii="Times New Roman" w:hAnsi="Times New Roman" w:cs="Times New Roman"/>
+          <w:sz w:val="28"/>
+          <w:szCs w:val="28"/>
+        </w:rPr>
+        <w:t xml:space="preserve">Временные диаграммы работы цифровой </w:t>
+      </w:r>
+      <w:r>
+        <w:rPr>
+          <w:rFonts w:ascii="Times New Roman" w:hAnsi="Times New Roman" w:cs="Times New Roman"/>
+          <w:sz w:val="28"/>
+          <w:szCs w:val="28"/>
+        </w:rPr>
+        <w:br/>
+        <w:t xml:space="preserve">микросхемы при </w:t>
+      </w:r>
+      <w:proofErr w:type="spellStart"/>
+      <w:r>
+        <w:rPr>
+          <w:rFonts w:ascii="Times New Roman" w:hAnsi="Times New Roman" w:cs="Times New Roman"/>
+          <w:sz w:val="28"/>
+          <w:szCs w:val="28"/>
+        </w:rPr>
+        <w:t>f</w:t>
+      </w:r>
+      <w:r>
+        <w:rPr>
+          <w:rFonts w:ascii="Times New Roman" w:hAnsi="Times New Roman" w:cs="Times New Roman"/>
+          <w:sz w:val="28"/>
+          <w:szCs w:val="28"/>
+          <w:vertAlign w:val="subscript"/>
+        </w:rPr>
+        <w:t>T</w:t>
+      </w:r>
+      <w:proofErr w:type="spellEnd"/>
+      <w:r>
+        <w:rPr>
+          <w:rFonts w:ascii="Times New Roman" w:hAnsi="Times New Roman" w:cs="Times New Roman"/>
+          <w:sz w:val="28"/>
+          <w:szCs w:val="28"/>
+        </w:rPr>
+        <w:t xml:space="preserve"> &lt; </w:t>
+      </w:r>
+      <w:proofErr w:type="spellStart"/>
+      <w:r>
+        <w:rPr>
+          <w:rFonts w:ascii="Times New Roman" w:hAnsi="Times New Roman" w:cs="Times New Roman"/>
+          <w:sz w:val="28"/>
+          <w:szCs w:val="28"/>
+        </w:rPr>
+        <w:t>f</w:t>
+      </w:r>
+      <w:r>
+        <w:rPr>
+          <w:rFonts w:ascii="Times New Roman" w:hAnsi="Times New Roman" w:cs="Times New Roman"/>
+          <w:sz w:val="28"/>
+          <w:szCs w:val="28"/>
+          <w:vertAlign w:val="subscript"/>
+        </w:rPr>
+        <w:t>T.MAX</w:t>
+      </w:r>
+      <w:proofErr w:type="spellEnd"/>
+      <w:r>
+        <w:rPr>
+          <w:rFonts w:ascii="Times New Roman" w:hAnsi="Times New Roman" w:cs="Times New Roman"/>
+          <w:sz w:val="28"/>
+          <w:szCs w:val="28"/>
+        </w:rPr>
+        <w:t xml:space="preserve">  и </w:t>
+      </w:r>
+      <w:proofErr w:type="spellStart"/>
+      <w:r>
+        <w:rPr>
+          <w:rFonts w:ascii="Times New Roman" w:hAnsi="Times New Roman" w:cs="Times New Roman"/>
+          <w:sz w:val="28"/>
+          <w:szCs w:val="28"/>
+        </w:rPr>
+        <w:t>f</w:t>
+      </w:r>
+      <w:r>
+        <w:rPr>
+          <w:rFonts w:ascii="Times New Roman" w:hAnsi="Times New Roman" w:cs="Times New Roman"/>
+          <w:sz w:val="28"/>
+          <w:szCs w:val="28"/>
+          <w:vertAlign w:val="subscript"/>
+        </w:rPr>
+        <w:t>T</w:t>
+      </w:r>
+      <w:proofErr w:type="spellEnd"/>
+      <w:r>
+        <w:rPr>
+          <w:rFonts w:ascii="Times New Roman" w:hAnsi="Times New Roman" w:cs="Times New Roman"/>
+          <w:sz w:val="28"/>
+          <w:szCs w:val="28"/>
+        </w:rPr>
+        <w:t xml:space="preserve"> &gt; </w:t>
+      </w:r>
+      <w:proofErr w:type="spellStart"/>
+      <w:r>
+        <w:rPr>
+          <w:rFonts w:ascii="Times New Roman" w:hAnsi="Times New Roman" w:cs="Times New Roman"/>
+          <w:sz w:val="28"/>
+          <w:szCs w:val="28"/>
+        </w:rPr>
+        <w:t>f</w:t>
+      </w:r>
+      <w:r>
+        <w:rPr>
+          <w:rFonts w:ascii="Times New Roman" w:hAnsi="Times New Roman" w:cs="Times New Roman"/>
+          <w:sz w:val="28"/>
+          <w:szCs w:val="28"/>
+          <w:vertAlign w:val="subscript"/>
+        </w:rPr>
+        <w:t>T.MAX</w:t>
+      </w:r>
+      <w:proofErr w:type="spellEnd"/>
+      <w:r>
+        <w:rPr>
+          <w:rFonts w:ascii="Times New Roman" w:hAnsi="Times New Roman" w:cs="Times New Roman"/>
+          <w:sz w:val="28"/>
+          <w:szCs w:val="28"/>
+          <w:vertAlign w:val="subscript"/>
+        </w:rPr>
+        <w:t xml:space="preserve">  </w:t>
+      </w:r>
+    </w:p>
+    <w:p>
+      <w:pPr>
+        <w:spacing w:line="240" w:lineRule="auto"/>
+        <w:contextualSpacing/>
+        <w:rPr>
+          <w:rFonts w:ascii="Times New Roman" w:hAnsi="Times New Roman" w:cs="Times New Roman"/>
+          <w:sz w:val="16"/>
+          <w:szCs w:val="16"/>
+        </w:rPr>
+      </w:pPr>
+    </w:p>
+    <w:p>
+      <w:pPr>
+        <w:spacing w:line="240" w:lineRule="auto"/>
+        <w:contextualSpacing/>
+        <w:jc w:val="both"/>
+        <w:rPr>
+          <w:rFonts w:ascii="Times New Roman" w:hAnsi="Times New Roman" w:cs="Times New Roman"/>
+          <w:sz w:val="28"/>
+          <w:szCs w:val="28"/>
+        </w:rPr>
+      </w:pPr>
+      <w:r>
+        <w:rPr>
+          <w:rFonts w:ascii="Times New Roman" w:hAnsi="Times New Roman" w:cs="Times New Roman"/>
+          <w:sz w:val="28"/>
+          <w:szCs w:val="28"/>
+        </w:rPr>
+        <w:tab/>
+        <w:t>Как видно из временной диаграммы, максимальная частота следования составляет</w:t>
+      </w:r>
+      <w:r>
+        <w:rPr>
+          <w:rFonts w:ascii="Times New Roman" w:hAnsi="Times New Roman" w:cs="Times New Roman"/>
+          <w:sz w:val="28"/>
+          <w:szCs w:val="28"/>
+        </w:rPr>
+        <w:t>:</w:t>
+      </w:r>
+      <w:r>
+        <w:rPr>
+          <w:rFonts w:ascii="Times New Roman" w:hAnsi="Times New Roman" w:cs="Times New Roman"/>
+          <w:sz w:val="28"/>
+          <w:szCs w:val="28"/>
+        </w:rPr>
+        <w:t xml:space="preserve"> </w:t>
+      </w:r>
+    </w:p>
+    <w:p>
+      <w:pPr>
+        <w:spacing w:line="240" w:lineRule="auto"/>
+        <w:ind w:firstLine="708"/>
+        <w:contextualSpacing/>
+        <w:jc w:val="both"/>
+        <w:rPr>
+          <w:rFonts w:ascii="Times New Roman" w:hAnsi="Times New Roman" w:cs="Times New Roman"/>
+          <w:sz w:val="28"/>
+          <w:szCs w:val="28"/>
+        </w:rPr>
+      </w:pPr>
+      <w:proofErr w:type="spellStart"/>
+      <w:proofErr w:type="gramStart"/>
+      <w:r>
+        <w:rPr>
+          <w:rFonts w:ascii="Times New Roman" w:hAnsi="Times New Roman" w:cs="Times New Roman"/>
+          <w:sz w:val="28"/>
+          <w:szCs w:val="28"/>
+          <w:lang w:val="en-US"/>
+        </w:rPr>
+        <w:t>f</w:t>
+      </w:r>
+      <w:r>
+        <w:rPr>
+          <w:rFonts w:ascii="Times New Roman" w:hAnsi="Times New Roman" w:cs="Times New Roman"/>
+          <w:sz w:val="28"/>
+          <w:szCs w:val="28"/>
+          <w:vertAlign w:val="subscript"/>
+          <w:lang w:val="en-US"/>
+        </w:rPr>
+        <w:t>max</w:t>
+      </w:r>
+      <w:proofErr w:type="spellEnd"/>
+      <w:proofErr w:type="gramEnd"/>
+      <w:r>
+        <w:rPr>
+          <w:rFonts w:ascii="Times New Roman" w:hAnsi="Times New Roman" w:cs="Times New Roman"/>
+          <w:sz w:val="28"/>
+          <w:szCs w:val="28"/>
+        </w:rPr>
+        <w:t>=</w:t>
+      </w:r>
+      <w:r>
+        <w:rPr>
+          <w:rFonts w:ascii="Times New Roman" w:hAnsi="Times New Roman" w:cs="Times New Roman"/>
+          <w:sz w:val="28"/>
+          <w:szCs w:val="28"/>
+        </w:rPr>
+        <w:t xml:space="preserve"> 1/Т = </w:t>
+      </w:r>
+      <w:r>
+        <w:rPr>
+          <w:rFonts w:ascii="Times New Roman" w:hAnsi="Times New Roman" w:cs="Times New Roman"/>
+          <w:sz w:val="28"/>
+          <w:szCs w:val="28"/>
+        </w:rPr>
+        <w:t>1/1</w:t>
+      </w:r>
+      <w:r>
+        <w:rPr>
+          <w:rFonts w:ascii="Times New Roman" w:hAnsi="Times New Roman" w:cs="Times New Roman"/>
+          <w:sz w:val="28"/>
+          <w:szCs w:val="28"/>
+        </w:rPr>
+        <w:t>1</w:t>
+      </w:r>
+      <w:r>
+        <w:rPr>
+          <w:rFonts w:ascii="Times New Roman" w:hAnsi="Times New Roman" w:cs="Times New Roman"/>
+          <w:sz w:val="28"/>
+          <w:szCs w:val="28"/>
+        </w:rPr>
+        <w:t>*10</w:t>
+      </w:r>
+      <w:r>
+        <w:rPr>
+          <w:rFonts w:ascii="Times New Roman" w:hAnsi="Times New Roman" w:cs="Times New Roman"/>
+          <w:sz w:val="28"/>
+          <w:szCs w:val="28"/>
+          <w:vertAlign w:val="superscript"/>
+        </w:rPr>
+        <w:t>-9</w:t>
+      </w:r>
+      <w:r>
+        <w:rPr>
+          <w:rFonts w:ascii="Times New Roman" w:hAnsi="Times New Roman" w:cs="Times New Roman"/>
+          <w:sz w:val="28"/>
+          <w:szCs w:val="28"/>
+        </w:rPr>
+        <w:t>=</w:t>
+      </w:r>
+      <w:r>
+        <w:rPr>
+          <w:rFonts w:ascii="Times New Roman" w:hAnsi="Times New Roman" w:cs="Times New Roman"/>
+          <w:sz w:val="28"/>
+          <w:szCs w:val="28"/>
+        </w:rPr>
+        <w:t>91</w:t>
+      </w:r>
+      <w:r>
+        <w:rPr>
+          <w:rFonts w:ascii="Times New Roman" w:hAnsi="Times New Roman" w:cs="Times New Roman"/>
+          <w:sz w:val="28"/>
+          <w:szCs w:val="28"/>
+        </w:rPr>
+        <w:t xml:space="preserve"> </w:t>
+      </w:r>
+      <w:r>
+        <w:rPr>
+          <w:rFonts w:ascii="Times New Roman" w:hAnsi="Times New Roman" w:cs="Times New Roman"/>
+          <w:sz w:val="28"/>
+          <w:szCs w:val="28"/>
+        </w:rPr>
+        <w:t>МГц.</w:t>
+      </w:r>
+    </w:p>
+    <w:p>
+      <w:pPr>
+        <w:spacing w:line="240" w:lineRule="auto"/>
+        <w:contextualSpacing/>
+        <w:jc w:val="center"/>
+        <w:rPr>
+          <w:rFonts w:ascii="Times New Roman" w:hAnsi="Times New Roman" w:cs="Times New Roman"/>
+          <w:sz w:val="28"/>
+          <w:szCs w:val="28"/>
+        </w:rPr>
+      </w:pPr>
+      <w:r>
+        <w:rPr>
+          <w:noProof/>
+          <w:lang w:eastAsia="ru-RU"/>
+        </w:rPr>
+        <w:drawing>
+          <wp:inline distT="0" distB="0" distL="0" distR="0" wp14:anchorId="2411F45A" wp14:editId="5FD7F6B6">
+            <wp:extent cx="5467350" cy="2085975"/>
+            <wp:effectExtent l="0" t="0" r="0" b="9525"/>
+            <wp:docPr id="8" name="Рисунок 8"/>
+            <wp:cNvGraphicFramePr>
+              <a:graphicFrameLocks xmlns:a="http://schemas.openxmlformats.org/drawingml/2006/main" noChangeAspect="1"/>
+            </wp:cNvGraphicFramePr>
+            <a:graphic xmlns:a="http://schemas.openxmlformats.org/drawingml/2006/main">
+              <a:graphicData uri="http://schemas.openxmlformats.org/drawingml/2006/picture">
+                <pic:pic xmlns:pic="http://schemas.openxmlformats.org/drawingml/2006/picture">
+                  <pic:nvPicPr>
+                    <pic:cNvPr id="0" name=""/>
+                    <pic:cNvPicPr/>
+                  </pic:nvPicPr>
+                  <pic:blipFill>
+                    <a:blip r:embed="rId10"/>
+                    <a:stretch>
+                      <a:fillRect/>
+                    </a:stretch>
+                  </pic:blipFill>
+                  <pic:spPr>
+                    <a:xfrm>
+                      <a:off x="0" y="0"/>
+                      <a:ext cx="5467350" cy="2085975"/>
+                    </a:xfrm>
+                    <a:prstGeom prst="rect">
+                      <a:avLst/>
+                    </a:prstGeom>
+                  </pic:spPr>
+                </pic:pic>
+              </a:graphicData>
+            </a:graphic>
+          </wp:inline>
+        </w:drawing>
+      </w:r>
+    </w:p>
+    <w:p>
+      <w:pPr>
+        <w:spacing w:line="240" w:lineRule="auto"/>
+        <w:contextualSpacing/>
+        <w:jc w:val="center"/>
+        <w:rPr>
+          <w:rFonts w:ascii="Times New Roman" w:hAnsi="Times New Roman" w:cs="Times New Roman"/>
+          <w:sz w:val="28"/>
+          <w:szCs w:val="28"/>
+        </w:rPr>
+      </w:pPr>
+      <w:r>
+        <w:rPr>
+          <w:rFonts w:ascii="Times New Roman" w:hAnsi="Times New Roman" w:cs="Times New Roman"/>
+          <w:sz w:val="28"/>
+          <w:szCs w:val="28"/>
+        </w:rPr>
+        <w:t>Рисунок 2.6 – Схема для исследования параметров триггера</w:t>
+      </w:r>
+    </w:p>
+    <w:p>
+      <w:pPr>
+        <w:spacing w:line="240" w:lineRule="auto"/>
+        <w:contextualSpacing/>
+        <w:jc w:val="center"/>
+        <w:rPr>
+          <w:rFonts w:ascii="Times New Roman" w:hAnsi="Times New Roman" w:cs="Times New Roman"/>
+          <w:sz w:val="28"/>
+          <w:szCs w:val="28"/>
+        </w:rPr>
+      </w:pPr>
+    </w:p>
+    <w:p>
+      <w:pPr>
+        <w:spacing w:line="240" w:lineRule="auto"/>
+        <w:contextualSpacing/>
+        <w:rPr>
+          <w:rFonts w:ascii="Times New Roman" w:hAnsi="Times New Roman" w:cs="Times New Roman"/>
+          <w:sz w:val="28"/>
+          <w:szCs w:val="28"/>
+        </w:rPr>
+      </w:pPr>
+      <w:r>
+        <w:rPr>
+          <w:noProof/>
+          <w:lang w:eastAsia="ru-RU"/>
+        </w:rPr>
+        <w:drawing>
+          <wp:inline distT="0" distB="0" distL="0" distR="0" wp14:anchorId="5BE8FB12" wp14:editId="4BAD765E">
+            <wp:extent cx="5940425" cy="2260537"/>
+            <wp:effectExtent l="0" t="0" r="3175" b="6985"/>
+            <wp:docPr id="7" name="Рисунок 7"/>
+            <wp:cNvGraphicFramePr>
+              <a:graphicFrameLocks xmlns:a="http://schemas.openxmlformats.org/drawingml/2006/main" noChangeAspect="1"/>
+            </wp:cNvGraphicFramePr>
+            <a:graphic xmlns:a="http://schemas.openxmlformats.org/drawingml/2006/main">
+              <a:graphicData uri="http://schemas.openxmlformats.org/drawingml/2006/picture">
+                <pic:pic xmlns:pic="http://schemas.openxmlformats.org/drawingml/2006/picture">
+                  <pic:nvPicPr>
+                    <pic:cNvPr id="0" name=""/>
+                    <pic:cNvPicPr/>
+                  </pic:nvPicPr>
+                  <pic:blipFill>
+                    <a:blip r:embed="rId11"/>
+                    <a:stretch>
+                      <a:fillRect/>
+                    </a:stretch>
+                  </pic:blipFill>
+                  <pic:spPr>
+                    <a:xfrm>
+                      <a:off x="0" y="0"/>
+                      <a:ext cx="5940425" cy="2260537"/>
+                    </a:xfrm>
+                    <a:prstGeom prst="rect">
+                      <a:avLst/>
+                    </a:prstGeom>
+                  </pic:spPr>
+                </pic:pic>
+              </a:graphicData>
+            </a:graphic>
+          </wp:inline>
+        </w:drawing>
+      </w:r>
+    </w:p>
+    <w:p>
+      <w:pPr>
+        <w:spacing w:line="240" w:lineRule="auto"/>
+        <w:ind w:firstLine="708"/>
+        <w:contextualSpacing/>
+        <w:jc w:val="center"/>
+        <w:rPr>
+          <w:rFonts w:ascii="Times New Roman" w:hAnsi="Times New Roman" w:cs="Times New Roman"/>
+          <w:sz w:val="28"/>
+          <w:szCs w:val="28"/>
+        </w:rPr>
+      </w:pPr>
+      <w:r>
+        <w:rPr>
+          <w:rFonts w:ascii="Times New Roman" w:hAnsi="Times New Roman" w:cs="Times New Roman"/>
+          <w:sz w:val="28"/>
+          <w:szCs w:val="28"/>
+        </w:rPr>
+        <w:t xml:space="preserve">Рисунок 2.7 – Временные диаграммы триггера </w:t>
+      </w:r>
+      <w:r>
+        <w:rPr>
+          <w:rFonts w:ascii="Times New Roman" w:hAnsi="Times New Roman" w:cs="Times New Roman"/>
+          <w:sz w:val="28"/>
+          <w:szCs w:val="28"/>
+        </w:rPr>
+        <w:t>K555TV1</w:t>
+      </w:r>
+    </w:p>
+    <w:p>
+      <w:pPr>
+        <w:spacing w:line="240" w:lineRule="auto"/>
+        <w:ind w:firstLine="708"/>
+        <w:contextualSpacing/>
+        <w:rPr>
+          <w:rFonts w:ascii="Times New Roman" w:hAnsi="Times New Roman" w:cs="Times New Roman"/>
+          <w:sz w:val="28"/>
+          <w:szCs w:val="28"/>
+        </w:rPr>
+      </w:pPr>
+    </w:p>
+    <w:p>
+      <w:pPr>
+        <w:spacing w:line="240" w:lineRule="auto"/>
+        <w:ind w:firstLine="708"/>
+        <w:contextualSpacing/>
+        <w:rPr>
+          <w:rFonts w:ascii="Times New Roman" w:hAnsi="Times New Roman" w:cs="Times New Roman"/>
+          <w:sz w:val="28"/>
+          <w:szCs w:val="28"/>
+        </w:rPr>
+      </w:pPr>
+      <w:r>
+        <w:rPr>
+          <w:rFonts w:ascii="Times New Roman" w:hAnsi="Times New Roman" w:cs="Times New Roman"/>
+          <w:sz w:val="28"/>
+          <w:szCs w:val="28"/>
+        </w:rPr>
+        <w:t>Из временных диаграмм триггера получим:</w:t>
+      </w:r>
+    </w:p>
+    <w:p>
+      <w:pPr>
+        <w:spacing w:line="240" w:lineRule="auto"/>
+        <w:ind w:firstLine="708"/>
+        <w:contextualSpacing/>
+        <w:jc w:val="both"/>
+        <w:rPr>
+          <w:rFonts w:ascii="Times New Roman" w:hAnsi="Times New Roman" w:cs="Times New Roman"/>
+          <w:sz w:val="28"/>
+          <w:szCs w:val="28"/>
+        </w:rPr>
+      </w:pPr>
+      <w:r>
+        <w:rPr>
+          <w:rFonts w:ascii="Times New Roman" w:hAnsi="Times New Roman" w:cs="Times New Roman"/>
+          <w:sz w:val="28"/>
+          <w:szCs w:val="28"/>
+        </w:rPr>
+        <w:t xml:space="preserve">Время задержки распространения при выключении по входу </w:t>
+      </w:r>
+      <w:r>
+        <w:rPr>
+          <w:rFonts w:ascii="Times New Roman" w:hAnsi="Times New Roman" w:cs="Times New Roman"/>
+          <w:sz w:val="28"/>
+          <w:szCs w:val="28"/>
+        </w:rPr>
+        <w:t>!</w:t>
+      </w:r>
+      <w:r>
+        <w:rPr>
+          <w:rFonts w:ascii="Times New Roman" w:hAnsi="Times New Roman" w:cs="Times New Roman"/>
+          <w:sz w:val="28"/>
+          <w:szCs w:val="28"/>
+          <w:lang w:val="en-US"/>
+        </w:rPr>
+        <w:t>R</w:t>
+      </w:r>
+      <w:r>
+        <w:rPr>
+          <w:rFonts w:ascii="Times New Roman" w:hAnsi="Times New Roman" w:cs="Times New Roman"/>
+          <w:sz w:val="28"/>
+          <w:szCs w:val="28"/>
+        </w:rPr>
+        <w:t xml:space="preserve"> </w:t>
+      </w:r>
+      <w:r>
+        <w:rPr>
+          <w:rFonts w:ascii="Times New Roman" w:hAnsi="Times New Roman" w:cs="Times New Roman"/>
+          <w:sz w:val="28"/>
+          <w:szCs w:val="28"/>
+        </w:rPr>
+        <w:t xml:space="preserve">и выходу </w:t>
+      </w:r>
+      <w:r>
+        <w:rPr>
+          <w:rFonts w:ascii="Times New Roman" w:hAnsi="Times New Roman" w:cs="Times New Roman"/>
+          <w:sz w:val="28"/>
+          <w:szCs w:val="28"/>
+          <w:lang w:val="en-US"/>
+        </w:rPr>
+        <w:t>Q</w:t>
+      </w:r>
+      <w:r>
+        <w:rPr>
+          <w:rFonts w:ascii="Times New Roman" w:hAnsi="Times New Roman" w:cs="Times New Roman"/>
+          <w:sz w:val="28"/>
+          <w:szCs w:val="28"/>
+        </w:rPr>
+        <w:t xml:space="preserve">: </w:t>
+      </w:r>
+      <w:r>
+        <w:rPr>
+          <w:rFonts w:ascii="Times New Roman" w:hAnsi="Times New Roman" w:cs="Times New Roman"/>
+          <w:sz w:val="28"/>
+          <w:szCs w:val="28"/>
+          <w:lang w:val="en-US"/>
+        </w:rPr>
+        <w:t>t</w:t>
+      </w:r>
+      <w:r>
+        <w:rPr>
+          <w:rFonts w:ascii="Times New Roman" w:hAnsi="Times New Roman" w:cs="Times New Roman"/>
+          <w:sz w:val="28"/>
+          <w:szCs w:val="28"/>
+          <w:vertAlign w:val="superscript"/>
+        </w:rPr>
+        <w:t>1,0</w:t>
+      </w:r>
+      <w:r>
+        <w:rPr>
+          <w:rFonts w:ascii="Times New Roman" w:hAnsi="Times New Roman" w:cs="Times New Roman"/>
+          <w:sz w:val="28"/>
+          <w:szCs w:val="28"/>
+          <w:vertAlign w:val="subscript"/>
+        </w:rPr>
+        <w:t>здр</w:t>
+      </w:r>
+      <w:r>
+        <w:rPr>
+          <w:rFonts w:ascii="Times New Roman" w:hAnsi="Times New Roman" w:cs="Times New Roman"/>
+          <w:sz w:val="28"/>
+          <w:szCs w:val="28"/>
+          <w:vertAlign w:val="subscript"/>
+        </w:rPr>
+        <w:t xml:space="preserve"> </w:t>
+      </w:r>
+      <w:r>
+        <w:rPr>
+          <w:rFonts w:ascii="Times New Roman" w:hAnsi="Times New Roman" w:cs="Times New Roman"/>
+          <w:sz w:val="28"/>
+          <w:szCs w:val="28"/>
+        </w:rPr>
+        <w:t xml:space="preserve">= 25 </w:t>
+      </w:r>
+      <w:proofErr w:type="spellStart"/>
+      <w:r>
+        <w:rPr>
+          <w:rFonts w:ascii="Times New Roman" w:hAnsi="Times New Roman" w:cs="Times New Roman"/>
+          <w:sz w:val="28"/>
+          <w:szCs w:val="28"/>
+        </w:rPr>
+        <w:t>нс</w:t>
+      </w:r>
+      <w:proofErr w:type="spellEnd"/>
+      <w:r>
+        <w:rPr>
+          <w:rFonts w:ascii="Times New Roman" w:hAnsi="Times New Roman" w:cs="Times New Roman"/>
+          <w:sz w:val="28"/>
+          <w:szCs w:val="28"/>
+        </w:rPr>
+        <w:t>.</w:t>
+      </w:r>
+    </w:p>
+    <w:p>
+      <w:pPr>
+        <w:spacing w:line="240" w:lineRule="auto"/>
+        <w:ind w:firstLine="708"/>
+        <w:contextualSpacing/>
+        <w:jc w:val="both"/>
+        <w:rPr>
+          <w:rFonts w:ascii="Times New Roman" w:hAnsi="Times New Roman" w:cs="Times New Roman"/>
+          <w:sz w:val="28"/>
+          <w:szCs w:val="28"/>
+        </w:rPr>
+      </w:pPr>
+      <w:r>
+        <w:rPr>
+          <w:rFonts w:ascii="Times New Roman" w:hAnsi="Times New Roman" w:cs="Times New Roman"/>
+          <w:sz w:val="28"/>
+          <w:szCs w:val="28"/>
+        </w:rPr>
+        <w:t xml:space="preserve">Время задержки распространения </w:t>
+      </w:r>
+      <w:r>
+        <w:rPr>
+          <w:rFonts w:ascii="Times New Roman" w:hAnsi="Times New Roman" w:cs="Times New Roman"/>
+          <w:sz w:val="28"/>
+          <w:szCs w:val="28"/>
+        </w:rPr>
+        <w:t xml:space="preserve">сигнала </w:t>
+      </w:r>
+      <w:r>
+        <w:rPr>
+          <w:rFonts w:ascii="Times New Roman" w:hAnsi="Times New Roman" w:cs="Times New Roman"/>
+          <w:sz w:val="28"/>
+          <w:szCs w:val="28"/>
+        </w:rPr>
+        <w:t>п</w:t>
+      </w:r>
+      <w:r>
+        <w:rPr>
+          <w:rFonts w:ascii="Times New Roman" w:hAnsi="Times New Roman" w:cs="Times New Roman"/>
+          <w:sz w:val="28"/>
+          <w:szCs w:val="28"/>
+        </w:rPr>
+        <w:t>ри в</w:t>
+      </w:r>
+      <w:r>
+        <w:rPr>
+          <w:rFonts w:ascii="Times New Roman" w:hAnsi="Times New Roman" w:cs="Times New Roman"/>
+          <w:sz w:val="28"/>
+          <w:szCs w:val="28"/>
+        </w:rPr>
+        <w:t xml:space="preserve">ключении по входу </w:t>
+      </w:r>
+      <w:r>
+        <w:rPr>
+          <w:rFonts w:ascii="Times New Roman" w:hAnsi="Times New Roman" w:cs="Times New Roman"/>
+          <w:sz w:val="28"/>
+          <w:szCs w:val="28"/>
+        </w:rPr>
+        <w:t>!</w:t>
+      </w:r>
+      <w:r>
+        <w:rPr>
+          <w:rFonts w:ascii="Times New Roman" w:hAnsi="Times New Roman" w:cs="Times New Roman"/>
+          <w:sz w:val="28"/>
+          <w:szCs w:val="28"/>
+          <w:lang w:val="en-US"/>
+        </w:rPr>
+        <w:t>R</w:t>
+      </w:r>
+      <w:r>
+        <w:rPr>
+          <w:rFonts w:ascii="Times New Roman" w:hAnsi="Times New Roman" w:cs="Times New Roman"/>
+          <w:sz w:val="28"/>
+          <w:szCs w:val="28"/>
+        </w:rPr>
+        <w:t xml:space="preserve"> </w:t>
+      </w:r>
+      <w:r>
+        <w:rPr>
+          <w:rFonts w:ascii="Times New Roman" w:hAnsi="Times New Roman" w:cs="Times New Roman"/>
+          <w:sz w:val="28"/>
+          <w:szCs w:val="28"/>
+        </w:rPr>
+        <w:t xml:space="preserve">и выходу </w:t>
+      </w:r>
+      <w:r>
+        <w:rPr>
+          <w:rFonts w:ascii="Times New Roman" w:hAnsi="Times New Roman" w:cs="Times New Roman"/>
+          <w:sz w:val="28"/>
+          <w:szCs w:val="28"/>
+        </w:rPr>
+        <w:t>!</w:t>
+      </w:r>
+      <w:r>
+        <w:rPr>
+          <w:rFonts w:ascii="Times New Roman" w:hAnsi="Times New Roman" w:cs="Times New Roman"/>
+          <w:sz w:val="28"/>
+          <w:szCs w:val="28"/>
+          <w:lang w:val="en-US"/>
+        </w:rPr>
+        <w:t>Q</w:t>
+      </w:r>
+      <w:r>
+        <w:rPr>
+          <w:rFonts w:ascii="Times New Roman" w:hAnsi="Times New Roman" w:cs="Times New Roman"/>
+          <w:sz w:val="28"/>
+          <w:szCs w:val="28"/>
+        </w:rPr>
+        <w:t xml:space="preserve">: </w:t>
+      </w:r>
+      <w:r>
+        <w:rPr>
+          <w:rFonts w:ascii="Times New Roman" w:hAnsi="Times New Roman" w:cs="Times New Roman"/>
+          <w:sz w:val="28"/>
+          <w:szCs w:val="28"/>
+          <w:lang w:val="en-US"/>
+        </w:rPr>
+        <w:t>t</w:t>
+      </w:r>
+      <w:r>
+        <w:rPr>
+          <w:rFonts w:ascii="Times New Roman" w:hAnsi="Times New Roman" w:cs="Times New Roman"/>
+          <w:sz w:val="28"/>
+          <w:szCs w:val="28"/>
+          <w:vertAlign w:val="superscript"/>
+        </w:rPr>
+        <w:t>0,1</w:t>
+      </w:r>
+      <w:r>
+        <w:rPr>
+          <w:rFonts w:ascii="Times New Roman" w:hAnsi="Times New Roman" w:cs="Times New Roman"/>
+          <w:sz w:val="28"/>
+          <w:szCs w:val="28"/>
+          <w:vertAlign w:val="subscript"/>
+        </w:rPr>
+        <w:t>здр</w:t>
+      </w:r>
+      <w:r>
+        <w:rPr>
+          <w:rFonts w:ascii="Times New Roman" w:hAnsi="Times New Roman" w:cs="Times New Roman"/>
+          <w:sz w:val="28"/>
+          <w:szCs w:val="28"/>
+          <w:vertAlign w:val="subscript"/>
+        </w:rPr>
+        <w:t xml:space="preserve"> </w:t>
+      </w:r>
+      <w:r>
+        <w:rPr>
+          <w:rFonts w:ascii="Times New Roman" w:hAnsi="Times New Roman" w:cs="Times New Roman"/>
+          <w:sz w:val="28"/>
+          <w:szCs w:val="28"/>
+        </w:rPr>
+        <w:t>= 1</w:t>
+      </w:r>
+      <w:r>
+        <w:rPr>
+          <w:rFonts w:ascii="Times New Roman" w:hAnsi="Times New Roman" w:cs="Times New Roman"/>
+          <w:sz w:val="28"/>
+          <w:szCs w:val="28"/>
+        </w:rPr>
+        <w:t xml:space="preserve">5 </w:t>
+      </w:r>
+      <w:proofErr w:type="spellStart"/>
+      <w:r>
+        <w:rPr>
+          <w:rFonts w:ascii="Times New Roman" w:hAnsi="Times New Roman" w:cs="Times New Roman"/>
+          <w:sz w:val="28"/>
+          <w:szCs w:val="28"/>
+        </w:rPr>
+        <w:t>нс</w:t>
+      </w:r>
+      <w:proofErr w:type="spellEnd"/>
+      <w:r>
+        <w:rPr>
+          <w:rFonts w:ascii="Times New Roman" w:hAnsi="Times New Roman" w:cs="Times New Roman"/>
+          <w:sz w:val="28"/>
+          <w:szCs w:val="28"/>
+        </w:rPr>
+        <w:t>.</w:t>
+      </w:r>
+    </w:p>
+    <w:p>
+      <w:pPr>
+        <w:spacing w:line="240" w:lineRule="auto"/>
+        <w:ind w:firstLine="708"/>
+        <w:contextualSpacing/>
+        <w:jc w:val="both"/>
+        <w:rPr>
+          <w:rFonts w:ascii="Times New Roman" w:hAnsi="Times New Roman" w:cs="Times New Roman"/>
+          <w:sz w:val="28"/>
+          <w:szCs w:val="28"/>
+        </w:rPr>
+      </w:pPr>
+      <w:r>
+        <w:rPr>
+          <w:rFonts w:ascii="Times New Roman" w:hAnsi="Times New Roman" w:cs="Times New Roman"/>
+          <w:sz w:val="28"/>
+          <w:szCs w:val="28"/>
+        </w:rPr>
+        <w:t>Время задержки распространения п</w:t>
+      </w:r>
+      <w:r>
+        <w:rPr>
+          <w:rFonts w:ascii="Times New Roman" w:hAnsi="Times New Roman" w:cs="Times New Roman"/>
+          <w:sz w:val="28"/>
+          <w:szCs w:val="28"/>
+        </w:rPr>
+        <w:t>ри в</w:t>
+      </w:r>
+      <w:r>
+        <w:rPr>
+          <w:rFonts w:ascii="Times New Roman" w:hAnsi="Times New Roman" w:cs="Times New Roman"/>
+          <w:sz w:val="28"/>
+          <w:szCs w:val="28"/>
+        </w:rPr>
+        <w:t xml:space="preserve">ключении по входу </w:t>
+      </w:r>
+      <w:r>
+        <w:rPr>
+          <w:rFonts w:ascii="Times New Roman" w:hAnsi="Times New Roman" w:cs="Times New Roman"/>
+          <w:sz w:val="28"/>
+          <w:szCs w:val="28"/>
+        </w:rPr>
+        <w:t>!</w:t>
+      </w:r>
+      <w:r>
+        <w:rPr>
+          <w:rFonts w:ascii="Times New Roman" w:hAnsi="Times New Roman" w:cs="Times New Roman"/>
+          <w:sz w:val="28"/>
+          <w:szCs w:val="28"/>
+          <w:lang w:val="en-US"/>
+        </w:rPr>
+        <w:t>S</w:t>
+      </w:r>
+      <w:r>
+        <w:rPr>
+          <w:rFonts w:ascii="Times New Roman" w:hAnsi="Times New Roman" w:cs="Times New Roman"/>
+          <w:sz w:val="28"/>
+          <w:szCs w:val="28"/>
+        </w:rPr>
+        <w:t xml:space="preserve"> </w:t>
+      </w:r>
+      <w:r>
+        <w:rPr>
+          <w:rFonts w:ascii="Times New Roman" w:hAnsi="Times New Roman" w:cs="Times New Roman"/>
+          <w:sz w:val="28"/>
+          <w:szCs w:val="28"/>
+        </w:rPr>
+        <w:t xml:space="preserve">и выходу </w:t>
+      </w:r>
+      <w:r>
+        <w:rPr>
+          <w:rFonts w:ascii="Times New Roman" w:hAnsi="Times New Roman" w:cs="Times New Roman"/>
+          <w:sz w:val="28"/>
+          <w:szCs w:val="28"/>
+          <w:lang w:val="en-US"/>
+        </w:rPr>
+        <w:t>Q</w:t>
+      </w:r>
+      <w:r>
+        <w:rPr>
+          <w:rFonts w:ascii="Times New Roman" w:hAnsi="Times New Roman" w:cs="Times New Roman"/>
+          <w:sz w:val="28"/>
+          <w:szCs w:val="28"/>
+        </w:rPr>
+        <w:t xml:space="preserve">: </w:t>
+      </w:r>
+      <w:r>
+        <w:rPr>
+          <w:rFonts w:ascii="Times New Roman" w:hAnsi="Times New Roman" w:cs="Times New Roman"/>
+          <w:sz w:val="28"/>
+          <w:szCs w:val="28"/>
+          <w:lang w:val="en-US"/>
+        </w:rPr>
+        <w:t>t</w:t>
+      </w:r>
+      <w:r>
+        <w:rPr>
+          <w:rFonts w:ascii="Times New Roman" w:hAnsi="Times New Roman" w:cs="Times New Roman"/>
+          <w:sz w:val="28"/>
+          <w:szCs w:val="28"/>
+          <w:vertAlign w:val="superscript"/>
+        </w:rPr>
+        <w:t>0</w:t>
+      </w:r>
+      <w:r>
+        <w:rPr>
+          <w:rFonts w:ascii="Times New Roman" w:hAnsi="Times New Roman" w:cs="Times New Roman"/>
+          <w:sz w:val="28"/>
+          <w:szCs w:val="28"/>
+          <w:vertAlign w:val="superscript"/>
+        </w:rPr>
+        <w:t>,</w:t>
+      </w:r>
+      <w:r>
+        <w:rPr>
+          <w:rFonts w:ascii="Times New Roman" w:hAnsi="Times New Roman" w:cs="Times New Roman"/>
+          <w:sz w:val="28"/>
+          <w:szCs w:val="28"/>
+          <w:vertAlign w:val="superscript"/>
+        </w:rPr>
+        <w:t>1</w:t>
+      </w:r>
+      <w:r>
+        <w:rPr>
+          <w:rFonts w:ascii="Times New Roman" w:hAnsi="Times New Roman" w:cs="Times New Roman"/>
+          <w:sz w:val="28"/>
+          <w:szCs w:val="28"/>
+          <w:vertAlign w:val="subscript"/>
+        </w:rPr>
+        <w:t>здр</w:t>
+      </w:r>
+      <w:r>
+        <w:rPr>
+          <w:rFonts w:ascii="Times New Roman" w:hAnsi="Times New Roman" w:cs="Times New Roman"/>
+          <w:sz w:val="28"/>
+          <w:szCs w:val="28"/>
+          <w:vertAlign w:val="subscript"/>
+        </w:rPr>
+        <w:t xml:space="preserve"> </w:t>
+      </w:r>
+      <w:r>
+        <w:rPr>
+          <w:rFonts w:ascii="Times New Roman" w:hAnsi="Times New Roman" w:cs="Times New Roman"/>
+          <w:sz w:val="28"/>
+          <w:szCs w:val="28"/>
+        </w:rPr>
+        <w:t xml:space="preserve">= </w:t>
+      </w:r>
+      <w:r>
+        <w:rPr>
+          <w:rFonts w:ascii="Times New Roman" w:hAnsi="Times New Roman" w:cs="Times New Roman"/>
+          <w:sz w:val="28"/>
+          <w:szCs w:val="28"/>
+        </w:rPr>
+        <w:t>1</w:t>
+      </w:r>
+      <w:r>
+        <w:rPr>
+          <w:rFonts w:ascii="Times New Roman" w:hAnsi="Times New Roman" w:cs="Times New Roman"/>
+          <w:sz w:val="28"/>
+          <w:szCs w:val="28"/>
+        </w:rPr>
+        <w:t xml:space="preserve">5 </w:t>
+      </w:r>
+      <w:proofErr w:type="spellStart"/>
+      <w:r>
+        <w:rPr>
+          <w:rFonts w:ascii="Times New Roman" w:hAnsi="Times New Roman" w:cs="Times New Roman"/>
+          <w:sz w:val="28"/>
+          <w:szCs w:val="28"/>
+        </w:rPr>
+        <w:t>нс</w:t>
+      </w:r>
+      <w:proofErr w:type="spellEnd"/>
+      <w:r>
+        <w:rPr>
+          <w:rFonts w:ascii="Times New Roman" w:hAnsi="Times New Roman" w:cs="Times New Roman"/>
+          <w:sz w:val="28"/>
+          <w:szCs w:val="28"/>
+        </w:rPr>
+        <w:t>.</w:t>
+      </w:r>
+    </w:p>
+    <w:p>
+      <w:pPr>
+        <w:spacing w:line="240" w:lineRule="auto"/>
+        <w:ind w:firstLine="708"/>
+        <w:contextualSpacing/>
+        <w:jc w:val="both"/>
+        <w:rPr>
+          <w:rFonts w:ascii="Times New Roman" w:hAnsi="Times New Roman" w:cs="Times New Roman"/>
+          <w:sz w:val="28"/>
+          <w:szCs w:val="28"/>
+        </w:rPr>
+      </w:pPr>
+      <w:r>
+        <w:rPr>
+          <w:rFonts w:ascii="Times New Roman" w:hAnsi="Times New Roman" w:cs="Times New Roman"/>
+          <w:sz w:val="28"/>
+          <w:szCs w:val="28"/>
+        </w:rPr>
+        <w:t>Время задержки распространения сигнала при в</w:t>
+      </w:r>
+      <w:r>
+        <w:rPr>
+          <w:rFonts w:ascii="Times New Roman" w:hAnsi="Times New Roman" w:cs="Times New Roman"/>
+          <w:sz w:val="28"/>
+          <w:szCs w:val="28"/>
+        </w:rPr>
+        <w:t>ы</w:t>
+      </w:r>
+      <w:r>
+        <w:rPr>
+          <w:rFonts w:ascii="Times New Roman" w:hAnsi="Times New Roman" w:cs="Times New Roman"/>
+          <w:sz w:val="28"/>
+          <w:szCs w:val="28"/>
+        </w:rPr>
+        <w:t>ключении по входу</w:t>
+      </w:r>
+      <w:proofErr w:type="gramStart"/>
+      <w:r>
+        <w:rPr>
+          <w:rFonts w:ascii="Times New Roman" w:hAnsi="Times New Roman" w:cs="Times New Roman"/>
+          <w:sz w:val="28"/>
+          <w:szCs w:val="28"/>
+        </w:rPr>
+        <w:t xml:space="preserve"> </w:t>
+      </w:r>
+      <w:proofErr w:type="gramEnd"/>
+      <w:r>
+        <w:rPr>
+          <w:rFonts w:ascii="Times New Roman" w:hAnsi="Times New Roman" w:cs="Times New Roman"/>
+          <w:sz w:val="28"/>
+          <w:szCs w:val="28"/>
+        </w:rPr>
+        <w:t>!</w:t>
+      </w:r>
+      <w:r>
+        <w:rPr>
+          <w:rFonts w:ascii="Times New Roman" w:hAnsi="Times New Roman" w:cs="Times New Roman"/>
+          <w:sz w:val="28"/>
+          <w:szCs w:val="28"/>
+          <w:lang w:val="en-US"/>
+        </w:rPr>
+        <w:t>S</w:t>
+      </w:r>
+      <w:r>
+        <w:rPr>
+          <w:rFonts w:ascii="Times New Roman" w:hAnsi="Times New Roman" w:cs="Times New Roman"/>
+          <w:sz w:val="28"/>
+          <w:szCs w:val="28"/>
+        </w:rPr>
+        <w:t xml:space="preserve"> </w:t>
+      </w:r>
+      <w:r>
+        <w:rPr>
+          <w:rFonts w:ascii="Times New Roman" w:hAnsi="Times New Roman" w:cs="Times New Roman"/>
+          <w:sz w:val="28"/>
+          <w:szCs w:val="28"/>
+        </w:rPr>
+        <w:t>и выходу !</w:t>
+      </w:r>
+      <w:r>
+        <w:rPr>
+          <w:rFonts w:ascii="Times New Roman" w:hAnsi="Times New Roman" w:cs="Times New Roman"/>
+          <w:sz w:val="28"/>
+          <w:szCs w:val="28"/>
+          <w:lang w:val="en-US"/>
+        </w:rPr>
+        <w:t>Q</w:t>
+      </w:r>
+      <w:r>
+        <w:rPr>
+          <w:rFonts w:ascii="Times New Roman" w:hAnsi="Times New Roman" w:cs="Times New Roman"/>
+          <w:sz w:val="28"/>
+          <w:szCs w:val="28"/>
+        </w:rPr>
+        <w:t xml:space="preserve">: </w:t>
+      </w:r>
+      <w:r>
+        <w:rPr>
+          <w:rFonts w:ascii="Times New Roman" w:hAnsi="Times New Roman" w:cs="Times New Roman"/>
+          <w:sz w:val="28"/>
+          <w:szCs w:val="28"/>
+          <w:lang w:val="en-US"/>
+        </w:rPr>
+        <w:t>t</w:t>
+      </w:r>
+      <w:r>
+        <w:rPr>
+          <w:rFonts w:ascii="Times New Roman" w:hAnsi="Times New Roman" w:cs="Times New Roman"/>
+          <w:sz w:val="28"/>
+          <w:szCs w:val="28"/>
+          <w:vertAlign w:val="superscript"/>
+        </w:rPr>
+        <w:t>1</w:t>
+      </w:r>
+      <w:r>
+        <w:rPr>
+          <w:rFonts w:ascii="Times New Roman" w:hAnsi="Times New Roman" w:cs="Times New Roman"/>
+          <w:sz w:val="28"/>
+          <w:szCs w:val="28"/>
+          <w:vertAlign w:val="superscript"/>
+        </w:rPr>
+        <w:t>,</w:t>
+      </w:r>
+      <w:r>
+        <w:rPr>
+          <w:rFonts w:ascii="Times New Roman" w:hAnsi="Times New Roman" w:cs="Times New Roman"/>
+          <w:sz w:val="28"/>
+          <w:szCs w:val="28"/>
+          <w:vertAlign w:val="superscript"/>
+        </w:rPr>
+        <w:t>0</w:t>
+      </w:r>
+      <w:r>
+        <w:rPr>
+          <w:rFonts w:ascii="Times New Roman" w:hAnsi="Times New Roman" w:cs="Times New Roman"/>
+          <w:sz w:val="28"/>
+          <w:szCs w:val="28"/>
+          <w:vertAlign w:val="subscript"/>
+        </w:rPr>
+        <w:t>здр</w:t>
+      </w:r>
+      <w:r>
+        <w:rPr>
+          <w:rFonts w:ascii="Times New Roman" w:hAnsi="Times New Roman" w:cs="Times New Roman"/>
+          <w:sz w:val="28"/>
+          <w:szCs w:val="28"/>
+          <w:vertAlign w:val="subscript"/>
+        </w:rPr>
+        <w:t xml:space="preserve"> </w:t>
+      </w:r>
+      <w:r>
+        <w:rPr>
+          <w:rFonts w:ascii="Times New Roman" w:hAnsi="Times New Roman" w:cs="Times New Roman"/>
+          <w:sz w:val="28"/>
+          <w:szCs w:val="28"/>
+        </w:rPr>
+        <w:t xml:space="preserve">= </w:t>
+      </w:r>
+      <w:r>
+        <w:rPr>
+          <w:rFonts w:ascii="Times New Roman" w:hAnsi="Times New Roman" w:cs="Times New Roman"/>
+          <w:sz w:val="28"/>
+          <w:szCs w:val="28"/>
+        </w:rPr>
+        <w:t>2</w:t>
+      </w:r>
+      <w:r>
+        <w:rPr>
+          <w:rFonts w:ascii="Times New Roman" w:hAnsi="Times New Roman" w:cs="Times New Roman"/>
+          <w:sz w:val="28"/>
+          <w:szCs w:val="28"/>
+        </w:rPr>
+        <w:t xml:space="preserve">5 </w:t>
+      </w:r>
+      <w:proofErr w:type="spellStart"/>
+      <w:r>
+        <w:rPr>
+          <w:rFonts w:ascii="Times New Roman" w:hAnsi="Times New Roman" w:cs="Times New Roman"/>
+          <w:sz w:val="28"/>
+          <w:szCs w:val="28"/>
+        </w:rPr>
+        <w:t>нс</w:t>
+      </w:r>
+      <w:proofErr w:type="spellEnd"/>
+      <w:r>
+        <w:rPr>
+          <w:rFonts w:ascii="Times New Roman" w:hAnsi="Times New Roman" w:cs="Times New Roman"/>
+          <w:sz w:val="28"/>
+          <w:szCs w:val="28"/>
+        </w:rPr>
+        <w:t>.</w:t>
+      </w:r>
+    </w:p>
+    <w:p>
+      <w:pPr>
+        <w:spacing w:line="240" w:lineRule="auto"/>
+        <w:ind w:firstLine="708"/>
+        <w:contextualSpacing/>
+        <w:rPr>
+          <w:rFonts w:ascii="Times New Roman" w:hAnsi="Times New Roman" w:cs="Times New Roman"/>
+          <w:sz w:val="28"/>
+          <w:szCs w:val="28"/>
+        </w:rPr>
+      </w:pPr>
+    </w:p>
+    <w:p>
+      <w:pPr>
+        <w:spacing w:line="240" w:lineRule="auto"/>
+        <w:ind w:firstLine="708"/>
+        <w:contextualSpacing/>
+        <w:rPr>
+          <w:rFonts w:ascii="Times New Roman" w:hAnsi="Times New Roman" w:cs="Times New Roman"/>
+          <w:sz w:val="28"/>
+          <w:szCs w:val="28"/>
+        </w:rPr>
+      </w:pPr>
+      <w:r>
+        <w:rPr>
+          <w:rFonts w:ascii="Times New Roman" w:hAnsi="Times New Roman" w:cs="Times New Roman"/>
+          <w:sz w:val="28"/>
+          <w:szCs w:val="28"/>
+        </w:rPr>
+        <w:t>Время выборки по в</w:t>
+      </w:r>
+      <w:r>
+        <w:rPr>
+          <w:rFonts w:ascii="Times New Roman" w:hAnsi="Times New Roman" w:cs="Times New Roman"/>
+          <w:sz w:val="28"/>
+          <w:szCs w:val="28"/>
+        </w:rPr>
+        <w:t>ы</w:t>
+      </w:r>
+      <w:r>
+        <w:rPr>
+          <w:rFonts w:ascii="Times New Roman" w:hAnsi="Times New Roman" w:cs="Times New Roman"/>
+          <w:sz w:val="28"/>
+          <w:szCs w:val="28"/>
+        </w:rPr>
+        <w:t xml:space="preserve">ходу </w:t>
+      </w:r>
+      <w:r>
+        <w:rPr>
+          <w:rFonts w:ascii="Times New Roman" w:hAnsi="Times New Roman" w:cs="Times New Roman"/>
+          <w:sz w:val="28"/>
+          <w:szCs w:val="28"/>
+          <w:lang w:val="en-US"/>
+        </w:rPr>
+        <w:t>Q</w:t>
+      </w:r>
+      <w:r>
+        <w:rPr>
+          <w:rFonts w:ascii="Times New Roman" w:hAnsi="Times New Roman" w:cs="Times New Roman"/>
+          <w:sz w:val="28"/>
+          <w:szCs w:val="28"/>
+        </w:rPr>
+        <w:t xml:space="preserve"> </w:t>
+      </w:r>
+      <w:r>
+        <w:rPr>
+          <w:rFonts w:ascii="Times New Roman" w:hAnsi="Times New Roman" w:cs="Times New Roman"/>
+          <w:sz w:val="28"/>
+          <w:szCs w:val="28"/>
+        </w:rPr>
+        <w:t>при переходе из 0 в 1:</w:t>
+      </w:r>
+    </w:p>
+    <w:p>
+      <w:pPr>
+        <w:spacing w:line="240" w:lineRule="auto"/>
+        <w:ind w:firstLine="708"/>
+        <w:contextualSpacing/>
+        <w:rPr>
+          <w:rFonts w:ascii="Times New Roman" w:hAnsi="Times New Roman" w:cs="Times New Roman"/>
+          <w:sz w:val="28"/>
+          <w:szCs w:val="28"/>
+        </w:rPr>
+      </w:pPr>
+      <w:r>
+        <w:rPr>
+          <w:rFonts w:ascii="Times New Roman" w:hAnsi="Times New Roman" w:cs="Times New Roman"/>
+          <w:sz w:val="28"/>
+          <w:szCs w:val="28"/>
+          <w:lang w:val="en-US"/>
+        </w:rPr>
+        <w:t>t</w:t>
+      </w:r>
+      <w:r>
+        <w:rPr>
+          <w:rFonts w:ascii="Times New Roman" w:hAnsi="Times New Roman" w:cs="Times New Roman"/>
+          <w:sz w:val="28"/>
+          <w:szCs w:val="28"/>
+        </w:rPr>
+        <w:t xml:space="preserve"> = 15 </w:t>
+      </w:r>
+      <w:proofErr w:type="spellStart"/>
+      <w:r>
+        <w:rPr>
+          <w:rFonts w:ascii="Times New Roman" w:hAnsi="Times New Roman" w:cs="Times New Roman"/>
+          <w:sz w:val="28"/>
+          <w:szCs w:val="28"/>
+        </w:rPr>
+        <w:t>нс</w:t>
+      </w:r>
+      <w:proofErr w:type="spellEnd"/>
+      <w:r>
+        <w:rPr>
+          <w:rFonts w:ascii="Times New Roman" w:hAnsi="Times New Roman" w:cs="Times New Roman"/>
+          <w:sz w:val="28"/>
+          <w:szCs w:val="28"/>
+        </w:rPr>
+        <w:t>.</w:t>
+      </w:r>
+    </w:p>
+    <w:p>
+      <w:pPr>
+        <w:spacing w:line="240" w:lineRule="auto"/>
+        <w:ind w:firstLine="708"/>
+        <w:contextualSpacing/>
+        <w:rPr>
+          <w:rFonts w:ascii="Times New Roman" w:hAnsi="Times New Roman" w:cs="Times New Roman"/>
+          <w:sz w:val="28"/>
+          <w:szCs w:val="28"/>
+        </w:rPr>
+      </w:pPr>
+      <w:r>
+        <w:rPr>
+          <w:rFonts w:ascii="Times New Roman" w:hAnsi="Times New Roman" w:cs="Times New Roman"/>
+          <w:sz w:val="28"/>
+          <w:szCs w:val="28"/>
+        </w:rPr>
+        <w:t>Время выборки по выходу !</w:t>
+      </w:r>
+      <w:r>
+        <w:rPr>
+          <w:rFonts w:ascii="Times New Roman" w:hAnsi="Times New Roman" w:cs="Times New Roman"/>
+          <w:sz w:val="28"/>
+          <w:szCs w:val="28"/>
+          <w:lang w:val="en-US"/>
+        </w:rPr>
+        <w:t>Q</w:t>
+      </w:r>
+      <w:r>
+        <w:rPr>
+          <w:rFonts w:ascii="Times New Roman" w:hAnsi="Times New Roman" w:cs="Times New Roman"/>
+          <w:sz w:val="28"/>
+          <w:szCs w:val="28"/>
+        </w:rPr>
+        <w:t xml:space="preserve"> при переходе из 0 в 1:</w:t>
+      </w:r>
+    </w:p>
+    <w:p>
+      <w:pPr>
+        <w:spacing w:line="240" w:lineRule="auto"/>
+        <w:ind w:firstLine="708"/>
+        <w:contextualSpacing/>
+        <w:rPr>
+          <w:rFonts w:ascii="Times New Roman" w:hAnsi="Times New Roman" w:cs="Times New Roman"/>
+          <w:sz w:val="28"/>
+          <w:szCs w:val="28"/>
+        </w:rPr>
+      </w:pPr>
+      <w:proofErr w:type="gramStart"/>
+      <w:r>
+        <w:rPr>
+          <w:rFonts w:ascii="Times New Roman" w:hAnsi="Times New Roman" w:cs="Times New Roman"/>
+          <w:sz w:val="28"/>
+          <w:szCs w:val="28"/>
+          <w:lang w:val="en-US"/>
+        </w:rPr>
+        <w:t>t</w:t>
+      </w:r>
+      <w:r>
+        <w:rPr>
+          <w:rFonts w:ascii="Times New Roman" w:hAnsi="Times New Roman" w:cs="Times New Roman"/>
+          <w:sz w:val="28"/>
+          <w:szCs w:val="28"/>
+        </w:rPr>
+        <w:t xml:space="preserve">  =</w:t>
+      </w:r>
+      <w:proofErr w:type="gramEnd"/>
+      <w:r>
+        <w:rPr>
+          <w:rFonts w:ascii="Times New Roman" w:hAnsi="Times New Roman" w:cs="Times New Roman"/>
+          <w:sz w:val="28"/>
+          <w:szCs w:val="28"/>
+        </w:rPr>
+        <w:t xml:space="preserve"> 25 </w:t>
+      </w:r>
+      <w:proofErr w:type="spellStart"/>
+      <w:r>
+        <w:rPr>
+          <w:rFonts w:ascii="Times New Roman" w:hAnsi="Times New Roman" w:cs="Times New Roman"/>
+          <w:sz w:val="28"/>
+          <w:szCs w:val="28"/>
+        </w:rPr>
+        <w:t>нс</w:t>
+      </w:r>
+      <w:proofErr w:type="spellEnd"/>
+      <w:r>
+        <w:rPr>
+          <w:rFonts w:ascii="Times New Roman" w:hAnsi="Times New Roman" w:cs="Times New Roman"/>
+          <w:sz w:val="28"/>
+          <w:szCs w:val="28"/>
+        </w:rPr>
+        <w:t>.</w:t>
+      </w:r>
+    </w:p>
+    <w:p>
+      <w:pPr>
+        <w:spacing w:line="240" w:lineRule="auto"/>
+        <w:ind w:firstLine="708"/>
+        <w:contextualSpacing/>
+        <w:rPr>
+          <w:rFonts w:ascii="Times New Roman" w:hAnsi="Times New Roman" w:cs="Times New Roman"/>
+          <w:sz w:val="28"/>
+          <w:szCs w:val="28"/>
+        </w:rPr>
+      </w:pPr>
+      <w:r>
+        <w:rPr>
+          <w:rFonts w:ascii="Times New Roman" w:hAnsi="Times New Roman" w:cs="Times New Roman"/>
+          <w:sz w:val="28"/>
+          <w:szCs w:val="28"/>
+        </w:rPr>
+        <w:t xml:space="preserve">Время выборки по выходу </w:t>
+      </w:r>
+      <w:r>
+        <w:rPr>
+          <w:rFonts w:ascii="Times New Roman" w:hAnsi="Times New Roman" w:cs="Times New Roman"/>
+          <w:sz w:val="28"/>
+          <w:szCs w:val="28"/>
+          <w:lang w:val="en-US"/>
+        </w:rPr>
+        <w:t>Q</w:t>
+      </w:r>
+      <w:r>
+        <w:rPr>
+          <w:rFonts w:ascii="Times New Roman" w:hAnsi="Times New Roman" w:cs="Times New Roman"/>
+          <w:sz w:val="28"/>
+          <w:szCs w:val="28"/>
+        </w:rPr>
+        <w:t xml:space="preserve"> </w:t>
+      </w:r>
+      <w:r>
+        <w:rPr>
+          <w:rFonts w:ascii="Times New Roman" w:hAnsi="Times New Roman" w:cs="Times New Roman"/>
+          <w:sz w:val="28"/>
+          <w:szCs w:val="28"/>
+        </w:rPr>
+        <w:t xml:space="preserve">при переходе из </w:t>
+      </w:r>
+      <w:r>
+        <w:rPr>
+          <w:rFonts w:ascii="Times New Roman" w:hAnsi="Times New Roman" w:cs="Times New Roman"/>
+          <w:sz w:val="28"/>
+          <w:szCs w:val="28"/>
+        </w:rPr>
+        <w:t>1</w:t>
+      </w:r>
+      <w:r>
+        <w:rPr>
+          <w:rFonts w:ascii="Times New Roman" w:hAnsi="Times New Roman" w:cs="Times New Roman"/>
+          <w:sz w:val="28"/>
+          <w:szCs w:val="28"/>
+        </w:rPr>
+        <w:t xml:space="preserve"> в </w:t>
+      </w:r>
+      <w:r>
+        <w:rPr>
+          <w:rFonts w:ascii="Times New Roman" w:hAnsi="Times New Roman" w:cs="Times New Roman"/>
+          <w:sz w:val="28"/>
+          <w:szCs w:val="28"/>
+        </w:rPr>
+        <w:t>0</w:t>
+      </w:r>
+      <w:r>
+        <w:rPr>
+          <w:rFonts w:ascii="Times New Roman" w:hAnsi="Times New Roman" w:cs="Times New Roman"/>
+          <w:sz w:val="28"/>
+          <w:szCs w:val="28"/>
+        </w:rPr>
+        <w:t>:</w:t>
+      </w:r>
+    </w:p>
+    <w:p>
+      <w:pPr>
+        <w:spacing w:line="240" w:lineRule="auto"/>
+        <w:ind w:firstLine="708"/>
+        <w:contextualSpacing/>
+        <w:rPr>
+          <w:rFonts w:ascii="Times New Roman" w:hAnsi="Times New Roman" w:cs="Times New Roman"/>
+          <w:sz w:val="28"/>
+          <w:szCs w:val="28"/>
+        </w:rPr>
+      </w:pPr>
+      <w:r>
+        <w:rPr>
+          <w:rFonts w:ascii="Times New Roman" w:hAnsi="Times New Roman" w:cs="Times New Roman"/>
+          <w:sz w:val="28"/>
+          <w:szCs w:val="28"/>
+          <w:lang w:val="en-US"/>
+        </w:rPr>
+        <w:t>t</w:t>
+      </w:r>
+      <w:r>
+        <w:rPr>
+          <w:rFonts w:ascii="Times New Roman" w:hAnsi="Times New Roman" w:cs="Times New Roman"/>
+          <w:sz w:val="28"/>
+          <w:szCs w:val="28"/>
+        </w:rPr>
+        <w:t xml:space="preserve"> = </w:t>
+      </w:r>
+      <w:r>
+        <w:rPr>
+          <w:rFonts w:ascii="Times New Roman" w:hAnsi="Times New Roman" w:cs="Times New Roman"/>
+          <w:sz w:val="28"/>
+          <w:szCs w:val="28"/>
+        </w:rPr>
+        <w:t>2</w:t>
+      </w:r>
+      <w:r>
+        <w:rPr>
+          <w:rFonts w:ascii="Times New Roman" w:hAnsi="Times New Roman" w:cs="Times New Roman"/>
+          <w:sz w:val="28"/>
+          <w:szCs w:val="28"/>
+        </w:rPr>
+        <w:t xml:space="preserve">5 </w:t>
+      </w:r>
+      <w:proofErr w:type="spellStart"/>
+      <w:r>
+        <w:rPr>
+          <w:rFonts w:ascii="Times New Roman" w:hAnsi="Times New Roman" w:cs="Times New Roman"/>
+          <w:sz w:val="28"/>
+          <w:szCs w:val="28"/>
+        </w:rPr>
+        <w:t>нс</w:t>
+      </w:r>
+      <w:proofErr w:type="spellEnd"/>
+      <w:r>
+        <w:rPr>
+          <w:rFonts w:ascii="Times New Roman" w:hAnsi="Times New Roman" w:cs="Times New Roman"/>
+          <w:sz w:val="28"/>
+          <w:szCs w:val="28"/>
+        </w:rPr>
+        <w:t>.</w:t>
+      </w:r>
+    </w:p>
+    <w:p>
+      <w:pPr>
+        <w:spacing w:line="240" w:lineRule="auto"/>
+        <w:ind w:firstLine="708"/>
+        <w:contextualSpacing/>
+        <w:rPr>
+          <w:rFonts w:ascii="Times New Roman" w:hAnsi="Times New Roman" w:cs="Times New Roman"/>
+          <w:sz w:val="28"/>
+          <w:szCs w:val="28"/>
+        </w:rPr>
+      </w:pPr>
+      <w:r>
+        <w:rPr>
+          <w:rFonts w:ascii="Times New Roman" w:hAnsi="Times New Roman" w:cs="Times New Roman"/>
+          <w:sz w:val="28"/>
+          <w:szCs w:val="28"/>
+        </w:rPr>
+        <w:t>Время выборки по выходу !</w:t>
+      </w:r>
+      <w:r>
+        <w:rPr>
+          <w:rFonts w:ascii="Times New Roman" w:hAnsi="Times New Roman" w:cs="Times New Roman"/>
+          <w:sz w:val="28"/>
+          <w:szCs w:val="28"/>
+          <w:lang w:val="en-US"/>
+        </w:rPr>
+        <w:t>Q</w:t>
+      </w:r>
+      <w:r>
+        <w:rPr>
+          <w:rFonts w:ascii="Times New Roman" w:hAnsi="Times New Roman" w:cs="Times New Roman"/>
+          <w:sz w:val="28"/>
+          <w:szCs w:val="28"/>
+        </w:rPr>
+        <w:t xml:space="preserve"> при переходе из </w:t>
+      </w:r>
+      <w:r>
+        <w:rPr>
+          <w:rFonts w:ascii="Times New Roman" w:hAnsi="Times New Roman" w:cs="Times New Roman"/>
+          <w:sz w:val="28"/>
+          <w:szCs w:val="28"/>
+        </w:rPr>
+        <w:t>1</w:t>
+      </w:r>
+      <w:r>
+        <w:rPr>
+          <w:rFonts w:ascii="Times New Roman" w:hAnsi="Times New Roman" w:cs="Times New Roman"/>
+          <w:sz w:val="28"/>
+          <w:szCs w:val="28"/>
+        </w:rPr>
+        <w:t xml:space="preserve"> в </w:t>
+      </w:r>
+      <w:r>
+        <w:rPr>
+          <w:rFonts w:ascii="Times New Roman" w:hAnsi="Times New Roman" w:cs="Times New Roman"/>
+          <w:sz w:val="28"/>
+          <w:szCs w:val="28"/>
+        </w:rPr>
+        <w:t>0</w:t>
+      </w:r>
+      <w:r>
+        <w:rPr>
+          <w:rFonts w:ascii="Times New Roman" w:hAnsi="Times New Roman" w:cs="Times New Roman"/>
+          <w:sz w:val="28"/>
+          <w:szCs w:val="28"/>
+        </w:rPr>
+        <w:t>:</w:t>
+      </w:r>
+    </w:p>
+    <w:p>
+      <w:pPr>
+        <w:spacing w:line="240" w:lineRule="auto"/>
+        <w:ind w:firstLine="708"/>
+        <w:contextualSpacing/>
+        <w:rPr>
+          <w:rFonts w:ascii="Times New Roman" w:hAnsi="Times New Roman" w:cs="Times New Roman"/>
+          <w:sz w:val="28"/>
+          <w:szCs w:val="28"/>
+        </w:rPr>
+      </w:pPr>
+      <w:proofErr w:type="gramStart"/>
+      <w:r>
+        <w:rPr>
+          <w:rFonts w:ascii="Times New Roman" w:hAnsi="Times New Roman" w:cs="Times New Roman"/>
+          <w:sz w:val="28"/>
+          <w:szCs w:val="28"/>
+          <w:lang w:val="en-US"/>
+        </w:rPr>
+        <w:t>t  =</w:t>
+      </w:r>
+      <w:proofErr w:type="gramEnd"/>
+      <w:r>
+        <w:rPr>
+          <w:rFonts w:ascii="Times New Roman" w:hAnsi="Times New Roman" w:cs="Times New Roman"/>
+          <w:sz w:val="28"/>
+          <w:szCs w:val="28"/>
+          <w:lang w:val="en-US"/>
+        </w:rPr>
+        <w:t xml:space="preserve"> </w:t>
+      </w:r>
+      <w:r>
+        <w:rPr>
+          <w:rFonts w:ascii="Times New Roman" w:hAnsi="Times New Roman" w:cs="Times New Roman"/>
+          <w:sz w:val="28"/>
+          <w:szCs w:val="28"/>
+        </w:rPr>
+        <w:t>1</w:t>
+      </w:r>
+      <w:r>
+        <w:rPr>
+          <w:rFonts w:ascii="Times New Roman" w:hAnsi="Times New Roman" w:cs="Times New Roman"/>
+          <w:sz w:val="28"/>
+          <w:szCs w:val="28"/>
+          <w:lang w:val="en-US"/>
+        </w:rPr>
+        <w:t xml:space="preserve">5 </w:t>
+      </w:r>
+      <w:proofErr w:type="spellStart"/>
+      <w:r>
+        <w:rPr>
+          <w:rFonts w:ascii="Times New Roman" w:hAnsi="Times New Roman" w:cs="Times New Roman"/>
+          <w:sz w:val="28"/>
+          <w:szCs w:val="28"/>
+        </w:rPr>
+        <w:t>нс</w:t>
+      </w:r>
+      <w:proofErr w:type="spellEnd"/>
+      <w:r>
+        <w:rPr>
+          <w:rFonts w:ascii="Times New Roman" w:hAnsi="Times New Roman" w:cs="Times New Roman"/>
+          <w:sz w:val="28"/>
+          <w:szCs w:val="28"/>
+        </w:rPr>
+        <w:t>.</w:t>
+      </w:r>
+    </w:p>
+    <w:p>
+      <w:pPr>
+        <w:spacing w:line="240" w:lineRule="auto"/>
+        <w:ind w:firstLine="708"/>
+        <w:contextualSpacing/>
+        <w:rPr>
+          <w:rFonts w:ascii="Times New Roman" w:hAnsi="Times New Roman" w:cs="Times New Roman"/>
+          <w:sz w:val="28"/>
+          <w:szCs w:val="28"/>
+        </w:rPr>
+      </w:pPr>
+    </w:p>
+    <w:p>
+      <w:pPr>
+        <w:spacing w:line="240" w:lineRule="auto"/>
+        <w:ind w:firstLine="708"/>
+        <w:contextualSpacing/>
+        <w:jc w:val="both"/>
+        <w:rPr>
+          <w:rFonts w:ascii="Times New Roman" w:hAnsi="Times New Roman" w:cs="Times New Roman"/>
+          <w:sz w:val="28"/>
+          <w:szCs w:val="28"/>
+        </w:rPr>
+      </w:pPr>
+      <w:r>
+        <w:rPr>
+          <w:rFonts w:ascii="Times New Roman" w:hAnsi="Times New Roman" w:cs="Times New Roman"/>
+          <w:sz w:val="28"/>
+          <w:szCs w:val="28"/>
+        </w:rPr>
+        <w:t>При следующем входном сигнале, переключения триггера не произошло, САПР при этом не выдал предупреждения:</w:t>
+      </w:r>
+    </w:p>
+    <w:p>
+      <w:pPr>
+        <w:spacing w:line="240" w:lineRule="auto"/>
+        <w:ind w:firstLine="708"/>
+        <w:contextualSpacing/>
+        <w:rPr>
+          <w:rFonts w:ascii="Times New Roman" w:hAnsi="Times New Roman" w:cs="Times New Roman"/>
+          <w:sz w:val="24"/>
+          <w:szCs w:val="24"/>
+          <w:lang w:val="en-US"/>
+        </w:rPr>
+      </w:pPr>
+      <w:r>
+        <w:rPr>
+          <w:rFonts w:ascii="Times New Roman" w:hAnsi="Times New Roman" w:cs="Times New Roman"/>
+          <w:sz w:val="24"/>
+          <w:szCs w:val="24"/>
+          <w:lang w:val="en-US"/>
+        </w:rPr>
+        <w:t>.define INPUT</w:t>
+      </w:r>
+    </w:p>
+    <w:p>
+      <w:pPr>
+        <w:spacing w:line="240" w:lineRule="auto"/>
+        <w:ind w:firstLine="708"/>
+        <w:contextualSpacing/>
+        <w:rPr>
+          <w:rFonts w:ascii="Times New Roman" w:hAnsi="Times New Roman" w:cs="Times New Roman"/>
+          <w:sz w:val="24"/>
+          <w:szCs w:val="24"/>
+          <w:lang w:val="en-US"/>
+        </w:rPr>
+      </w:pPr>
+      <w:r>
+        <w:rPr>
+          <w:rFonts w:ascii="Times New Roman" w:hAnsi="Times New Roman" w:cs="Times New Roman"/>
+          <w:sz w:val="24"/>
+          <w:szCs w:val="24"/>
+          <w:lang w:val="en-US"/>
+        </w:rPr>
+        <w:t>+0NS 10001111</w:t>
+      </w:r>
+    </w:p>
+    <w:p>
+      <w:pPr>
+        <w:spacing w:line="240" w:lineRule="auto"/>
+        <w:ind w:firstLine="708"/>
+        <w:contextualSpacing/>
+        <w:rPr>
+          <w:rFonts w:ascii="Times New Roman" w:hAnsi="Times New Roman" w:cs="Times New Roman"/>
+          <w:sz w:val="24"/>
+          <w:szCs w:val="24"/>
+          <w:lang w:val="en-US"/>
+        </w:rPr>
+      </w:pPr>
+      <w:r>
+        <w:rPr>
+          <w:rFonts w:ascii="Times New Roman" w:hAnsi="Times New Roman" w:cs="Times New Roman"/>
+          <w:sz w:val="24"/>
+          <w:szCs w:val="24"/>
+          <w:lang w:val="en-US"/>
+        </w:rPr>
+        <w:t>+50NS 10001110</w:t>
+      </w:r>
+    </w:p>
+    <w:p>
+      <w:pPr>
+        <w:spacing w:line="240" w:lineRule="auto"/>
+        <w:ind w:firstLine="708"/>
+        <w:contextualSpacing/>
+        <w:rPr>
+          <w:rFonts w:ascii="Times New Roman" w:hAnsi="Times New Roman" w:cs="Times New Roman"/>
+          <w:sz w:val="24"/>
+          <w:szCs w:val="24"/>
+          <w:lang w:val="en-US"/>
+        </w:rPr>
+      </w:pPr>
+      <w:r>
+        <w:rPr>
+          <w:rFonts w:ascii="Times New Roman" w:hAnsi="Times New Roman" w:cs="Times New Roman"/>
+          <w:sz w:val="24"/>
+          <w:szCs w:val="24"/>
+          <w:lang w:val="en-US"/>
+        </w:rPr>
+        <w:t>+75NS 10001111</w:t>
+      </w:r>
+    </w:p>
+    <w:p>
+      <w:pPr>
+        <w:spacing w:line="240" w:lineRule="auto"/>
+        <w:ind w:firstLine="708"/>
+        <w:contextualSpacing/>
+        <w:rPr>
+          <w:rFonts w:ascii="Times New Roman" w:hAnsi="Times New Roman" w:cs="Times New Roman"/>
+          <w:sz w:val="24"/>
+          <w:szCs w:val="24"/>
+        </w:rPr>
+      </w:pPr>
+      <w:r>
+        <w:rPr>
+          <w:rFonts w:ascii="Times New Roman" w:hAnsi="Times New Roman" w:cs="Times New Roman"/>
+          <w:sz w:val="24"/>
+          <w:szCs w:val="24"/>
+        </w:rPr>
+        <w:t>+359.99999NS 11110001</w:t>
+      </w:r>
+    </w:p>
+    <w:p>
+      <w:pPr>
+        <w:spacing w:line="240" w:lineRule="auto"/>
+        <w:ind w:firstLine="708"/>
+        <w:contextualSpacing/>
+        <w:rPr>
+          <w:rFonts w:ascii="Times New Roman" w:hAnsi="Times New Roman" w:cs="Times New Roman"/>
+          <w:sz w:val="24"/>
+          <w:szCs w:val="24"/>
+        </w:rPr>
+      </w:pPr>
+      <w:r>
+        <w:rPr>
+          <w:rFonts w:ascii="Times New Roman" w:hAnsi="Times New Roman" w:cs="Times New Roman"/>
+          <w:sz w:val="24"/>
+          <w:szCs w:val="24"/>
+        </w:rPr>
+        <w:t>+450NS 10001111</w:t>
+      </w:r>
+    </w:p>
+    <w:p>
+      <w:pPr>
+        <w:spacing w:line="240" w:lineRule="auto"/>
+        <w:ind w:firstLine="708"/>
+        <w:contextualSpacing/>
+        <w:rPr>
+          <w:rFonts w:ascii="Times New Roman" w:hAnsi="Times New Roman" w:cs="Times New Roman"/>
+          <w:sz w:val="24"/>
+          <w:szCs w:val="24"/>
+        </w:rPr>
+      </w:pPr>
+      <w:r>
+        <w:rPr>
+          <w:rFonts w:ascii="Times New Roman" w:hAnsi="Times New Roman" w:cs="Times New Roman"/>
+          <w:sz w:val="24"/>
+          <w:szCs w:val="24"/>
+        </w:rPr>
+        <w:t>+740NS 11111111</w:t>
+      </w:r>
+    </w:p>
+    <w:p>
+      <w:pPr>
+        <w:spacing w:line="240" w:lineRule="auto"/>
+        <w:ind w:firstLine="708"/>
+        <w:contextualSpacing/>
+        <w:rPr>
+          <w:rFonts w:ascii="Times New Roman" w:hAnsi="Times New Roman" w:cs="Times New Roman"/>
+          <w:sz w:val="24"/>
+          <w:szCs w:val="24"/>
+        </w:rPr>
+      </w:pPr>
+      <w:r>
+        <w:rPr>
+          <w:rFonts w:ascii="Times New Roman" w:hAnsi="Times New Roman" w:cs="Times New Roman"/>
+          <w:sz w:val="24"/>
+          <w:szCs w:val="24"/>
+        </w:rPr>
+        <w:t>+900NS 00001111</w:t>
+      </w:r>
+      <w:r>
+        <w:rPr>
+          <w:rFonts w:ascii="Times New Roman" w:hAnsi="Times New Roman" w:cs="Times New Roman"/>
+          <w:sz w:val="28"/>
+          <w:szCs w:val="28"/>
+        </w:rPr>
+        <w:tab/>
+      </w:r>
+    </w:p>
+    <w:p>
+      <w:pPr>
+        <w:spacing w:line="240" w:lineRule="auto"/>
+        <w:contextualSpacing/>
+        <w:jc w:val="both"/>
+        <w:rPr>
+          <w:rFonts w:ascii="Times New Roman" w:hAnsi="Times New Roman" w:cs="Times New Roman"/>
+          <w:sz w:val="28"/>
+          <w:szCs w:val="28"/>
+        </w:rPr>
+      </w:pPr>
+      <w:r>
+        <w:rPr>
+          <w:rFonts w:ascii="Times New Roman" w:hAnsi="Times New Roman" w:cs="Times New Roman"/>
+          <w:sz w:val="28"/>
+          <w:szCs w:val="28"/>
+        </w:rPr>
+        <w:tab/>
+        <w:t xml:space="preserve">Из этого можно получить, что время установки входных сигналов лежит в интервале от 0.00001 </w:t>
+      </w:r>
+      <w:proofErr w:type="spellStart"/>
+      <w:r>
+        <w:rPr>
+          <w:rFonts w:ascii="Times New Roman" w:hAnsi="Times New Roman" w:cs="Times New Roman"/>
+          <w:sz w:val="28"/>
+          <w:szCs w:val="28"/>
+        </w:rPr>
+        <w:t>нс</w:t>
+      </w:r>
+      <w:proofErr w:type="spellEnd"/>
+      <w:r>
+        <w:rPr>
+          <w:rFonts w:ascii="Times New Roman" w:hAnsi="Times New Roman" w:cs="Times New Roman"/>
+          <w:sz w:val="28"/>
+          <w:szCs w:val="28"/>
+        </w:rPr>
+        <w:t xml:space="preserve"> до 0.00001 </w:t>
+      </w:r>
+      <w:proofErr w:type="spellStart"/>
+      <w:r>
+        <w:rPr>
+          <w:rFonts w:ascii="Times New Roman" w:hAnsi="Times New Roman" w:cs="Times New Roman"/>
+          <w:sz w:val="28"/>
+          <w:szCs w:val="28"/>
+        </w:rPr>
+        <w:t>нс</w:t>
+      </w:r>
+      <w:proofErr w:type="spellEnd"/>
+      <w:r>
+        <w:rPr>
+          <w:rFonts w:ascii="Times New Roman" w:hAnsi="Times New Roman" w:cs="Times New Roman"/>
+          <w:sz w:val="28"/>
+          <w:szCs w:val="28"/>
+        </w:rPr>
+        <w:t>.</w:t>
+      </w:r>
+    </w:p>
+    <w:p>
+      <w:pPr>
+        <w:spacing w:line="240" w:lineRule="auto"/>
+        <w:contextualSpacing/>
+        <w:jc w:val="both"/>
+        <w:rPr>
+          <w:rFonts w:ascii="Times New Roman" w:hAnsi="Times New Roman" w:cs="Times New Roman"/>
+          <w:sz w:val="28"/>
+          <w:szCs w:val="28"/>
+        </w:rPr>
+      </w:pPr>
+      <w:r>
+        <w:rPr>
+          <w:rFonts w:ascii="Times New Roman" w:hAnsi="Times New Roman" w:cs="Times New Roman"/>
+          <w:sz w:val="28"/>
+          <w:szCs w:val="28"/>
+        </w:rPr>
+        <w:tab/>
+        <w:t xml:space="preserve">При следующем входном сигнале, триггер переключился корректно, из этого следует, что для данной математической модели триггера </w:t>
+      </w:r>
+      <w:r>
+        <w:rPr>
+          <w:rFonts w:ascii="Times New Roman" w:hAnsi="Times New Roman" w:cs="Times New Roman"/>
+          <w:sz w:val="28"/>
+          <w:szCs w:val="28"/>
+          <w:lang w:val="en-US"/>
+        </w:rPr>
+        <w:t>hold</w:t>
+      </w:r>
+      <w:r>
+        <w:rPr>
+          <w:rFonts w:ascii="Times New Roman" w:hAnsi="Times New Roman" w:cs="Times New Roman"/>
+          <w:sz w:val="28"/>
+          <w:szCs w:val="28"/>
+        </w:rPr>
+        <w:t xml:space="preserve"> </w:t>
+      </w:r>
+      <w:r>
+        <w:rPr>
+          <w:rFonts w:ascii="Times New Roman" w:hAnsi="Times New Roman" w:cs="Times New Roman"/>
+          <w:sz w:val="28"/>
+          <w:szCs w:val="28"/>
+          <w:lang w:val="en-US"/>
+        </w:rPr>
+        <w:t>time</w:t>
+      </w:r>
+      <w:r>
+        <w:rPr>
+          <w:rFonts w:ascii="Times New Roman" w:hAnsi="Times New Roman" w:cs="Times New Roman"/>
+          <w:sz w:val="28"/>
+          <w:szCs w:val="28"/>
+        </w:rPr>
+        <w:t xml:space="preserve"> </w:t>
+      </w:r>
+      <w:r>
+        <w:rPr>
+          <w:rFonts w:ascii="Times New Roman" w:hAnsi="Times New Roman" w:cs="Times New Roman"/>
+          <w:sz w:val="28"/>
+          <w:szCs w:val="28"/>
+        </w:rPr>
+        <w:t>равно нулю:</w:t>
+      </w:r>
+    </w:p>
+    <w:p>
+      <w:pPr>
+        <w:spacing w:line="240" w:lineRule="auto"/>
+        <w:ind w:left="708"/>
+        <w:contextualSpacing/>
+        <w:jc w:val="both"/>
+        <w:rPr>
+          <w:rFonts w:ascii="Times New Roman" w:hAnsi="Times New Roman" w:cs="Times New Roman"/>
+          <w:sz w:val="24"/>
+          <w:szCs w:val="24"/>
+          <w:lang w:val="en-US"/>
+        </w:rPr>
+      </w:pPr>
+      <w:r>
+        <w:rPr>
+          <w:rFonts w:ascii="Times New Roman" w:hAnsi="Times New Roman" w:cs="Times New Roman"/>
+          <w:sz w:val="24"/>
+          <w:szCs w:val="24"/>
+          <w:lang w:val="en-US"/>
+        </w:rPr>
+        <w:t>.define INPUT</w:t>
+      </w:r>
+    </w:p>
+    <w:p>
+      <w:pPr>
+        <w:spacing w:line="240" w:lineRule="auto"/>
+        <w:ind w:left="708"/>
+        <w:contextualSpacing/>
+        <w:jc w:val="both"/>
+        <w:rPr>
+          <w:rFonts w:ascii="Times New Roman" w:hAnsi="Times New Roman" w:cs="Times New Roman"/>
+          <w:sz w:val="24"/>
+          <w:szCs w:val="24"/>
+          <w:lang w:val="en-US"/>
+        </w:rPr>
+      </w:pPr>
+      <w:r>
+        <w:rPr>
+          <w:rFonts w:ascii="Times New Roman" w:hAnsi="Times New Roman" w:cs="Times New Roman"/>
+          <w:sz w:val="24"/>
+          <w:szCs w:val="24"/>
+          <w:lang w:val="en-US"/>
+        </w:rPr>
+        <w:t>+0NS 10001111</w:t>
+      </w:r>
+    </w:p>
+    <w:p>
+      <w:pPr>
+        <w:spacing w:line="240" w:lineRule="auto"/>
+        <w:ind w:left="708"/>
+        <w:contextualSpacing/>
+        <w:jc w:val="both"/>
+        <w:rPr>
+          <w:rFonts w:ascii="Times New Roman" w:hAnsi="Times New Roman" w:cs="Times New Roman"/>
+          <w:sz w:val="24"/>
+          <w:szCs w:val="24"/>
+          <w:lang w:val="en-US"/>
+        </w:rPr>
+      </w:pPr>
+      <w:r>
+        <w:rPr>
+          <w:rFonts w:ascii="Times New Roman" w:hAnsi="Times New Roman" w:cs="Times New Roman"/>
+          <w:sz w:val="24"/>
+          <w:szCs w:val="24"/>
+          <w:lang w:val="en-US"/>
+        </w:rPr>
+        <w:t>+50NS 10001110</w:t>
+      </w:r>
+    </w:p>
+    <w:p>
+      <w:pPr>
+        <w:spacing w:line="240" w:lineRule="auto"/>
+        <w:ind w:left="708"/>
+        <w:contextualSpacing/>
+        <w:jc w:val="both"/>
+        <w:rPr>
+          <w:rFonts w:ascii="Times New Roman" w:hAnsi="Times New Roman" w:cs="Times New Roman"/>
+          <w:sz w:val="24"/>
+          <w:szCs w:val="24"/>
+          <w:lang w:val="en-US"/>
+        </w:rPr>
+      </w:pPr>
+      <w:r>
+        <w:rPr>
+          <w:rFonts w:ascii="Times New Roman" w:hAnsi="Times New Roman" w:cs="Times New Roman"/>
+          <w:sz w:val="24"/>
+          <w:szCs w:val="24"/>
+          <w:lang w:val="en-US"/>
+        </w:rPr>
+        <w:t>+75NS 10001111</w:t>
+      </w:r>
+    </w:p>
+    <w:p>
+      <w:pPr>
+        <w:spacing w:line="240" w:lineRule="auto"/>
+        <w:ind w:left="708"/>
+        <w:contextualSpacing/>
+        <w:jc w:val="both"/>
+        <w:rPr>
+          <w:rFonts w:ascii="Times New Roman" w:hAnsi="Times New Roman" w:cs="Times New Roman"/>
+          <w:sz w:val="24"/>
+          <w:szCs w:val="24"/>
+        </w:rPr>
+      </w:pPr>
+      <w:r>
+        <w:rPr>
+          <w:rFonts w:ascii="Times New Roman" w:hAnsi="Times New Roman" w:cs="Times New Roman"/>
+          <w:sz w:val="24"/>
+          <w:szCs w:val="24"/>
+        </w:rPr>
+        <w:t>+280NS 11110001</w:t>
+      </w:r>
+    </w:p>
+    <w:p>
+      <w:pPr>
+        <w:spacing w:line="240" w:lineRule="auto"/>
+        <w:ind w:left="708"/>
+        <w:contextualSpacing/>
+        <w:jc w:val="both"/>
+        <w:rPr>
+          <w:rFonts w:ascii="Times New Roman" w:hAnsi="Times New Roman" w:cs="Times New Roman"/>
+          <w:sz w:val="24"/>
+          <w:szCs w:val="24"/>
+        </w:rPr>
+      </w:pPr>
+      <w:r>
+        <w:rPr>
+          <w:rFonts w:ascii="Times New Roman" w:hAnsi="Times New Roman" w:cs="Times New Roman"/>
+          <w:sz w:val="24"/>
+          <w:szCs w:val="24"/>
+        </w:rPr>
+        <w:t>+360NS 10001111</w:t>
+      </w:r>
+    </w:p>
+    <w:p>
+      <w:pPr>
+        <w:spacing w:line="240" w:lineRule="auto"/>
+        <w:ind w:left="708"/>
+        <w:contextualSpacing/>
+        <w:jc w:val="both"/>
+        <w:rPr>
+          <w:rFonts w:ascii="Times New Roman" w:hAnsi="Times New Roman" w:cs="Times New Roman"/>
+          <w:sz w:val="24"/>
+          <w:szCs w:val="24"/>
+        </w:rPr>
+      </w:pPr>
+      <w:r>
+        <w:rPr>
+          <w:rFonts w:ascii="Times New Roman" w:hAnsi="Times New Roman" w:cs="Times New Roman"/>
+          <w:sz w:val="24"/>
+          <w:szCs w:val="24"/>
+        </w:rPr>
+        <w:t>+740NS 11111111</w:t>
+      </w:r>
+    </w:p>
+    <w:p>
+      <w:pPr>
+        <w:spacing w:line="240" w:lineRule="auto"/>
+        <w:ind w:left="708"/>
+        <w:contextualSpacing/>
+        <w:jc w:val="both"/>
+        <w:rPr>
+          <w:rFonts w:ascii="Times New Roman" w:hAnsi="Times New Roman" w:cs="Times New Roman"/>
+          <w:sz w:val="24"/>
+          <w:szCs w:val="24"/>
+        </w:rPr>
+      </w:pPr>
+      <w:r>
+        <w:rPr>
+          <w:rFonts w:ascii="Times New Roman" w:hAnsi="Times New Roman" w:cs="Times New Roman"/>
+          <w:sz w:val="24"/>
+          <w:szCs w:val="24"/>
+        </w:rPr>
+        <w:t>+900NS 00001111</w:t>
+      </w:r>
+    </w:p>
+    <w:p>
+      <w:pPr>
+        <w:spacing w:line="240" w:lineRule="auto"/>
+        <w:ind w:left="708"/>
+        <w:contextualSpacing/>
+        <w:jc w:val="both"/>
+        <w:rPr>
+          <w:rFonts w:ascii="Times New Roman" w:hAnsi="Times New Roman" w:cs="Times New Roman"/>
+          <w:sz w:val="24"/>
+          <w:szCs w:val="24"/>
+        </w:rPr>
+      </w:pPr>
+    </w:p>
+    <w:p>
+      <w:pPr>
+        <w:spacing w:line="240" w:lineRule="auto"/>
+        <w:contextualSpacing/>
+        <w:jc w:val="both"/>
+        <w:rPr>
+          <w:rFonts w:ascii="Times New Roman" w:hAnsi="Times New Roman" w:cs="Times New Roman"/>
+          <w:sz w:val="24"/>
+          <w:szCs w:val="24"/>
+        </w:rPr>
+      </w:pPr>
+      <w:r>
+        <w:rPr>
+          <w:noProof/>
+          <w:lang w:eastAsia="ru-RU"/>
+        </w:rPr>
+        <w:lastRenderedPageBreak/>
+        <w:drawing>
+          <wp:inline distT="0" distB="0" distL="0" distR="0" wp14:anchorId="4779381E" wp14:editId="106AB696">
+            <wp:extent cx="5940425" cy="2248275"/>
+            <wp:effectExtent l="0" t="0" r="3175" b="0"/>
+            <wp:docPr id="10" name="Рисунок 10"/>
+            <wp:cNvGraphicFramePr>
+              <a:graphicFrameLocks xmlns:a="http://schemas.openxmlformats.org/drawingml/2006/main" noChangeAspect="1"/>
+            </wp:cNvGraphicFramePr>
+            <a:graphic xmlns:a="http://schemas.openxmlformats.org/drawingml/2006/main">
+              <a:graphicData uri="http://schemas.openxmlformats.org/drawingml/2006/picture">
+                <pic:pic xmlns:pic="http://schemas.openxmlformats.org/drawingml/2006/picture">
+                  <pic:nvPicPr>
+                    <pic:cNvPr id="0" name=""/>
+                    <pic:cNvPicPr/>
+                  </pic:nvPicPr>
+                  <pic:blipFill>
+                    <a:blip r:embed="rId12"/>
+                    <a:stretch>
+                      <a:fillRect/>
+                    </a:stretch>
+                  </pic:blipFill>
+                  <pic:spPr>
+                    <a:xfrm>
+                      <a:off x="0" y="0"/>
+                      <a:ext cx="5940425" cy="2248275"/>
+                    </a:xfrm>
+                    <a:prstGeom prst="rect">
+                      <a:avLst/>
+                    </a:prstGeom>
+                  </pic:spPr>
+                </pic:pic>
+              </a:graphicData>
+            </a:graphic>
+          </wp:inline>
+        </w:drawing>
+      </w:r>
+    </w:p>
+    <w:p>
+      <w:pPr>
+        <w:spacing w:line="240" w:lineRule="auto"/>
+        <w:contextualSpacing/>
+        <w:jc w:val="center"/>
+        <w:rPr>
+          <w:rFonts w:ascii="Times New Roman" w:hAnsi="Times New Roman" w:cs="Times New Roman"/>
+          <w:sz w:val="28"/>
+          <w:szCs w:val="24"/>
+        </w:rPr>
+      </w:pPr>
+      <w:r>
+        <w:rPr>
+          <w:rFonts w:ascii="Times New Roman" w:hAnsi="Times New Roman" w:cs="Times New Roman"/>
+          <w:sz w:val="28"/>
+          <w:szCs w:val="24"/>
+        </w:rPr>
+        <w:t xml:space="preserve">Рисунок 2.8 – Переключение при </w:t>
+      </w:r>
+      <w:r>
+        <w:rPr>
+          <w:rFonts w:ascii="Times New Roman" w:hAnsi="Times New Roman" w:cs="Times New Roman"/>
+          <w:sz w:val="28"/>
+          <w:szCs w:val="24"/>
+          <w:lang w:val="en-US"/>
+        </w:rPr>
+        <w:t>hold</w:t>
+      </w:r>
+      <w:r>
+        <w:rPr>
+          <w:rFonts w:ascii="Times New Roman" w:hAnsi="Times New Roman" w:cs="Times New Roman"/>
+          <w:sz w:val="28"/>
+          <w:szCs w:val="24"/>
+        </w:rPr>
+        <w:t xml:space="preserve"> </w:t>
+      </w:r>
+      <w:r>
+        <w:rPr>
+          <w:rFonts w:ascii="Times New Roman" w:hAnsi="Times New Roman" w:cs="Times New Roman"/>
+          <w:sz w:val="28"/>
+          <w:szCs w:val="24"/>
+          <w:lang w:val="en-US"/>
+        </w:rPr>
+        <w:t>time</w:t>
+      </w:r>
+      <w:r>
+        <w:rPr>
+          <w:rFonts w:ascii="Times New Roman" w:hAnsi="Times New Roman" w:cs="Times New Roman"/>
+          <w:sz w:val="28"/>
+          <w:szCs w:val="24"/>
+        </w:rPr>
+        <w:t xml:space="preserve"> </w:t>
+      </w:r>
+      <w:proofErr w:type="gramStart"/>
+      <w:r>
+        <w:rPr>
+          <w:rFonts w:ascii="Times New Roman" w:hAnsi="Times New Roman" w:cs="Times New Roman"/>
+          <w:sz w:val="28"/>
+          <w:szCs w:val="24"/>
+        </w:rPr>
+        <w:t>равном</w:t>
+      </w:r>
+      <w:proofErr w:type="gramEnd"/>
+      <w:r>
+        <w:rPr>
+          <w:rFonts w:ascii="Times New Roman" w:hAnsi="Times New Roman" w:cs="Times New Roman"/>
+          <w:sz w:val="28"/>
+          <w:szCs w:val="24"/>
+        </w:rPr>
+        <w:t xml:space="preserve"> нулю</w:t>
+      </w:r>
+    </w:p>
+    <w:p>
+      <w:pPr>
+        <w:spacing w:line="240" w:lineRule="auto"/>
+        <w:ind w:firstLine="708"/>
+        <w:contextualSpacing/>
+        <w:rPr>
+          <w:rFonts w:ascii="Times New Roman" w:hAnsi="Times New Roman" w:cs="Times New Roman"/>
+          <w:sz w:val="28"/>
+          <w:szCs w:val="28"/>
+        </w:rPr>
+      </w:pPr>
+    </w:p>
+    <w:p>
+      <w:pPr>
+        <w:spacing w:line="240" w:lineRule="auto"/>
+        <w:ind w:firstLine="708"/>
+        <w:contextualSpacing/>
+        <w:rPr>
+          <w:rFonts w:ascii="Times New Roman" w:hAnsi="Times New Roman" w:cs="Times New Roman"/>
+          <w:sz w:val="28"/>
+          <w:szCs w:val="28"/>
+        </w:rPr>
+      </w:pPr>
+      <w:r>
+        <w:rPr>
+          <w:rFonts w:ascii="Times New Roman" w:hAnsi="Times New Roman" w:cs="Times New Roman"/>
+          <w:sz w:val="28"/>
+          <w:szCs w:val="28"/>
+        </w:rPr>
+        <w:t xml:space="preserve">Для определения максимальной частоты следования был взят тактирующий сигнал с шириной импульса 20 </w:t>
+      </w:r>
+      <w:proofErr w:type="spellStart"/>
+      <w:r>
+        <w:rPr>
+          <w:rFonts w:ascii="Times New Roman" w:hAnsi="Times New Roman" w:cs="Times New Roman"/>
+          <w:sz w:val="28"/>
+          <w:szCs w:val="28"/>
+        </w:rPr>
+        <w:t>нс</w:t>
+      </w:r>
+      <w:proofErr w:type="spellEnd"/>
+      <w:r>
+        <w:rPr>
+          <w:rFonts w:ascii="Times New Roman" w:hAnsi="Times New Roman" w:cs="Times New Roman"/>
+          <w:sz w:val="28"/>
+          <w:szCs w:val="28"/>
+        </w:rPr>
+        <w:t>:</w:t>
+      </w:r>
+    </w:p>
+    <w:p>
+      <w:pPr>
+        <w:spacing w:line="240" w:lineRule="auto"/>
+        <w:ind w:firstLine="708"/>
+        <w:contextualSpacing/>
+        <w:rPr>
+          <w:rFonts w:ascii="Times New Roman" w:hAnsi="Times New Roman" w:cs="Times New Roman"/>
+          <w:sz w:val="28"/>
+          <w:szCs w:val="28"/>
+        </w:rPr>
+      </w:pPr>
+    </w:p>
+    <w:p>
+      <w:pPr>
+        <w:spacing w:line="240" w:lineRule="auto"/>
+        <w:ind w:firstLine="708"/>
+        <w:contextualSpacing/>
+        <w:rPr>
+          <w:rFonts w:ascii="Times New Roman" w:hAnsi="Times New Roman" w:cs="Times New Roman"/>
+          <w:sz w:val="24"/>
+          <w:szCs w:val="24"/>
+          <w:lang w:val="en-US"/>
+        </w:rPr>
+      </w:pPr>
+      <w:r>
+        <w:rPr>
+          <w:rFonts w:ascii="Times New Roman" w:hAnsi="Times New Roman" w:cs="Times New Roman"/>
+          <w:sz w:val="24"/>
+          <w:szCs w:val="24"/>
+        </w:rPr>
+        <w:t>.</w:t>
+      </w:r>
+      <w:r>
+        <w:rPr>
+          <w:rFonts w:ascii="Times New Roman" w:hAnsi="Times New Roman" w:cs="Times New Roman"/>
+          <w:sz w:val="24"/>
+          <w:szCs w:val="24"/>
+          <w:lang w:val="en-US"/>
+        </w:rPr>
+        <w:t>define</w:t>
+      </w:r>
+      <w:r>
+        <w:rPr>
+          <w:rFonts w:ascii="Times New Roman" w:hAnsi="Times New Roman" w:cs="Times New Roman"/>
+          <w:sz w:val="24"/>
+          <w:szCs w:val="24"/>
+        </w:rPr>
+        <w:t xml:space="preserve"> </w:t>
+      </w:r>
+      <w:r>
+        <w:rPr>
+          <w:rFonts w:ascii="Times New Roman" w:hAnsi="Times New Roman" w:cs="Times New Roman"/>
+          <w:sz w:val="24"/>
+          <w:szCs w:val="24"/>
+          <w:lang w:val="en-US"/>
+        </w:rPr>
+        <w:t>CLK</w:t>
+      </w:r>
+    </w:p>
+    <w:p>
+      <w:pPr>
+        <w:spacing w:line="240" w:lineRule="auto"/>
+        <w:ind w:firstLine="708"/>
+        <w:contextualSpacing/>
+        <w:rPr>
+          <w:rFonts w:ascii="Times New Roman" w:hAnsi="Times New Roman" w:cs="Times New Roman"/>
+          <w:sz w:val="24"/>
+          <w:szCs w:val="24"/>
+          <w:lang w:val="en-US"/>
+        </w:rPr>
+      </w:pPr>
+      <w:r>
+        <w:rPr>
+          <w:rFonts w:ascii="Times New Roman" w:hAnsi="Times New Roman" w:cs="Times New Roman"/>
+          <w:sz w:val="24"/>
+          <w:szCs w:val="24"/>
+          <w:lang w:val="en-US"/>
+        </w:rPr>
+        <w:t>+0NS 0</w:t>
+      </w:r>
+    </w:p>
+    <w:p>
+      <w:pPr>
+        <w:spacing w:line="240" w:lineRule="auto"/>
+        <w:ind w:firstLine="708"/>
+        <w:contextualSpacing/>
+        <w:rPr>
+          <w:rFonts w:ascii="Times New Roman" w:hAnsi="Times New Roman" w:cs="Times New Roman"/>
+          <w:sz w:val="24"/>
+          <w:szCs w:val="24"/>
+          <w:lang w:val="en-US"/>
+        </w:rPr>
+      </w:pPr>
+      <w:r>
+        <w:rPr>
+          <w:rFonts w:ascii="Times New Roman" w:hAnsi="Times New Roman" w:cs="Times New Roman"/>
+          <w:sz w:val="24"/>
+          <w:szCs w:val="24"/>
+          <w:lang w:val="en-US"/>
+        </w:rPr>
+        <w:t>+LABEL START</w:t>
+      </w:r>
+    </w:p>
+    <w:p>
+      <w:pPr>
+        <w:tabs>
+          <w:tab w:val="left" w:pos="2190"/>
+        </w:tabs>
+        <w:spacing w:line="240" w:lineRule="auto"/>
+        <w:ind w:firstLine="708"/>
+        <w:contextualSpacing/>
+        <w:rPr>
+          <w:rFonts w:ascii="Times New Roman" w:hAnsi="Times New Roman" w:cs="Times New Roman"/>
+          <w:sz w:val="24"/>
+          <w:szCs w:val="24"/>
+          <w:lang w:val="en-US"/>
+        </w:rPr>
+      </w:pPr>
+      <w:r>
+        <w:rPr>
+          <w:rFonts w:ascii="Times New Roman" w:hAnsi="Times New Roman" w:cs="Times New Roman"/>
+          <w:sz w:val="24"/>
+          <w:szCs w:val="24"/>
+          <w:lang w:val="en-US"/>
+        </w:rPr>
+        <w:t>+20NS 1</w:t>
+      </w:r>
+      <w:r>
+        <w:rPr>
+          <w:rFonts w:ascii="Times New Roman" w:hAnsi="Times New Roman" w:cs="Times New Roman"/>
+          <w:sz w:val="24"/>
+          <w:szCs w:val="24"/>
+          <w:lang w:val="en-US"/>
+        </w:rPr>
+        <w:tab/>
+      </w:r>
+    </w:p>
+    <w:p>
+      <w:pPr>
+        <w:spacing w:line="240" w:lineRule="auto"/>
+        <w:ind w:firstLine="708"/>
+        <w:contextualSpacing/>
+        <w:rPr>
+          <w:rFonts w:ascii="Times New Roman" w:hAnsi="Times New Roman" w:cs="Times New Roman"/>
+          <w:sz w:val="24"/>
+          <w:szCs w:val="24"/>
+          <w:lang w:val="en-US"/>
+        </w:rPr>
+      </w:pPr>
+      <w:r>
+        <w:rPr>
+          <w:rFonts w:ascii="Times New Roman" w:hAnsi="Times New Roman" w:cs="Times New Roman"/>
+          <w:sz w:val="24"/>
+          <w:szCs w:val="24"/>
+          <w:lang w:val="en-US"/>
+        </w:rPr>
+        <w:t>+40NS 0</w:t>
+      </w:r>
+    </w:p>
+    <w:p>
+      <w:pPr>
+        <w:spacing w:line="240" w:lineRule="auto"/>
+        <w:ind w:firstLine="708"/>
+        <w:contextualSpacing/>
+        <w:rPr>
+          <w:rFonts w:ascii="Times New Roman" w:hAnsi="Times New Roman" w:cs="Times New Roman"/>
+          <w:sz w:val="24"/>
+          <w:szCs w:val="24"/>
+          <w:lang w:val="en-US"/>
+        </w:rPr>
+      </w:pPr>
+      <w:r>
+        <w:rPr>
+          <w:rFonts w:ascii="Times New Roman" w:hAnsi="Times New Roman" w:cs="Times New Roman"/>
+          <w:sz w:val="24"/>
+          <w:szCs w:val="24"/>
+          <w:lang w:val="en-US"/>
+        </w:rPr>
+        <w:t>+60NS GOTO START -1 TIMES</w:t>
+      </w:r>
+    </w:p>
+    <w:p>
+      <w:pPr>
+        <w:spacing w:line="240" w:lineRule="auto"/>
+        <w:ind w:firstLine="708"/>
+        <w:contextualSpacing/>
+        <w:rPr>
+          <w:rFonts w:ascii="Times New Roman" w:hAnsi="Times New Roman" w:cs="Times New Roman"/>
+          <w:sz w:val="28"/>
+          <w:szCs w:val="28"/>
+        </w:rPr>
+      </w:pPr>
+    </w:p>
+    <w:p>
+      <w:pPr>
+        <w:spacing w:line="240" w:lineRule="auto"/>
+        <w:ind w:firstLine="708"/>
+        <w:contextualSpacing/>
+        <w:rPr>
+          <w:rFonts w:ascii="Times New Roman" w:hAnsi="Times New Roman" w:cs="Times New Roman"/>
+          <w:sz w:val="28"/>
+          <w:szCs w:val="28"/>
+        </w:rPr>
+      </w:pPr>
+      <w:r>
+        <w:rPr>
+          <w:rFonts w:ascii="Times New Roman" w:hAnsi="Times New Roman" w:cs="Times New Roman"/>
+          <w:sz w:val="28"/>
+          <w:szCs w:val="28"/>
+        </w:rPr>
+        <w:t xml:space="preserve">Было получено предупреждение от САПР, из него </w:t>
+      </w:r>
+      <w:proofErr w:type="gramStart"/>
+      <w:r>
+        <w:rPr>
+          <w:rFonts w:ascii="Times New Roman" w:hAnsi="Times New Roman" w:cs="Times New Roman"/>
+          <w:sz w:val="28"/>
+          <w:szCs w:val="28"/>
+        </w:rPr>
+        <w:t>видно</w:t>
+      </w:r>
+      <w:proofErr w:type="gramEnd"/>
+      <w:r>
+        <w:rPr>
+          <w:rFonts w:ascii="Times New Roman" w:hAnsi="Times New Roman" w:cs="Times New Roman"/>
+          <w:sz w:val="28"/>
+          <w:szCs w:val="28"/>
+        </w:rPr>
+        <w:t xml:space="preserve"> что </w:t>
+      </w:r>
+      <w:r>
+        <w:rPr>
+          <w:rFonts w:ascii="Times New Roman" w:hAnsi="Times New Roman" w:cs="Times New Roman"/>
+          <w:sz w:val="28"/>
+          <w:szCs w:val="28"/>
+        </w:rPr>
+        <w:t xml:space="preserve"> </w:t>
+      </w:r>
+      <w:r>
+        <w:rPr>
+          <w:rFonts w:ascii="Times New Roman" w:hAnsi="Times New Roman" w:cs="Times New Roman"/>
+          <w:sz w:val="28"/>
+          <w:szCs w:val="28"/>
+        </w:rPr>
+        <w:t xml:space="preserve">ноль должен удерживаться более чем 47 </w:t>
+      </w:r>
+      <w:proofErr w:type="spellStart"/>
+      <w:r>
+        <w:rPr>
+          <w:rFonts w:ascii="Times New Roman" w:hAnsi="Times New Roman" w:cs="Times New Roman"/>
+          <w:sz w:val="28"/>
+          <w:szCs w:val="28"/>
+        </w:rPr>
+        <w:t>нс</w:t>
+      </w:r>
+      <w:proofErr w:type="spellEnd"/>
+    </w:p>
+    <w:p>
+      <w:pPr>
+        <w:spacing w:line="240" w:lineRule="auto"/>
+        <w:ind w:firstLine="708"/>
+        <w:contextualSpacing/>
+        <w:rPr>
+          <w:rFonts w:ascii="Times New Roman" w:hAnsi="Times New Roman" w:cs="Times New Roman"/>
+          <w:sz w:val="28"/>
+          <w:szCs w:val="28"/>
+        </w:rPr>
+      </w:pPr>
+    </w:p>
+    <w:p>
+      <w:pPr>
+        <w:spacing w:line="240" w:lineRule="auto"/>
+        <w:ind w:firstLine="708"/>
+        <w:contextualSpacing/>
+        <w:rPr>
+          <w:rFonts w:ascii="Times New Roman" w:hAnsi="Times New Roman" w:cs="Times New Roman"/>
+          <w:sz w:val="24"/>
+          <w:szCs w:val="24"/>
+          <w:lang w:val="en-US"/>
+        </w:rPr>
+      </w:pPr>
+      <w:r>
+        <w:rPr>
+          <w:rFonts w:ascii="Times New Roman" w:hAnsi="Times New Roman" w:cs="Times New Roman"/>
+          <w:sz w:val="24"/>
+          <w:szCs w:val="24"/>
+          <w:lang w:val="en-US"/>
+        </w:rPr>
+        <w:t>Digital Warning</w:t>
+      </w:r>
+    </w:p>
+    <w:p>
+      <w:pPr>
+        <w:spacing w:line="240" w:lineRule="auto"/>
+        <w:ind w:firstLine="708"/>
+        <w:contextualSpacing/>
+        <w:rPr>
+          <w:rFonts w:ascii="Times New Roman" w:hAnsi="Times New Roman" w:cs="Times New Roman"/>
+          <w:sz w:val="24"/>
+          <w:szCs w:val="24"/>
+          <w:lang w:val="en-US"/>
+        </w:rPr>
+      </w:pPr>
+      <w:r>
+        <w:rPr>
+          <w:rFonts w:ascii="Times New Roman" w:hAnsi="Times New Roman" w:cs="Times New Roman"/>
+          <w:sz w:val="24"/>
+          <w:szCs w:val="24"/>
+          <w:lang w:val="en-US"/>
+        </w:rPr>
+        <w:t>Width low violation at t=1e-007</w:t>
+      </w:r>
+    </w:p>
+    <w:p>
+      <w:pPr>
+        <w:spacing w:line="240" w:lineRule="auto"/>
+        <w:ind w:firstLine="708"/>
+        <w:contextualSpacing/>
+        <w:rPr>
+          <w:rFonts w:ascii="Times New Roman" w:hAnsi="Times New Roman" w:cs="Times New Roman"/>
+          <w:sz w:val="24"/>
+          <w:szCs w:val="24"/>
+          <w:lang w:val="en-US"/>
+        </w:rPr>
+      </w:pPr>
+      <w:r>
+        <w:rPr>
+          <w:rFonts w:ascii="Times New Roman" w:hAnsi="Times New Roman" w:cs="Times New Roman"/>
+          <w:sz w:val="24"/>
+          <w:szCs w:val="24"/>
+          <w:lang w:val="en-US"/>
+        </w:rPr>
+        <w:t>Device X1.U5CON</w:t>
+      </w:r>
+    </w:p>
+    <w:p>
+      <w:pPr>
+        <w:spacing w:line="240" w:lineRule="auto"/>
+        <w:ind w:firstLine="708"/>
+        <w:contextualSpacing/>
+        <w:rPr>
+          <w:rFonts w:ascii="Times New Roman" w:hAnsi="Times New Roman" w:cs="Times New Roman"/>
+          <w:sz w:val="24"/>
+          <w:szCs w:val="24"/>
+          <w:lang w:val="en-US"/>
+        </w:rPr>
+      </w:pPr>
+      <w:r>
+        <w:rPr>
+          <w:rFonts w:ascii="Times New Roman" w:hAnsi="Times New Roman" w:cs="Times New Roman"/>
+          <w:sz w:val="24"/>
+          <w:szCs w:val="24"/>
+          <w:lang w:val="en-US"/>
+        </w:rPr>
+        <w:t>Minimum low width is 4.7e-008</w:t>
+      </w:r>
+    </w:p>
+    <w:p>
+      <w:pPr>
+        <w:spacing w:line="240" w:lineRule="auto"/>
+        <w:ind w:firstLine="708"/>
+        <w:contextualSpacing/>
+        <w:rPr>
+          <w:rFonts w:ascii="Times New Roman" w:hAnsi="Times New Roman" w:cs="Times New Roman"/>
+          <w:sz w:val="24"/>
+          <w:szCs w:val="24"/>
+        </w:rPr>
+      </w:pPr>
+      <w:r>
+        <w:rPr>
+          <w:rFonts w:ascii="Times New Roman" w:hAnsi="Times New Roman" w:cs="Times New Roman"/>
+          <w:sz w:val="24"/>
+          <w:szCs w:val="24"/>
+          <w:lang w:val="en-US"/>
+        </w:rPr>
+        <w:t>Node CLK, measured width was 2e-008</w:t>
+      </w:r>
+    </w:p>
+    <w:p>
+      <w:pPr>
+        <w:spacing w:line="240" w:lineRule="auto"/>
+        <w:ind w:firstLine="708"/>
+        <w:contextualSpacing/>
+        <w:rPr>
+          <w:rFonts w:ascii="Times New Roman" w:hAnsi="Times New Roman" w:cs="Times New Roman"/>
+          <w:sz w:val="24"/>
+          <w:szCs w:val="24"/>
+        </w:rPr>
+      </w:pPr>
+    </w:p>
+    <w:p>
+      <w:pPr>
+        <w:spacing w:line="240" w:lineRule="auto"/>
+        <w:ind w:firstLine="708"/>
+        <w:contextualSpacing/>
+        <w:rPr>
+          <w:rFonts w:ascii="Times New Roman" w:hAnsi="Times New Roman" w:cs="Times New Roman"/>
+          <w:sz w:val="28"/>
+          <w:szCs w:val="28"/>
+        </w:rPr>
+      </w:pPr>
+      <w:r>
+        <w:rPr>
+          <w:rFonts w:ascii="Times New Roman" w:hAnsi="Times New Roman" w:cs="Times New Roman"/>
+          <w:sz w:val="28"/>
+          <w:szCs w:val="28"/>
+        </w:rPr>
+        <w:t xml:space="preserve">При сигнале с шириной импульса 1 </w:t>
+      </w:r>
+      <w:proofErr w:type="spellStart"/>
+      <w:r>
+        <w:rPr>
+          <w:rFonts w:ascii="Times New Roman" w:hAnsi="Times New Roman" w:cs="Times New Roman"/>
+          <w:sz w:val="28"/>
+          <w:szCs w:val="28"/>
+        </w:rPr>
+        <w:t>нс</w:t>
+      </w:r>
+      <w:proofErr w:type="spellEnd"/>
+      <w:r>
+        <w:rPr>
+          <w:rFonts w:ascii="Times New Roman" w:hAnsi="Times New Roman" w:cs="Times New Roman"/>
+          <w:sz w:val="28"/>
+          <w:szCs w:val="28"/>
+        </w:rPr>
+        <w:t>:</w:t>
+      </w:r>
+    </w:p>
+    <w:p>
+      <w:pPr>
+        <w:spacing w:line="240" w:lineRule="auto"/>
+        <w:ind w:firstLine="708"/>
+        <w:contextualSpacing/>
+        <w:rPr>
+          <w:rFonts w:ascii="Times New Roman" w:hAnsi="Times New Roman" w:cs="Times New Roman"/>
+          <w:sz w:val="28"/>
+          <w:szCs w:val="28"/>
+        </w:rPr>
+      </w:pPr>
+    </w:p>
+    <w:p>
+      <w:pPr>
+        <w:spacing w:line="240" w:lineRule="auto"/>
+        <w:ind w:firstLine="708"/>
+        <w:contextualSpacing/>
+        <w:rPr>
+          <w:rFonts w:ascii="Times New Roman" w:hAnsi="Times New Roman" w:cs="Times New Roman"/>
+          <w:sz w:val="24"/>
+          <w:szCs w:val="24"/>
+          <w:lang w:val="en-US"/>
+        </w:rPr>
+      </w:pPr>
+      <w:r>
+        <w:rPr>
+          <w:rFonts w:ascii="Times New Roman" w:hAnsi="Times New Roman" w:cs="Times New Roman"/>
+          <w:sz w:val="24"/>
+          <w:szCs w:val="24"/>
+          <w:lang w:val="en-US"/>
+        </w:rPr>
+        <w:t>.define CLK</w:t>
+      </w:r>
+    </w:p>
+    <w:p>
+      <w:pPr>
+        <w:spacing w:line="240" w:lineRule="auto"/>
+        <w:ind w:firstLine="708"/>
+        <w:contextualSpacing/>
+        <w:rPr>
+          <w:rFonts w:ascii="Times New Roman" w:hAnsi="Times New Roman" w:cs="Times New Roman"/>
+          <w:sz w:val="24"/>
+          <w:szCs w:val="24"/>
+          <w:lang w:val="en-US"/>
+        </w:rPr>
+      </w:pPr>
+      <w:r>
+        <w:rPr>
+          <w:rFonts w:ascii="Times New Roman" w:hAnsi="Times New Roman" w:cs="Times New Roman"/>
+          <w:sz w:val="24"/>
+          <w:szCs w:val="24"/>
+          <w:lang w:val="en-US"/>
+        </w:rPr>
+        <w:t>+0NS 0</w:t>
+      </w:r>
+    </w:p>
+    <w:p>
+      <w:pPr>
+        <w:spacing w:line="240" w:lineRule="auto"/>
+        <w:ind w:firstLine="708"/>
+        <w:contextualSpacing/>
+        <w:rPr>
+          <w:rFonts w:ascii="Times New Roman" w:hAnsi="Times New Roman" w:cs="Times New Roman"/>
+          <w:sz w:val="24"/>
+          <w:szCs w:val="24"/>
+          <w:lang w:val="en-US"/>
+        </w:rPr>
+      </w:pPr>
+      <w:r>
+        <w:rPr>
+          <w:rFonts w:ascii="Times New Roman" w:hAnsi="Times New Roman" w:cs="Times New Roman"/>
+          <w:sz w:val="24"/>
+          <w:szCs w:val="24"/>
+          <w:lang w:val="en-US"/>
+        </w:rPr>
+        <w:t>+LABEL START</w:t>
+      </w:r>
+    </w:p>
+    <w:p>
+      <w:pPr>
+        <w:spacing w:line="240" w:lineRule="auto"/>
+        <w:ind w:firstLine="708"/>
+        <w:contextualSpacing/>
+        <w:rPr>
+          <w:rFonts w:ascii="Times New Roman" w:hAnsi="Times New Roman" w:cs="Times New Roman"/>
+          <w:sz w:val="24"/>
+          <w:szCs w:val="24"/>
+          <w:lang w:val="en-US"/>
+        </w:rPr>
+      </w:pPr>
+      <w:r>
+        <w:rPr>
+          <w:rFonts w:ascii="Times New Roman" w:hAnsi="Times New Roman" w:cs="Times New Roman"/>
+          <w:sz w:val="24"/>
+          <w:szCs w:val="24"/>
+          <w:lang w:val="en-US"/>
+        </w:rPr>
+        <w:t>+50NS 1</w:t>
+      </w:r>
+    </w:p>
+    <w:p>
+      <w:pPr>
+        <w:spacing w:line="240" w:lineRule="auto"/>
+        <w:ind w:firstLine="708"/>
+        <w:contextualSpacing/>
+        <w:rPr>
+          <w:rFonts w:ascii="Times New Roman" w:hAnsi="Times New Roman" w:cs="Times New Roman"/>
+          <w:sz w:val="24"/>
+          <w:szCs w:val="24"/>
+        </w:rPr>
+      </w:pPr>
+      <w:r>
+        <w:rPr>
+          <w:rFonts w:ascii="Times New Roman" w:hAnsi="Times New Roman" w:cs="Times New Roman"/>
+          <w:sz w:val="24"/>
+          <w:szCs w:val="24"/>
+        </w:rPr>
+        <w:t>+51NS 0</w:t>
+      </w:r>
+    </w:p>
+    <w:p>
+      <w:pPr>
+        <w:spacing w:line="240" w:lineRule="auto"/>
+        <w:ind w:firstLine="708"/>
+        <w:contextualSpacing/>
+        <w:rPr>
+          <w:rFonts w:ascii="Times New Roman" w:hAnsi="Times New Roman" w:cs="Times New Roman"/>
+          <w:sz w:val="24"/>
+          <w:szCs w:val="24"/>
+        </w:rPr>
+      </w:pPr>
+      <w:r>
+        <w:rPr>
+          <w:rFonts w:ascii="Times New Roman" w:hAnsi="Times New Roman" w:cs="Times New Roman"/>
+          <w:sz w:val="24"/>
+          <w:szCs w:val="24"/>
+        </w:rPr>
+        <w:t>+110NS GOTO START -1 TIMES</w:t>
+      </w:r>
+    </w:p>
+    <w:p>
+      <w:pPr>
+        <w:spacing w:line="240" w:lineRule="auto"/>
+        <w:ind w:firstLine="708"/>
+        <w:contextualSpacing/>
+        <w:rPr>
+          <w:rFonts w:ascii="Times New Roman" w:hAnsi="Times New Roman" w:cs="Times New Roman"/>
+          <w:sz w:val="28"/>
+          <w:szCs w:val="28"/>
+        </w:rPr>
+      </w:pPr>
+    </w:p>
+    <w:p>
+      <w:pPr>
+        <w:spacing w:line="240" w:lineRule="auto"/>
+        <w:ind w:firstLine="708"/>
+        <w:contextualSpacing/>
+        <w:rPr>
+          <w:rFonts w:ascii="Times New Roman" w:hAnsi="Times New Roman" w:cs="Times New Roman"/>
+          <w:sz w:val="28"/>
+          <w:szCs w:val="28"/>
+        </w:rPr>
+      </w:pPr>
+      <w:r>
+        <w:rPr>
+          <w:rFonts w:ascii="Times New Roman" w:hAnsi="Times New Roman" w:cs="Times New Roman"/>
+          <w:sz w:val="28"/>
+          <w:szCs w:val="28"/>
+        </w:rPr>
+        <w:t>Б</w:t>
+      </w:r>
+      <w:r>
+        <w:rPr>
+          <w:rFonts w:ascii="Times New Roman" w:hAnsi="Times New Roman" w:cs="Times New Roman"/>
+          <w:sz w:val="28"/>
+          <w:szCs w:val="28"/>
+        </w:rPr>
+        <w:t>ыло получено следующее предупреждение:</w:t>
+      </w:r>
+    </w:p>
+    <w:p>
+      <w:pPr>
+        <w:spacing w:line="240" w:lineRule="auto"/>
+        <w:ind w:firstLine="708"/>
+        <w:contextualSpacing/>
+        <w:rPr>
+          <w:rFonts w:ascii="Times New Roman" w:hAnsi="Times New Roman" w:cs="Times New Roman"/>
+          <w:sz w:val="28"/>
+          <w:szCs w:val="28"/>
+        </w:rPr>
+      </w:pPr>
+    </w:p>
+    <w:p>
+      <w:pPr>
+        <w:spacing w:line="240" w:lineRule="auto"/>
+        <w:ind w:firstLine="708"/>
+        <w:contextualSpacing/>
+        <w:rPr>
+          <w:rFonts w:ascii="Times New Roman" w:hAnsi="Times New Roman" w:cs="Times New Roman"/>
+          <w:sz w:val="24"/>
+          <w:szCs w:val="24"/>
+          <w:lang w:val="en-US"/>
+        </w:rPr>
+      </w:pPr>
+      <w:r>
+        <w:rPr>
+          <w:rFonts w:ascii="Times New Roman" w:hAnsi="Times New Roman" w:cs="Times New Roman"/>
+          <w:sz w:val="24"/>
+          <w:szCs w:val="24"/>
+          <w:lang w:val="en-US"/>
+        </w:rPr>
+        <w:t>Digital Warning</w:t>
+      </w:r>
+    </w:p>
+    <w:p>
+      <w:pPr>
+        <w:spacing w:line="240" w:lineRule="auto"/>
+        <w:ind w:firstLine="708"/>
+        <w:contextualSpacing/>
+        <w:rPr>
+          <w:rFonts w:ascii="Times New Roman" w:hAnsi="Times New Roman" w:cs="Times New Roman"/>
+          <w:sz w:val="24"/>
+          <w:szCs w:val="24"/>
+          <w:lang w:val="en-US"/>
+        </w:rPr>
+      </w:pPr>
+      <w:r>
+        <w:rPr>
+          <w:rFonts w:ascii="Times New Roman" w:hAnsi="Times New Roman" w:cs="Times New Roman"/>
+          <w:sz w:val="24"/>
+          <w:szCs w:val="24"/>
+          <w:lang w:val="en-US"/>
+        </w:rPr>
+        <w:t>Width high violation at t=5.1e-008</w:t>
+      </w:r>
+    </w:p>
+    <w:p>
+      <w:pPr>
+        <w:spacing w:line="240" w:lineRule="auto"/>
+        <w:ind w:firstLine="708"/>
+        <w:contextualSpacing/>
+        <w:rPr>
+          <w:rFonts w:ascii="Times New Roman" w:hAnsi="Times New Roman" w:cs="Times New Roman"/>
+          <w:sz w:val="24"/>
+          <w:szCs w:val="24"/>
+          <w:lang w:val="en-US"/>
+        </w:rPr>
+      </w:pPr>
+      <w:r>
+        <w:rPr>
+          <w:rFonts w:ascii="Times New Roman" w:hAnsi="Times New Roman" w:cs="Times New Roman"/>
+          <w:sz w:val="24"/>
+          <w:szCs w:val="24"/>
+          <w:lang w:val="en-US"/>
+        </w:rPr>
+        <w:t>Device X1.U5CON</w:t>
+      </w:r>
+    </w:p>
+    <w:p>
+      <w:pPr>
+        <w:spacing w:line="240" w:lineRule="auto"/>
+        <w:ind w:firstLine="708"/>
+        <w:contextualSpacing/>
+        <w:rPr>
+          <w:rFonts w:ascii="Times New Roman" w:hAnsi="Times New Roman" w:cs="Times New Roman"/>
+          <w:sz w:val="24"/>
+          <w:szCs w:val="24"/>
+          <w:lang w:val="en-US"/>
+        </w:rPr>
+      </w:pPr>
+      <w:r>
+        <w:rPr>
+          <w:rFonts w:ascii="Times New Roman" w:hAnsi="Times New Roman" w:cs="Times New Roman"/>
+          <w:sz w:val="24"/>
+          <w:szCs w:val="24"/>
+          <w:lang w:val="en-US"/>
+        </w:rPr>
+        <w:t>Minimum high width is 2e-008</w:t>
+      </w:r>
+    </w:p>
+    <w:p>
+      <w:pPr>
+        <w:spacing w:line="240" w:lineRule="auto"/>
+        <w:ind w:firstLine="708"/>
+        <w:contextualSpacing/>
+        <w:rPr>
+          <w:rFonts w:ascii="Times New Roman" w:hAnsi="Times New Roman" w:cs="Times New Roman"/>
+          <w:sz w:val="24"/>
+          <w:szCs w:val="24"/>
+        </w:rPr>
+      </w:pPr>
+      <w:r>
+        <w:rPr>
+          <w:rFonts w:ascii="Times New Roman" w:hAnsi="Times New Roman" w:cs="Times New Roman"/>
+          <w:sz w:val="24"/>
+          <w:szCs w:val="24"/>
+          <w:lang w:val="en-US"/>
+        </w:rPr>
+        <w:t>Node CLK, measured width was 1e-009</w:t>
+      </w:r>
+    </w:p>
+    <w:p>
+      <w:pPr>
+        <w:spacing w:line="240" w:lineRule="auto"/>
+        <w:ind w:firstLine="708"/>
+        <w:contextualSpacing/>
+        <w:rPr>
+          <w:rFonts w:ascii="Times New Roman" w:hAnsi="Times New Roman" w:cs="Times New Roman"/>
+          <w:sz w:val="24"/>
+          <w:szCs w:val="24"/>
+        </w:rPr>
+      </w:pPr>
+    </w:p>
+    <w:p>
+      <w:pPr>
+        <w:spacing w:line="240" w:lineRule="auto"/>
+        <w:ind w:firstLine="708"/>
+        <w:contextualSpacing/>
+        <w:rPr>
+          <w:rFonts w:ascii="Times New Roman" w:hAnsi="Times New Roman" w:cs="Times New Roman"/>
+          <w:sz w:val="28"/>
+          <w:szCs w:val="28"/>
+        </w:rPr>
+      </w:pPr>
+      <w:r>
+        <w:rPr>
+          <w:rFonts w:ascii="Times New Roman" w:hAnsi="Times New Roman" w:cs="Times New Roman"/>
+          <w:sz w:val="28"/>
+          <w:szCs w:val="28"/>
+        </w:rPr>
+        <w:t xml:space="preserve">Из этих двух предупреждений получим, что минимальный период следования импульсов составляет 67 </w:t>
+      </w:r>
+      <w:proofErr w:type="spellStart"/>
+      <w:r>
+        <w:rPr>
+          <w:rFonts w:ascii="Times New Roman" w:hAnsi="Times New Roman" w:cs="Times New Roman"/>
+          <w:sz w:val="28"/>
+          <w:szCs w:val="28"/>
+        </w:rPr>
+        <w:t>нс</w:t>
+      </w:r>
+      <w:proofErr w:type="spellEnd"/>
+      <w:r>
+        <w:rPr>
+          <w:rFonts w:ascii="Times New Roman" w:hAnsi="Times New Roman" w:cs="Times New Roman"/>
+          <w:sz w:val="28"/>
+          <w:szCs w:val="28"/>
+        </w:rPr>
+        <w:t>, тогда получим:</w:t>
+      </w:r>
+    </w:p>
+    <w:p>
+      <w:pPr>
+        <w:spacing w:line="240" w:lineRule="auto"/>
+        <w:ind w:firstLine="708"/>
+        <w:contextualSpacing/>
+        <w:jc w:val="both"/>
+        <w:rPr>
+          <w:rFonts w:ascii="Times New Roman" w:hAnsi="Times New Roman" w:cs="Times New Roman"/>
+          <w:sz w:val="28"/>
+          <w:szCs w:val="28"/>
+        </w:rPr>
+      </w:pPr>
+      <w:proofErr w:type="spellStart"/>
+      <w:proofErr w:type="gramStart"/>
+      <w:r>
+        <w:rPr>
+          <w:rFonts w:ascii="Times New Roman" w:hAnsi="Times New Roman" w:cs="Times New Roman"/>
+          <w:sz w:val="28"/>
+          <w:szCs w:val="28"/>
+          <w:lang w:val="en-US"/>
+        </w:rPr>
+        <w:t>f</w:t>
+      </w:r>
+      <w:r>
+        <w:rPr>
+          <w:rFonts w:ascii="Times New Roman" w:hAnsi="Times New Roman" w:cs="Times New Roman"/>
+          <w:sz w:val="28"/>
+          <w:szCs w:val="28"/>
+          <w:vertAlign w:val="subscript"/>
+          <w:lang w:val="en-US"/>
+        </w:rPr>
+        <w:t>max</w:t>
+      </w:r>
+      <w:proofErr w:type="spellEnd"/>
+      <w:proofErr w:type="gramEnd"/>
+      <w:r>
+        <w:rPr>
+          <w:rFonts w:ascii="Times New Roman" w:hAnsi="Times New Roman" w:cs="Times New Roman"/>
+          <w:sz w:val="28"/>
+          <w:szCs w:val="28"/>
+        </w:rPr>
+        <w:t>=</w:t>
+      </w:r>
+      <w:r>
+        <w:rPr>
+          <w:rFonts w:ascii="Times New Roman" w:hAnsi="Times New Roman" w:cs="Times New Roman"/>
+          <w:sz w:val="28"/>
+          <w:szCs w:val="28"/>
+        </w:rPr>
+        <w:t xml:space="preserve"> 1/Т = </w:t>
+      </w:r>
+      <w:r>
+        <w:rPr>
+          <w:rFonts w:ascii="Times New Roman" w:hAnsi="Times New Roman" w:cs="Times New Roman"/>
+          <w:sz w:val="28"/>
+          <w:szCs w:val="28"/>
+        </w:rPr>
+        <w:t>1/</w:t>
+      </w:r>
+      <w:r>
+        <w:rPr>
+          <w:rFonts w:ascii="Times New Roman" w:hAnsi="Times New Roman" w:cs="Times New Roman"/>
+          <w:sz w:val="28"/>
+          <w:szCs w:val="28"/>
+        </w:rPr>
+        <w:t>67</w:t>
+      </w:r>
+      <w:r>
+        <w:rPr>
+          <w:rFonts w:ascii="Times New Roman" w:hAnsi="Times New Roman" w:cs="Times New Roman"/>
+          <w:sz w:val="28"/>
+          <w:szCs w:val="28"/>
+        </w:rPr>
+        <w:t>*10</w:t>
+      </w:r>
+      <w:r>
+        <w:rPr>
+          <w:rFonts w:ascii="Times New Roman" w:hAnsi="Times New Roman" w:cs="Times New Roman"/>
+          <w:sz w:val="28"/>
+          <w:szCs w:val="28"/>
+          <w:vertAlign w:val="superscript"/>
+        </w:rPr>
+        <w:t>-9</w:t>
+      </w:r>
+      <w:r>
+        <w:rPr>
+          <w:rFonts w:ascii="Times New Roman" w:hAnsi="Times New Roman" w:cs="Times New Roman"/>
+          <w:sz w:val="28"/>
+          <w:szCs w:val="28"/>
+        </w:rPr>
+        <w:t>=</w:t>
+      </w:r>
+      <w:r>
+        <w:rPr>
+          <w:rFonts w:ascii="Times New Roman" w:hAnsi="Times New Roman" w:cs="Times New Roman"/>
+          <w:sz w:val="28"/>
+          <w:szCs w:val="28"/>
+        </w:rPr>
+        <w:t>14,9</w:t>
+      </w:r>
+      <w:r>
+        <w:rPr>
+          <w:rFonts w:ascii="Times New Roman" w:hAnsi="Times New Roman" w:cs="Times New Roman"/>
+          <w:sz w:val="28"/>
+          <w:szCs w:val="28"/>
+        </w:rPr>
+        <w:t xml:space="preserve"> </w:t>
+      </w:r>
+      <w:r>
+        <w:rPr>
+          <w:rFonts w:ascii="Times New Roman" w:hAnsi="Times New Roman" w:cs="Times New Roman"/>
+          <w:sz w:val="28"/>
+          <w:szCs w:val="28"/>
+        </w:rPr>
+        <w:t>МГц.</w:t>
+      </w:r>
+    </w:p>
+    <w:p>
+      <w:pPr>
+        <w:spacing w:line="240" w:lineRule="auto"/>
+        <w:ind w:firstLine="708"/>
+        <w:contextualSpacing/>
+        <w:rPr>
+          <w:rFonts w:ascii="Times New Roman" w:hAnsi="Times New Roman" w:cs="Times New Roman"/>
+          <w:sz w:val="28"/>
+          <w:szCs w:val="28"/>
+        </w:rPr>
+      </w:pPr>
+    </w:p>
+    <w:p>
+      <w:pPr>
+        <w:pStyle w:val="2"/>
+        <w:spacing w:before="240" w:line="240" w:lineRule="auto"/>
+        <w:ind w:firstLine="708"/>
+        <w:jc w:val="both"/>
+        <w:rPr>
+          <w:rFonts w:ascii="Times New Roman" w:hAnsi="Times New Roman" w:cs="Times New Roman"/>
+          <w:b/>
+          <w:sz w:val="28"/>
+          <w:szCs w:val="28"/>
+        </w:rPr>
+      </w:pPr>
+      <w:r>
+        <w:rPr>
+          <w:rFonts w:ascii="Times New Roman" w:hAnsi="Times New Roman" w:cs="Times New Roman"/>
+          <w:b/>
+          <w:sz w:val="28"/>
+          <w:szCs w:val="28"/>
+        </w:rPr>
+        <w:t>2.</w:t>
+      </w:r>
+      <w:r>
+        <w:rPr>
+          <w:rFonts w:ascii="Times New Roman" w:hAnsi="Times New Roman" w:cs="Times New Roman"/>
+          <w:b/>
+          <w:sz w:val="28"/>
+          <w:szCs w:val="28"/>
+        </w:rPr>
+        <w:t>4</w:t>
+      </w:r>
+      <w:r>
+        <w:rPr>
+          <w:rFonts w:ascii="Times New Roman" w:hAnsi="Times New Roman" w:cs="Times New Roman"/>
+          <w:b/>
+          <w:sz w:val="28"/>
+          <w:szCs w:val="28"/>
+        </w:rPr>
+        <w:t xml:space="preserve"> Особенности функционирования программы </w:t>
+      </w:r>
+      <w:proofErr w:type="spellStart"/>
+      <w:r>
+        <w:rPr>
+          <w:rFonts w:ascii="Times New Roman" w:hAnsi="Times New Roman" w:cs="Times New Roman"/>
+          <w:b/>
+          <w:sz w:val="28"/>
+          <w:szCs w:val="28"/>
+        </w:rPr>
+        <w:t>Micro-Cap</w:t>
+      </w:r>
+      <w:proofErr w:type="spellEnd"/>
+      <w:r>
+        <w:rPr>
+          <w:rFonts w:ascii="Times New Roman" w:hAnsi="Times New Roman" w:cs="Times New Roman"/>
+          <w:b/>
+          <w:sz w:val="28"/>
+          <w:szCs w:val="28"/>
+        </w:rPr>
+        <w:t xml:space="preserve"> 8.0, выявленные в ходе выполнения лабораторной работы</w:t>
+      </w:r>
+    </w:p>
+    <w:p>
+      <w:pPr>
+        <w:pStyle w:val="2"/>
+        <w:spacing w:line="240" w:lineRule="auto"/>
+        <w:ind w:firstLine="708"/>
+        <w:jc w:val="both"/>
+        <w:rPr>
+          <w:rFonts w:ascii="Times New Roman" w:hAnsi="Times New Roman" w:cs="Times New Roman"/>
+          <w:sz w:val="28"/>
+          <w:szCs w:val="28"/>
+        </w:rPr>
+      </w:pPr>
+      <w:r>
+        <w:rPr>
+          <w:rFonts w:ascii="Times New Roman" w:hAnsi="Times New Roman" w:cs="Times New Roman"/>
+          <w:sz w:val="28"/>
+          <w:szCs w:val="28"/>
+        </w:rPr>
+        <w:t xml:space="preserve">Поиск логического элемента K555LA2 и триггера K555TV10 в библиотеке </w:t>
+      </w:r>
+      <w:r>
+        <w:rPr>
+          <w:rFonts w:ascii="Times New Roman" w:hAnsi="Times New Roman" w:cs="Times New Roman"/>
+          <w:sz w:val="28"/>
+          <w:szCs w:val="28"/>
+          <w:lang w:val="en-US"/>
+        </w:rPr>
+        <w:t>Micro</w:t>
+      </w:r>
+      <w:r>
+        <w:rPr>
+          <w:rFonts w:ascii="Times New Roman" w:hAnsi="Times New Roman" w:cs="Times New Roman"/>
+          <w:sz w:val="28"/>
+          <w:szCs w:val="28"/>
+        </w:rPr>
+        <w:t>-</w:t>
+      </w:r>
+      <w:r>
+        <w:rPr>
+          <w:rFonts w:ascii="Times New Roman" w:hAnsi="Times New Roman" w:cs="Times New Roman"/>
+          <w:sz w:val="28"/>
+          <w:szCs w:val="28"/>
+          <w:lang w:val="en-US"/>
+        </w:rPr>
+        <w:t>Cap</w:t>
+      </w:r>
+      <w:r>
+        <w:rPr>
+          <w:rFonts w:ascii="Times New Roman" w:hAnsi="Times New Roman" w:cs="Times New Roman"/>
+          <w:sz w:val="28"/>
+          <w:szCs w:val="28"/>
+        </w:rPr>
+        <w:t xml:space="preserve"> 11 был осуществлён при помощи “</w:t>
+      </w:r>
+      <w:r>
+        <w:rPr>
+          <w:rFonts w:ascii="Times New Roman" w:hAnsi="Times New Roman" w:cs="Times New Roman"/>
+          <w:sz w:val="28"/>
+          <w:szCs w:val="28"/>
+          <w:lang w:val="en-US"/>
+        </w:rPr>
+        <w:t>Find</w:t>
+      </w:r>
+      <w:r>
+        <w:rPr>
+          <w:rFonts w:ascii="Times New Roman" w:hAnsi="Times New Roman" w:cs="Times New Roman"/>
+          <w:sz w:val="28"/>
+          <w:szCs w:val="28"/>
+        </w:rPr>
+        <w:t xml:space="preserve"> </w:t>
+      </w:r>
+      <w:r>
+        <w:rPr>
+          <w:rFonts w:ascii="Times New Roman" w:hAnsi="Times New Roman" w:cs="Times New Roman"/>
+          <w:sz w:val="28"/>
+          <w:szCs w:val="28"/>
+          <w:lang w:val="en-US"/>
+        </w:rPr>
+        <w:t>component</w:t>
+      </w:r>
+      <w:r>
+        <w:rPr>
+          <w:rFonts w:ascii="Times New Roman" w:hAnsi="Times New Roman" w:cs="Times New Roman"/>
+          <w:sz w:val="28"/>
+          <w:szCs w:val="28"/>
+        </w:rPr>
+        <w:t xml:space="preserve">” </w:t>
+      </w:r>
+      <w:r>
+        <w:rPr>
+          <w:rFonts w:ascii="Times New Roman" w:hAnsi="Times New Roman" w:cs="Times New Roman"/>
+          <w:sz w:val="28"/>
+          <w:szCs w:val="28"/>
+          <w:lang w:val="uk-UA"/>
+        </w:rPr>
+        <w:t xml:space="preserve">в </w:t>
+      </w:r>
+      <w:r>
+        <w:rPr>
+          <w:rFonts w:ascii="Times New Roman" w:hAnsi="Times New Roman" w:cs="Times New Roman"/>
+          <w:sz w:val="28"/>
+          <w:szCs w:val="28"/>
+        </w:rPr>
+        <w:t xml:space="preserve">разделе </w:t>
+      </w:r>
+      <w:r>
+        <w:rPr>
+          <w:rFonts w:ascii="Times New Roman" w:hAnsi="Times New Roman" w:cs="Times New Roman"/>
+          <w:sz w:val="28"/>
+          <w:szCs w:val="28"/>
+          <w:lang w:val="en-US"/>
+        </w:rPr>
+        <w:t>Component</w:t>
+      </w:r>
+      <w:r>
+        <w:rPr>
+          <w:rFonts w:ascii="Times New Roman" w:hAnsi="Times New Roman" w:cs="Times New Roman"/>
+          <w:sz w:val="28"/>
+          <w:szCs w:val="28"/>
+        </w:rPr>
+        <w:t>. Так</w:t>
+      </w:r>
+      <w:r>
+        <w:rPr>
+          <w:rFonts w:ascii="Times New Roman" w:hAnsi="Times New Roman" w:cs="Times New Roman"/>
+          <w:sz w:val="28"/>
+          <w:szCs w:val="28"/>
+          <w:lang w:val="uk-UA"/>
+        </w:rPr>
+        <w:t xml:space="preserve"> же меню </w:t>
+      </w:r>
+      <w:r>
+        <w:rPr>
+          <w:rFonts w:ascii="Times New Roman" w:hAnsi="Times New Roman" w:cs="Times New Roman"/>
+          <w:sz w:val="28"/>
+          <w:szCs w:val="28"/>
+        </w:rPr>
+        <w:t>поиска можно вызвать</w:t>
+      </w:r>
+      <w:r>
+        <w:rPr>
+          <w:rFonts w:ascii="Times New Roman" w:hAnsi="Times New Roman" w:cs="Times New Roman"/>
+          <w:sz w:val="28"/>
+          <w:szCs w:val="28"/>
+          <w:lang w:val="uk-UA"/>
+        </w:rPr>
+        <w:t xml:space="preserve"> </w:t>
+      </w:r>
+      <w:r>
+        <w:rPr>
+          <w:rFonts w:ascii="Times New Roman" w:hAnsi="Times New Roman" w:cs="Times New Roman"/>
+          <w:sz w:val="28"/>
+          <w:szCs w:val="28"/>
+        </w:rPr>
+        <w:t xml:space="preserve">комбинацией клавиш </w:t>
+      </w:r>
+      <w:r>
+        <w:rPr>
+          <w:rFonts w:ascii="Times New Roman" w:hAnsi="Times New Roman" w:cs="Times New Roman"/>
+          <w:sz w:val="28"/>
+          <w:szCs w:val="28"/>
+          <w:lang w:val="en-US"/>
+        </w:rPr>
+        <w:t>Ctrl</w:t>
+      </w:r>
+      <w:r>
+        <w:rPr>
+          <w:rFonts w:ascii="Times New Roman" w:hAnsi="Times New Roman" w:cs="Times New Roman"/>
+          <w:sz w:val="28"/>
+          <w:szCs w:val="28"/>
+        </w:rPr>
+        <w:t>+</w:t>
+      </w:r>
+      <w:r>
+        <w:rPr>
+          <w:rFonts w:ascii="Times New Roman" w:hAnsi="Times New Roman" w:cs="Times New Roman"/>
+          <w:sz w:val="28"/>
+          <w:szCs w:val="28"/>
+          <w:lang w:val="en-US"/>
+        </w:rPr>
+        <w:t>Shift</w:t>
+      </w:r>
+      <w:r>
+        <w:rPr>
+          <w:rFonts w:ascii="Times New Roman" w:hAnsi="Times New Roman" w:cs="Times New Roman"/>
+          <w:sz w:val="28"/>
+          <w:szCs w:val="28"/>
+        </w:rPr>
+        <w:t>+</w:t>
+      </w:r>
+      <w:r>
+        <w:rPr>
+          <w:rFonts w:ascii="Times New Roman" w:hAnsi="Times New Roman" w:cs="Times New Roman"/>
+          <w:sz w:val="28"/>
+          <w:szCs w:val="28"/>
+          <w:lang w:val="en-US"/>
+        </w:rPr>
+        <w:t>F</w:t>
+      </w:r>
+      <w:r>
+        <w:rPr>
+          <w:rFonts w:ascii="Times New Roman" w:hAnsi="Times New Roman" w:cs="Times New Roman"/>
+          <w:sz w:val="28"/>
+          <w:szCs w:val="28"/>
+        </w:rPr>
+        <w:t>.</w:t>
+      </w:r>
+    </w:p>
+    <w:p>
+      <w:pPr>
+        <w:pStyle w:val="a3"/>
+        <w:tabs>
+          <w:tab w:val="left" w:pos="708"/>
+        </w:tabs>
+        <w:spacing w:before="240"/>
+        <w:ind w:firstLine="708"/>
+        <w:rPr>
+          <w:b/>
+          <w:szCs w:val="28"/>
+        </w:rPr>
+      </w:pPr>
+      <w:r>
+        <w:rPr>
+          <w:b/>
+          <w:szCs w:val="28"/>
+        </w:rPr>
+        <w:t>Выводы</w:t>
+      </w:r>
+    </w:p>
+    <w:p>
+      <w:pPr>
+        <w:pStyle w:val="a3"/>
+        <w:tabs>
+          <w:tab w:val="left" w:pos="708"/>
+        </w:tabs>
+        <w:spacing w:before="240"/>
+        <w:ind w:firstLine="708"/>
+        <w:rPr>
+          <w:szCs w:val="28"/>
+        </w:rPr>
+      </w:pPr>
+      <w:r>
+        <w:rPr>
+          <w:szCs w:val="28"/>
+        </w:rPr>
+        <w:t xml:space="preserve">В данной </w:t>
+      </w:r>
       <w:bookmarkStart w:id="0" w:name="_GoBack"/>
       <w:bookmarkEnd w:id="0"/>
+      <w:r>
+        <w:rPr>
+          <w:szCs w:val="28"/>
+        </w:rPr>
+        <w:t xml:space="preserve">лабораторной работе было изучено временные параметры и характеристики таких цифровых микросхем: </w:t>
+      </w:r>
+      <w:r>
+        <w:rPr>
+          <w:szCs w:val="28"/>
+          <w:lang w:val="en-US"/>
+        </w:rPr>
+        <w:t>K</w:t>
+      </w:r>
+      <w:r>
+        <w:rPr>
+          <w:szCs w:val="28"/>
+        </w:rPr>
+        <w:t>555</w:t>
+      </w:r>
+      <w:r>
+        <w:rPr>
+          <w:szCs w:val="28"/>
+          <w:lang w:val="en-US"/>
+        </w:rPr>
+        <w:t>LA</w:t>
+      </w:r>
+      <w:r>
+        <w:rPr>
+          <w:szCs w:val="28"/>
+        </w:rPr>
+        <w:t>3</w:t>
+      </w:r>
+      <w:r>
+        <w:rPr>
+          <w:szCs w:val="28"/>
+        </w:rPr>
+        <w:t xml:space="preserve"> и </w:t>
+      </w:r>
+      <w:r>
+        <w:rPr>
+          <w:szCs w:val="28"/>
+          <w:lang w:val="en-US"/>
+        </w:rPr>
+        <w:t>K</w:t>
+      </w:r>
+      <w:r>
+        <w:rPr>
+          <w:szCs w:val="28"/>
+        </w:rPr>
+        <w:t>555</w:t>
+      </w:r>
+      <w:r>
+        <w:rPr>
+          <w:szCs w:val="28"/>
+          <w:lang w:val="en-US"/>
+        </w:rPr>
+        <w:t>T</w:t>
+      </w:r>
+      <w:r>
+        <w:rPr>
+          <w:szCs w:val="28"/>
+          <w:lang w:val="en-US"/>
+        </w:rPr>
+        <w:t>V</w:t>
+      </w:r>
+      <w:r>
+        <w:rPr>
+          <w:szCs w:val="28"/>
+        </w:rPr>
+        <w:t>1</w:t>
+      </w:r>
+      <w:r>
+        <w:rPr>
+          <w:szCs w:val="28"/>
+        </w:rPr>
+        <w:t>. Были изучены методики измерения временных параметров и характеристики цифровых микросхем в различных режимах моделирования, а также влияние номинальных значений сопротивления и емкости нагрузки на эти параметры и характеристики (чем выше емкость нагрузки, тем дольше длятся переходные процессы, а именно искажается форма выходного сигнала).</w:t>
+      </w:r>
+    </w:p>
+    <w:p>
+      <w:pPr>
+        <w:spacing w:line="240" w:lineRule="auto"/>
+        <w:ind w:firstLine="708"/>
+        <w:contextualSpacing/>
+        <w:rPr>
+          <w:rFonts w:ascii="Times New Roman" w:hAnsi="Times New Roman" w:cs="Times New Roman"/>
+          <w:sz w:val="28"/>
+          <w:szCs w:val="28"/>
+        </w:rPr>
+      </w:pPr>
     </w:p>
     <w:sectPr>
       <w:pgSz w:w="11906" w:h="16838"/>
@@ -1464,6 +8285,26 @@
       <w:szCs w:val="16"/>
     </w:rPr>
   </w:style>
+  <w:style w:type="paragraph" w:styleId="2">
+    <w:name w:val="Body Text 2"/>
+    <w:basedOn w:val="a"/>
+    <w:link w:val="20"/>
+    <w:uiPriority w:val="99"/>
+    <w:semiHidden/>
+    <w:unhideWhenUsed/>
+    <w:rsid w:val="008A00CF"/>
+    <w:pPr>
+      <w:spacing w:after="120" w:line="480" w:lineRule="auto"/>
+    </w:pPr>
+  </w:style>
+  <w:style w:type="character" w:customStyle="1" w:styleId="20">
+    <w:name w:val="Основной текст 2 Знак"/>
+    <w:basedOn w:val="a0"/>
+    <w:link w:val="2"/>
+    <w:uiPriority w:val="99"/>
+    <w:semiHidden/>
+    <w:rsid w:val="008A00CF"/>
+  </w:style>
 </w:styles>
 </file>
 
@@ -1790,6 +8631,26 @@
       <w:szCs w:val="16"/>
     </w:rPr>
   </w:style>
+  <w:style w:type="paragraph" w:styleId="2">
+    <w:name w:val="Body Text 2"/>
+    <w:basedOn w:val="a"/>
+    <w:link w:val="20"/>
+    <w:uiPriority w:val="99"/>
+    <w:semiHidden/>
+    <w:unhideWhenUsed/>
+    <w:rsid w:val="008A00CF"/>
+    <w:pPr>
+      <w:spacing w:after="120" w:line="480" w:lineRule="auto"/>
+    </w:pPr>
+  </w:style>
+  <w:style w:type="character" w:customStyle="1" w:styleId="20">
+    <w:name w:val="Основной текст 2 Знак"/>
+    <w:basedOn w:val="a0"/>
+    <w:link w:val="2"/>
+    <w:uiPriority w:val="99"/>
+    <w:semiHidden/>
+    <w:rsid w:val="008A00CF"/>
+  </w:style>
 </w:styles>
 </file>
 
